--- a/文档/ios测试报告v1.020170803.docx
+++ b/文档/ios测试报告v1.020170803.docx
@@ -1992,7 +1992,6 @@
               </w:rPr>
               <w:t>安装安易云</w:t>
             </w:r>
-            <w:proofErr w:type="spellStart"/>
             <w:r>
               <w:rPr>
                 <w:rFonts w:hint="eastAsia"/>
@@ -2001,7 +2000,6 @@
               </w:rPr>
               <w:t>ios</w:t>
             </w:r>
-            <w:proofErr w:type="spellEnd"/>
             <w:r>
               <w:rPr>
                 <w:rFonts w:hint="eastAsia"/>
@@ -6376,23 +6374,13 @@
                 <w:szCs w:val="21"/>
               </w:rPr>
             </w:pPr>
-            <w:proofErr w:type="spellStart"/>
-            <w:r>
-              <w:rPr>
-                <w:rFonts w:hint="eastAsia"/>
-                <w:color w:val="BFBFBF" w:themeColor="background1" w:themeShade="BF"/>
-                <w:szCs w:val="21"/>
-              </w:rPr>
-              <w:t>Iso</w:t>
-            </w:r>
-            <w:proofErr w:type="spellEnd"/>
-            <w:r>
-              <w:rPr>
-                <w:rFonts w:hint="eastAsia"/>
-                <w:color w:val="BFBFBF" w:themeColor="background1" w:themeShade="BF"/>
-                <w:szCs w:val="21"/>
-              </w:rPr>
-              <w:t xml:space="preserve"> </w:t>
+            <w:r>
+              <w:rPr>
+                <w:rFonts w:hint="eastAsia"/>
+                <w:color w:val="BFBFBF" w:themeColor="background1" w:themeShade="BF"/>
+                <w:szCs w:val="21"/>
+              </w:rPr>
+              <w:t xml:space="preserve">Iso </w:t>
             </w:r>
             <w:r>
               <w:rPr>
@@ -11286,6 +11274,15 @@
         </w:rPr>
         <w:t xml:space="preserve">   </w:t>
       </w:r>
+      <w:r>
+        <w:rPr>
+          <w:rFonts w:hint="eastAsia"/>
+          <w:color w:val="FF0000"/>
+        </w:rPr>
+        <w:t>已修复</w:t>
+      </w:r>
+      <w:bookmarkStart w:id="0" w:name="_GoBack"/>
+      <w:bookmarkEnd w:id="0"/>
     </w:p>
     <w:tbl>
       <w:tblPr>
@@ -12046,6 +12043,24 @@
         </w:rPr>
         <w:t>验证未通过，怎么把复制粘贴功能去掉了</w:t>
       </w:r>
+      <w:r>
+        <w:rPr>
+          <w:rFonts w:hint="eastAsia"/>
+          <w:color w:val="FF0000"/>
+          <w:sz w:val="28"/>
+          <w:szCs w:val="28"/>
+        </w:rPr>
+        <w:t xml:space="preserve">    </w:t>
+      </w:r>
+      <w:r>
+        <w:rPr>
+          <w:rFonts w:hint="eastAsia"/>
+          <w:color w:val="FF0000"/>
+          <w:sz w:val="28"/>
+          <w:szCs w:val="28"/>
+        </w:rPr>
+        <w:t>已修复</w:t>
+      </w:r>
     </w:p>
     <w:tbl>
       <w:tblPr>
@@ -12758,24 +12773,50 @@
           <w:sz w:val="28"/>
           <w:szCs w:val="28"/>
         </w:rPr>
-        <w:t>功能</w:t>
-      </w:r>
-      <w:r>
-        <w:rPr>
+        <w:t>已</w:t>
+      </w:r>
+      <w:r>
+        <w:rPr>
+          <w:rFonts w:hint="eastAsia"/>
           <w:color w:val="FF0000"/>
           <w:sz w:val="28"/>
           <w:szCs w:val="28"/>
         </w:rPr>
-        <w:t>可以</w:t>
-      </w:r>
-      <w:r>
-        <w:rPr>
-          <w:rFonts w:hint="eastAsia"/>
+        <w:t>修改</w:t>
+      </w:r>
+      <w:r>
+        <w:rPr>
           <w:color w:val="FF0000"/>
           <w:sz w:val="28"/>
           <w:szCs w:val="28"/>
         </w:rPr>
-        <w:t>这样设计？这样设计是合理的？以及安卓也是这么做的？</w:t>
+        <w:t>(</w:t>
+      </w:r>
+      <w:r>
+        <w:rPr>
+          <w:rFonts w:hint="eastAsia"/>
+          <w:color w:val="FF0000"/>
+          <w:sz w:val="28"/>
+          <w:szCs w:val="28"/>
+        </w:rPr>
+        <w:t>之前理解错误，理解为提交和关闭以后</w:t>
+      </w:r>
+      <w:r>
+        <w:rPr>
+          <w:rFonts w:hint="eastAsia"/>
+          <w:color w:val="FF0000"/>
+          <w:sz w:val="28"/>
+          <w:szCs w:val="28"/>
+        </w:rPr>
+        <w:t>内容不能清空了</w:t>
+      </w:r>
+      <w:r>
+        <w:rPr>
+          <w:color w:val="FF0000"/>
+          <w:sz w:val="28"/>
+          <w:szCs w:val="28"/>
+        </w:rPr>
+        <w:t>)</w:t>
       </w:r>
     </w:p>
     <w:p>
@@ -12783,6 +12824,7 @@
         <w:ind w:firstLineChars="100" w:firstLine="210"/>
         <w:rPr>
           <w:color w:val="00B050"/>
+          <w:szCs w:val="21"/>
         </w:rPr>
       </w:pPr>
       <w:r>
@@ -12811,6 +12853,15 @@
         </w:rPr>
         <w:t>提交或取消操作后，再次打开“支持”输入框后，输入框内容为空。</w:t>
       </w:r>
+    </w:p>
+    <w:p>
+      <w:pPr>
+        <w:ind w:firstLineChars="100" w:firstLine="210"/>
+        <w:rPr>
+          <w:rFonts w:hint="eastAsia"/>
+          <w:color w:val="00B050"/>
+        </w:rPr>
+      </w:pPr>
     </w:p>
     <w:p/>
     <w:tbl>
@@ -13030,6 +13081,7 @@
                 <w:rFonts w:hint="eastAsia"/>
                 <w:szCs w:val="21"/>
               </w:rPr>
+              <w:lastRenderedPageBreak/>
               <w:t>点击查看各功能模块顶部的</w:t>
             </w:r>
             <w:r>
@@ -13044,15 +13096,7 @@
                 <w:rFonts w:hint="eastAsia"/>
                 <w:szCs w:val="21"/>
               </w:rPr>
-              <w:t>支持，弹出输入框。在输入框中输入文字信息，</w:t>
-            </w:r>
-            <w:r>
-              <w:rPr>
-                <w:rFonts w:hint="eastAsia"/>
-                <w:szCs w:val="21"/>
-              </w:rPr>
-              <w:lastRenderedPageBreak/>
-              <w:t>小于</w:t>
+              <w:t>支持，弹出输入框。在输入框中输入文字信息，小于</w:t>
             </w:r>
             <w:r>
               <w:rPr>
@@ -13884,13 +13928,14 @@
           <w:szCs w:val="21"/>
         </w:rPr>
       </w:pPr>
-      <w:bookmarkStart w:id="0" w:name="OLE_LINK2"/>
+      <w:bookmarkStart w:id="1" w:name="OLE_LINK2"/>
       <w:r>
         <w:rPr>
           <w:rFonts w:hint="eastAsia"/>
           <w:sz w:val="21"/>
           <w:szCs w:val="21"/>
         </w:rPr>
+        <w:lastRenderedPageBreak/>
         <w:t>【</w:t>
       </w:r>
       <w:r>
@@ -14044,7 +14089,6 @@
                 <w:rFonts w:hint="eastAsia"/>
                 <w:szCs w:val="21"/>
               </w:rPr>
-              <w:lastRenderedPageBreak/>
               <w:t>所属模块：</w:t>
             </w:r>
           </w:p>
@@ -14310,7 +14354,7 @@
               </w:rPr>
               <w:t>[</w:t>
             </w:r>
-            <w:bookmarkStart w:id="1" w:name="OLE_LINK1"/>
+            <w:bookmarkStart w:id="2" w:name="OLE_LINK1"/>
             <w:r>
               <w:rPr>
                 <w:rFonts w:hint="eastAsia"/>
@@ -14318,7 +14362,7 @@
               </w:rPr>
               <w:t>报警、预警、待检修、待保养、系统通知</w:t>
             </w:r>
-            <w:bookmarkEnd w:id="1"/>
+            <w:bookmarkEnd w:id="2"/>
             <w:r>
               <w:rPr>
                 <w:rFonts w:hint="eastAsia"/>
@@ -14482,8 +14526,8 @@
           <w:szCs w:val="21"/>
         </w:rPr>
       </w:pPr>
-      <w:bookmarkStart w:id="2" w:name="OLE_LINK3"/>
-      <w:bookmarkEnd w:id="0"/>
+      <w:bookmarkStart w:id="3" w:name="OLE_LINK3"/>
+      <w:bookmarkEnd w:id="1"/>
       <w:r>
         <w:rPr>
           <w:rFonts w:hint="eastAsia"/>
@@ -15017,7 +15061,7 @@
         </w:tc>
       </w:tr>
     </w:tbl>
-    <w:bookmarkEnd w:id="2"/>
+    <w:bookmarkEnd w:id="3"/>
     <w:p>
       <w:pPr>
         <w:pStyle w:val="2"/>
@@ -15050,7 +15094,7 @@
         </w:rPr>
         <w:t>】</w:t>
       </w:r>
-      <w:bookmarkStart w:id="3" w:name="OLE_LINK4"/>
+      <w:bookmarkStart w:id="4" w:name="OLE_LINK4"/>
       <w:r>
         <w:rPr>
           <w:rFonts w:hint="eastAsia"/>
@@ -15059,7 +15103,7 @@
         </w:rPr>
         <w:t>供配电和电气火灾</w:t>
       </w:r>
-      <w:bookmarkEnd w:id="3"/>
+      <w:bookmarkEnd w:id="4"/>
       <w:r>
         <w:rPr>
           <w:rFonts w:hint="eastAsia"/>
@@ -15186,7 +15230,7 @@
                 <w:szCs w:val="21"/>
               </w:rPr>
             </w:pPr>
-            <w:bookmarkStart w:id="4" w:name="OLE_LINK5"/>
+            <w:bookmarkStart w:id="5" w:name="OLE_LINK5"/>
             <w:r>
               <w:rPr>
                 <w:rFonts w:hint="eastAsia"/>
@@ -15236,7 +15280,7 @@
               </w:rPr>
               <w:t>设备档案</w:t>
             </w:r>
-            <w:bookmarkEnd w:id="4"/>
+            <w:bookmarkEnd w:id="5"/>
           </w:p>
         </w:tc>
       </w:tr>
@@ -15299,6 +15343,7 @@
                 <w:rFonts w:hint="eastAsia"/>
                 <w:szCs w:val="21"/>
               </w:rPr>
+              <w:lastRenderedPageBreak/>
               <w:t>操作步骤：</w:t>
             </w:r>
           </w:p>
@@ -15451,7 +15496,6 @@
                 <w:rFonts w:hint="eastAsia"/>
                 <w:szCs w:val="21"/>
               </w:rPr>
-              <w:lastRenderedPageBreak/>
               <w:t>点击进入【技术资料】，查看图片和文件是否打开正常</w:t>
             </w:r>
           </w:p>
@@ -15493,7 +15537,6 @@
                 <w:rFonts w:hint="eastAsia"/>
                 <w:szCs w:val="21"/>
               </w:rPr>
-              <w:lastRenderedPageBreak/>
               <w:t>期望结果：</w:t>
             </w:r>
           </w:p>
@@ -15551,23 +15594,7 @@
                 <w:rFonts w:hint="eastAsia"/>
                 <w:szCs w:val="21"/>
               </w:rPr>
-              <w:t>.jpg .</w:t>
-            </w:r>
-            <w:proofErr w:type="spellStart"/>
-            <w:r>
-              <w:rPr>
-                <w:rFonts w:hint="eastAsia"/>
-                <w:szCs w:val="21"/>
-              </w:rPr>
-              <w:t>png</w:t>
-            </w:r>
-            <w:proofErr w:type="spellEnd"/>
-            <w:r>
-              <w:rPr>
-                <w:rFonts w:hint="eastAsia"/>
-                <w:szCs w:val="21"/>
-              </w:rPr>
-              <w:t xml:space="preserve"> pdf </w:t>
+              <w:t xml:space="preserve">.jpg .png pdf </w:t>
             </w:r>
             <w:r>
               <w:rPr>
@@ -15595,7 +15622,7 @@
               </w:rPr>
               <w:t>红色图标为设备位置、蓝色图标为手机位置。</w:t>
             </w:r>
-            <w:bookmarkStart w:id="5" w:name="OLE_LINK6"/>
+            <w:bookmarkStart w:id="6" w:name="OLE_LINK6"/>
             <w:r>
               <w:rPr>
                 <w:rFonts w:hint="eastAsia"/>
@@ -15617,7 +15644,7 @@
               </w:rPr>
               <w:t>】</w:t>
             </w:r>
-            <w:bookmarkEnd w:id="5"/>
+            <w:bookmarkEnd w:id="6"/>
           </w:p>
         </w:tc>
       </w:tr>
@@ -15805,7 +15832,7 @@
               </w:rPr>
               <w:t>地图没有显示，定位图标与设计不符。参照</w:t>
             </w:r>
-            <w:bookmarkStart w:id="6" w:name="OLE_LINK7"/>
+            <w:bookmarkStart w:id="7" w:name="OLE_LINK7"/>
             <w:r>
               <w:rPr>
                 <w:rFonts w:hint="eastAsia"/>
@@ -15827,7 +15854,7 @@
               </w:rPr>
               <w:t>】</w:t>
             </w:r>
-            <w:bookmarkEnd w:id="6"/>
+            <w:bookmarkEnd w:id="7"/>
             <w:r>
               <w:rPr>
                 <w:rFonts w:hint="eastAsia"/>
@@ -15967,6 +15994,7 @@
                 <w:noProof/>
                 <w:szCs w:val="21"/>
               </w:rPr>
+              <w:lastRenderedPageBreak/>
               <w:drawing>
                 <wp:inline distT="0" distB="0" distL="114300" distR="114300" wp14:anchorId="135B25D4" wp14:editId="2AC6E1ED">
                   <wp:extent cx="2440940" cy="4340225"/>
@@ -16025,6 +16053,7 @@
                 <w:rFonts w:hint="eastAsia"/>
                 <w:szCs w:val="21"/>
               </w:rPr>
+              <w:lastRenderedPageBreak/>
               <w:t>备注</w:t>
             </w:r>
           </w:p>
@@ -16053,7 +16082,7 @@
           <w:szCs w:val="21"/>
         </w:rPr>
       </w:pPr>
-      <w:bookmarkStart w:id="7" w:name="OLE_LINK10"/>
+      <w:bookmarkStart w:id="8" w:name="OLE_LINK10"/>
       <w:r>
         <w:rPr>
           <w:rFonts w:hint="eastAsia"/>
@@ -16078,8 +16107,8 @@
         </w:rPr>
         <w:t>】</w:t>
       </w:r>
-      <w:bookmarkStart w:id="8" w:name="OLE_LINK8"/>
-      <w:bookmarkStart w:id="9" w:name="OLE_LINK9"/>
+      <w:bookmarkStart w:id="9" w:name="OLE_LINK8"/>
+      <w:bookmarkStart w:id="10" w:name="OLE_LINK9"/>
       <w:r>
         <w:rPr>
           <w:rFonts w:hint="eastAsia"/>
@@ -16104,7 +16133,7 @@
         </w:rPr>
         <w:t>负荷监测</w:t>
       </w:r>
-      <w:bookmarkEnd w:id="8"/>
+      <w:bookmarkEnd w:id="9"/>
       <w:r>
         <w:rPr>
           <w:rFonts w:hint="eastAsia"/>
@@ -16113,7 +16142,7 @@
         </w:rPr>
         <w:t xml:space="preserve"> </w:t>
       </w:r>
-      <w:bookmarkEnd w:id="9"/>
+      <w:bookmarkEnd w:id="10"/>
       <w:r>
         <w:rPr>
           <w:rFonts w:hint="eastAsia"/>
@@ -16620,7 +16649,7 @@
           </w:p>
         </w:tc>
       </w:tr>
-      <w:bookmarkEnd w:id="7"/>
+      <w:bookmarkEnd w:id="8"/>
     </w:tbl>
     <w:p/>
     <w:p>
@@ -16637,6 +16666,7 @@
           <w:sz w:val="21"/>
           <w:szCs w:val="21"/>
         </w:rPr>
+        <w:lastRenderedPageBreak/>
         <w:t>【</w:t>
       </w:r>
       <w:r>
@@ -16655,7 +16685,7 @@
         </w:rPr>
         <w:t>】</w:t>
       </w:r>
-      <w:bookmarkStart w:id="10" w:name="OLE_LINK11"/>
+      <w:bookmarkStart w:id="11" w:name="OLE_LINK11"/>
       <w:r>
         <w:rPr>
           <w:rFonts w:hint="eastAsia"/>
@@ -16664,7 +16694,7 @@
         </w:rPr>
         <w:t>供配电漏电电流、温度、电流</w:t>
       </w:r>
-      <w:bookmarkEnd w:id="10"/>
+      <w:bookmarkEnd w:id="11"/>
       <w:r>
         <w:rPr>
           <w:rFonts w:hint="eastAsia"/>
@@ -16862,7 +16892,7 @@
                 <w:szCs w:val="21"/>
               </w:rPr>
             </w:pPr>
-            <w:bookmarkStart w:id="11" w:name="OLE_LINK12"/>
+            <w:bookmarkStart w:id="12" w:name="OLE_LINK12"/>
             <w:r>
               <w:rPr>
                 <w:rFonts w:hint="eastAsia"/>
@@ -16870,7 +16900,7 @@
               </w:rPr>
               <w:t>供配电漏电电流、温度、电流；电气火灾漏电电流、温度；</w:t>
             </w:r>
-            <w:bookmarkEnd w:id="11"/>
+            <w:bookmarkEnd w:id="12"/>
           </w:p>
         </w:tc>
       </w:tr>
@@ -17065,7 +17095,7 @@
               </w:rPr>
               <w:t xml:space="preserve"> </w:t>
             </w:r>
-            <w:bookmarkStart w:id="12" w:name="OLE_LINK13"/>
+            <w:bookmarkStart w:id="13" w:name="OLE_LINK13"/>
             <w:r>
               <w:rPr>
                 <w:rFonts w:hint="eastAsia"/>
@@ -17087,7 +17117,7 @@
               </w:rPr>
               <w:t>】</w:t>
             </w:r>
-            <w:bookmarkEnd w:id="12"/>
+            <w:bookmarkEnd w:id="13"/>
           </w:p>
         </w:tc>
       </w:tr>
@@ -17154,6 +17184,38 @@
               </w:rPr>
               <w:t>没有历史曲线图标，没有曲线。</w:t>
             </w:r>
+            <w:r>
+              <w:rPr>
+                <w:szCs w:val="21"/>
+              </w:rPr>
+              <w:t xml:space="preserve">  </w:t>
+            </w:r>
+            <w:r>
+              <w:rPr>
+                <w:rFonts w:hint="eastAsia"/>
+                <w:color w:val="FF0000"/>
+                <w:sz w:val="28"/>
+                <w:szCs w:val="28"/>
+              </w:rPr>
+              <w:t>目前数据都有曲线</w:t>
+            </w:r>
+            <w:r>
+              <w:rPr>
+                <w:color w:val="FF0000"/>
+                <w:sz w:val="28"/>
+                <w:szCs w:val="28"/>
+              </w:rPr>
+              <w:t>,</w:t>
+            </w:r>
+            <w:r>
+              <w:rPr>
+                <w:rFonts w:hint="eastAsia"/>
+                <w:color w:val="FF0000"/>
+                <w:sz w:val="28"/>
+                <w:szCs w:val="28"/>
+              </w:rPr>
+              <w:t>给的图标颜色是不是不对？</w:t>
+            </w:r>
           </w:p>
         </w:tc>
       </w:tr>
@@ -17224,7 +17286,6 @@
                 <w:noProof/>
                 <w:szCs w:val="21"/>
               </w:rPr>
-              <w:lastRenderedPageBreak/>
               <w:drawing>
                 <wp:inline distT="0" distB="0" distL="114300" distR="114300" wp14:anchorId="20389695" wp14:editId="35F5A85F">
                   <wp:extent cx="2057400" cy="3656965"/>
@@ -17327,7 +17388,6 @@
                 <w:rFonts w:hint="eastAsia"/>
                 <w:szCs w:val="21"/>
               </w:rPr>
-              <w:lastRenderedPageBreak/>
               <w:t>备注</w:t>
             </w:r>
           </w:p>
@@ -17356,13 +17416,14 @@
           <w:szCs w:val="36"/>
         </w:rPr>
       </w:pPr>
-      <w:bookmarkStart w:id="13" w:name="OLE_LINK18"/>
+      <w:bookmarkStart w:id="14" w:name="OLE_LINK18"/>
       <w:r>
         <w:rPr>
           <w:rFonts w:hint="eastAsia"/>
           <w:sz w:val="21"/>
           <w:szCs w:val="21"/>
         </w:rPr>
+        <w:lastRenderedPageBreak/>
         <w:t>【</w:t>
       </w:r>
       <w:r>
@@ -17883,7 +17944,7 @@
                 <w:szCs w:val="21"/>
               </w:rPr>
             </w:pPr>
-            <w:bookmarkStart w:id="14" w:name="OLE_LINK14"/>
+            <w:bookmarkStart w:id="15" w:name="OLE_LINK14"/>
             <w:r>
               <w:rPr>
                 <w:rFonts w:hint="eastAsia"/>
@@ -17891,7 +17952,7 @@
               </w:rPr>
               <w:t>报警的设备名称，</w:t>
             </w:r>
-            <w:bookmarkEnd w:id="14"/>
+            <w:bookmarkEnd w:id="15"/>
             <w:r>
               <w:rPr>
                 <w:rFonts w:hint="eastAsia"/>
@@ -17913,7 +17974,7 @@
               </w:rPr>
               <w:t>实时监测，</w:t>
             </w:r>
-            <w:bookmarkStart w:id="15" w:name="OLE_LINK15"/>
+            <w:bookmarkStart w:id="16" w:name="OLE_LINK15"/>
             <w:r>
               <w:rPr>
                 <w:rFonts w:hint="eastAsia"/>
@@ -17935,8 +17996,8 @@
               </w:rPr>
               <w:t>告警信息中显示此条告警信息，</w:t>
             </w:r>
-            <w:bookmarkStart w:id="16" w:name="OLE_LINK16"/>
-            <w:bookmarkEnd w:id="15"/>
+            <w:bookmarkStart w:id="17" w:name="OLE_LINK16"/>
+            <w:bookmarkEnd w:id="16"/>
             <w:r>
               <w:rPr>
                 <w:rFonts w:hint="eastAsia"/>
@@ -17958,8 +18019,8 @@
               </w:rPr>
               <w:t>告警信息</w:t>
             </w:r>
-            <w:bookmarkStart w:id="17" w:name="OLE_LINK17"/>
-            <w:bookmarkEnd w:id="16"/>
+            <w:bookmarkStart w:id="18" w:name="OLE_LINK17"/>
+            <w:bookmarkEnd w:id="17"/>
             <w:r>
               <w:rPr>
                 <w:rFonts w:hint="eastAsia"/>
@@ -17967,21 +18028,13 @@
               </w:rPr>
               <w:t>中不显示</w:t>
             </w:r>
-            <w:bookmarkEnd w:id="17"/>
-            <w:r>
-              <w:rPr>
-                <w:rFonts w:hint="eastAsia"/>
-                <w:szCs w:val="21"/>
-              </w:rPr>
-              <w:t>；报警的设备名称，若显示在电气火</w:t>
-            </w:r>
-            <w:r>
-              <w:rPr>
-                <w:rFonts w:hint="eastAsia"/>
-                <w:szCs w:val="21"/>
-              </w:rPr>
-              <w:lastRenderedPageBreak/>
-              <w:t>灾</w:t>
+            <w:bookmarkEnd w:id="18"/>
+            <w:r>
+              <w:rPr>
+                <w:rFonts w:hint="eastAsia"/>
+                <w:szCs w:val="21"/>
+              </w:rPr>
+              <w:t>；报警的设备名称，若显示在电气火灾</w:t>
             </w:r>
             <w:r>
               <w:rPr>
@@ -18048,7 +18101,6 @@
                 <w:rFonts w:hint="eastAsia"/>
                 <w:szCs w:val="21"/>
               </w:rPr>
-              <w:lastRenderedPageBreak/>
               <w:t>实际结果：</w:t>
             </w:r>
           </w:p>
@@ -18152,7 +18204,7 @@
         </w:tc>
       </w:tr>
     </w:tbl>
-    <w:bookmarkEnd w:id="13"/>
+    <w:bookmarkEnd w:id="14"/>
     <w:p>
       <w:pPr>
         <w:pStyle w:val="2"/>
@@ -18204,12 +18256,11 @@
       </w:r>
       <w:r>
         <w:rPr>
-          <w:rFonts w:hint="eastAsia"/>
           <w:color w:val="FF0000"/>
           <w:sz w:val="28"/>
           <w:szCs w:val="28"/>
         </w:rPr>
-        <w:t xml:space="preserve">  </w:t>
+        <w:t>,</w:t>
       </w:r>
       <w:r>
         <w:rPr>
@@ -18218,10 +18269,26 @@
           <w:sz w:val="28"/>
           <w:szCs w:val="28"/>
         </w:rPr>
+        <w:t>已替换设计提供的图标</w:t>
+      </w:r>
+      <w:r>
+        <w:rPr>
+          <w:rFonts w:hint="eastAsia"/>
+          <w:color w:val="FF0000"/>
+          <w:sz w:val="28"/>
+          <w:szCs w:val="28"/>
+        </w:rPr>
+        <w:t xml:space="preserve">  </w:t>
+      </w:r>
+      <w:r>
+        <w:rPr>
+          <w:rFonts w:hint="eastAsia"/>
+          <w:color w:val="FF0000"/>
+          <w:sz w:val="28"/>
+          <w:szCs w:val="28"/>
+        </w:rPr>
         <w:t>未通过图标颜色不正确</w:t>
       </w:r>
-      <w:bookmarkStart w:id="18" w:name="_GoBack"/>
-      <w:bookmarkEnd w:id="18"/>
     </w:p>
     <w:tbl>
       <w:tblPr>
@@ -18459,6 +18526,7 @@
                 <w:rFonts w:hint="eastAsia"/>
                 <w:szCs w:val="21"/>
               </w:rPr>
+              <w:lastRenderedPageBreak/>
               <w:t>期望结果：</w:t>
             </w:r>
           </w:p>
@@ -18562,6 +18630,22 @@
                 <w:szCs w:val="21"/>
               </w:rPr>
               <w:t>测点状态没有变化</w:t>
+            </w:r>
+            <w:r>
+              <w:rPr>
+                <w:rFonts w:hint="eastAsia"/>
+                <w:szCs w:val="21"/>
+              </w:rPr>
+              <w:t xml:space="preserve">  </w:t>
+            </w:r>
+            <w:r>
+              <w:rPr>
+                <w:rFonts w:hint="eastAsia"/>
+                <w:color w:val="FF0000"/>
+                <w:sz w:val="28"/>
+                <w:szCs w:val="28"/>
+              </w:rPr>
+              <w:t>目前数据都是在线状态</w:t>
             </w:r>
           </w:p>
         </w:tc>
@@ -18691,7 +18775,6 @@
                 <w:rFonts w:hint="eastAsia"/>
                 <w:szCs w:val="21"/>
               </w:rPr>
-              <w:lastRenderedPageBreak/>
               <w:t>备注</w:t>
             </w:r>
           </w:p>
@@ -19302,6 +19385,7 @@
                 <w:rFonts w:hint="eastAsia"/>
                 <w:szCs w:val="21"/>
               </w:rPr>
+              <w:lastRenderedPageBreak/>
               <w:t>点击提交修改后，提示“密码修改成功，请重新登录”，同时返回登录界面。</w:t>
             </w:r>
           </w:p>
@@ -19327,6 +19411,7 @@
                 <w:rFonts w:hint="eastAsia"/>
                 <w:szCs w:val="21"/>
               </w:rPr>
+              <w:lastRenderedPageBreak/>
               <w:t>实际结果：</w:t>
             </w:r>
           </w:p>
@@ -20021,7 +20106,6 @@
                 <w:rFonts w:hint="eastAsia"/>
                 <w:szCs w:val="21"/>
               </w:rPr>
-              <w:lastRenderedPageBreak/>
               <w:t>附件资料：</w:t>
             </w:r>
           </w:p>
@@ -20540,6 +20624,7 @@
                 <w:rFonts w:hint="eastAsia"/>
                 <w:szCs w:val="21"/>
               </w:rPr>
+              <w:lastRenderedPageBreak/>
               <w:t>备注</w:t>
             </w:r>
           </w:p>
@@ -21107,7 +21192,6 @@
                 <w:noProof/>
                 <w:szCs w:val="21"/>
               </w:rPr>
-              <w:lastRenderedPageBreak/>
               <w:drawing>
                 <wp:inline distT="0" distB="0" distL="114300" distR="114300" wp14:anchorId="38387B6F" wp14:editId="69E43174">
                   <wp:extent cx="2057400" cy="3656965"/>
@@ -21210,7 +21294,6 @@
                 <w:rFonts w:hint="eastAsia"/>
                 <w:szCs w:val="21"/>
               </w:rPr>
-              <w:lastRenderedPageBreak/>
               <w:t>备注</w:t>
             </w:r>
           </w:p>
@@ -21234,6 +21317,7 @@
       <w:pPr>
         <w:pStyle w:val="2"/>
         <w:rPr>
+          <w:rFonts w:hint="eastAsia"/>
           <w:sz w:val="21"/>
           <w:szCs w:val="21"/>
         </w:rPr>
@@ -21285,6 +21369,58 @@
           <w:szCs w:val="21"/>
         </w:rPr>
         <w:t xml:space="preserve"> </w:t>
+      </w:r>
+      <w:r>
+        <w:rPr>
+          <w:sz w:val="21"/>
+          <w:szCs w:val="21"/>
+        </w:rPr>
+        <w:t xml:space="preserve"> </w:t>
+      </w:r>
+      <w:r>
+        <w:rPr>
+          <w:rFonts w:hint="eastAsia"/>
+          <w:color w:val="FF0000"/>
+          <w:sz w:val="30"/>
+          <w:szCs w:val="30"/>
+        </w:rPr>
+        <w:t>之前与袁经理</w:t>
+      </w:r>
+      <w:r>
+        <w:rPr>
+          <w:rFonts w:hint="eastAsia"/>
+          <w:color w:val="FF0000"/>
+          <w:sz w:val="30"/>
+          <w:szCs w:val="30"/>
+        </w:rPr>
+        <w:t>沟通</w:t>
+      </w:r>
+      <w:r>
+        <w:rPr>
+          <w:rFonts w:hint="eastAsia"/>
+          <w:color w:val="FF0000"/>
+          <w:sz w:val="30"/>
+          <w:szCs w:val="30"/>
+        </w:rPr>
+        <w:t>确认说不需要微信、</w:t>
+      </w:r>
+      <w:r>
+        <w:rPr>
+          <w:rFonts w:hint="eastAsia"/>
+          <w:color w:val="FF0000"/>
+          <w:sz w:val="30"/>
+          <w:szCs w:val="30"/>
+        </w:rPr>
+        <w:t>QQ</w:t>
+      </w:r>
+      <w:r>
+        <w:rPr>
+          <w:rFonts w:hint="eastAsia"/>
+          <w:color w:val="FF0000"/>
+          <w:sz w:val="30"/>
+          <w:szCs w:val="30"/>
+        </w:rPr>
+        <w:t>分享</w:t>
       </w:r>
     </w:p>
     <w:tbl>
@@ -21413,6 +21549,7 @@
                 <w:rFonts w:hint="eastAsia"/>
                 <w:szCs w:val="21"/>
               </w:rPr>
+              <w:lastRenderedPageBreak/>
               <w:t>严重程度：</w:t>
             </w:r>
           </w:p>
@@ -21901,7 +22038,6 @@
                 <w:rFonts w:hint="eastAsia"/>
                 <w:noProof/>
               </w:rPr>
-              <w:lastRenderedPageBreak/>
               <w:drawing>
                 <wp:inline distT="0" distB="0" distL="114300" distR="114300" wp14:anchorId="4A033487" wp14:editId="7802FCDA">
                   <wp:extent cx="2057400" cy="3656965"/>
@@ -22003,7 +22139,6 @@
                 <w:rFonts w:hint="eastAsia"/>
                 <w:szCs w:val="21"/>
               </w:rPr>
-              <w:lastRenderedPageBreak/>
               <w:t>备注</w:t>
             </w:r>
           </w:p>
@@ -22318,6 +22453,7 @@
                 <w:rFonts w:hint="eastAsia"/>
                 <w:szCs w:val="21"/>
               </w:rPr>
+              <w:lastRenderedPageBreak/>
               <w:t>点击首页的【我的】【咨询】进入咨询界面</w:t>
             </w:r>
           </w:p>
@@ -22340,6 +22476,7 @@
                 <w:rFonts w:hint="eastAsia"/>
                 <w:szCs w:val="21"/>
               </w:rPr>
+              <w:lastRenderedPageBreak/>
               <w:t>期望结果：</w:t>
             </w:r>
           </w:p>
@@ -22709,7 +22846,6 @@
                 <w:rFonts w:hint="eastAsia"/>
                 <w:szCs w:val="21"/>
               </w:rPr>
-              <w:lastRenderedPageBreak/>
               <w:t>操作步骤：</w:t>
             </w:r>
           </w:p>
@@ -23473,6 +23609,7 @@
                 <w:rFonts w:hint="eastAsia"/>
                 <w:szCs w:val="21"/>
               </w:rPr>
+              <w:lastRenderedPageBreak/>
               <w:t>实际结果：</w:t>
             </w:r>
           </w:p>
@@ -23578,7 +23715,6 @@
                 <w:rFonts w:hint="eastAsia"/>
                 <w:szCs w:val="21"/>
               </w:rPr>
-              <w:lastRenderedPageBreak/>
               <w:t xml:space="preserve">  </w:t>
             </w:r>
             <w:r>
@@ -23651,7 +23787,6 @@
                 <w:rFonts w:hint="eastAsia"/>
                 <w:szCs w:val="21"/>
               </w:rPr>
-              <w:lastRenderedPageBreak/>
               <w:t>备注</w:t>
             </w:r>
           </w:p>

--- a/文档/ios测试报告v1.020170803.docx
+++ b/文档/ios测试报告v1.020170803.docx
@@ -6,6 +6,7 @@
       <w:sdtPr>
         <w:id w:val="3021530"/>
       </w:sdtPr>
+      <w:sdtEndPr/>
       <w:sdtContent>
         <w:p/>
         <w:p>
@@ -107,6 +108,7 @@
                                     <w:dataBinding w:prefixMappings="xmlns:ns0='http://purl.org/dc/elements/1.1/' xmlns:ns1='http://schemas.openxmlformats.org/package/2006/metadata/core-properties' " w:xpath="/ns1:coreProperties[1]/ns0:title[1]" w:storeItemID="{6C3C8BC8-F283-45AE-878A-BAB7291924A1}"/>
                                     <w:text/>
                                   </w:sdtPr>
+                                  <w:sdtEndPr/>
                                   <w:sdtContent>
                                     <w:r>
                                       <w:rPr>
@@ -151,6 +153,7 @@
                                   <w:dataBinding w:prefixMappings="xmlns:ns0='http://purl.org/dc/elements/1.1/' xmlns:ns1='http://schemas.openxmlformats.org/package/2006/metadata/core-properties' " w:xpath="/ns1:coreProperties[1]/ns0:subject[1]" w:storeItemID="{6C3C8BC8-F283-45AE-878A-BAB7291924A1}"/>
                                   <w:text/>
                                 </w:sdtPr>
+                                <w:sdtEndPr/>
                                 <w:sdtContent>
                                   <w:p>
                                     <w:pPr>
@@ -198,6 +201,7 @@
                                   <w:dataBinding w:prefixMappings="xmlns:ns0='http://purl.org/dc/elements/1.1/' xmlns:ns1='http://schemas.openxmlformats.org/package/2006/metadata/core-properties' " w:xpath="/ns1:coreProperties[1]/ns0:creator[1]" w:storeItemID="{6C3C8BC8-F283-45AE-878A-BAB7291924A1}"/>
                                   <w:text/>
                                 </w:sdtPr>
+                                <w:sdtEndPr/>
                                 <w:sdtContent>
                                   <w:p>
                                     <w:pPr>
@@ -271,6 +275,7 @@
                               <w:dataBinding w:prefixMappings="xmlns:ns0='http://purl.org/dc/elements/1.1/' xmlns:ns1='http://schemas.openxmlformats.org/package/2006/metadata/core-properties' " w:xpath="/ns1:coreProperties[1]/ns0:title[1]" w:storeItemID="{6C3C8BC8-F283-45AE-878A-BAB7291924A1}"/>
                               <w:text/>
                             </w:sdtPr>
+                            <w:sdtEndPr/>
                             <w:sdtContent>
                               <w:r>
                                 <w:rPr>
@@ -315,6 +320,7 @@
                             <w:dataBinding w:prefixMappings="xmlns:ns0='http://purl.org/dc/elements/1.1/' xmlns:ns1='http://schemas.openxmlformats.org/package/2006/metadata/core-properties' " w:xpath="/ns1:coreProperties[1]/ns0:subject[1]" w:storeItemID="{6C3C8BC8-F283-45AE-878A-BAB7291924A1}"/>
                             <w:text/>
                           </w:sdtPr>
+                          <w:sdtEndPr/>
                           <w:sdtContent>
                             <w:p>
                               <w:pPr>
@@ -362,6 +368,7 @@
                             <w:dataBinding w:prefixMappings="xmlns:ns0='http://purl.org/dc/elements/1.1/' xmlns:ns1='http://schemas.openxmlformats.org/package/2006/metadata/core-properties' " w:xpath="/ns1:coreProperties[1]/ns0:creator[1]" w:storeItemID="{6C3C8BC8-F283-45AE-878A-BAB7291924A1}"/>
                             <w:text/>
                           </w:sdtPr>
+                          <w:sdtEndPr/>
                           <w:sdtContent>
                             <w:p>
                               <w:pPr>
@@ -479,6 +486,7 @@
                                     <w:calendar w:val="gregorian"/>
                                   </w:date>
                                 </w:sdtPr>
+                                <w:sdtEndPr/>
                                 <w:sdtContent>
                                   <w:p>
                                     <w:pPr>
@@ -1992,6 +2000,7 @@
               </w:rPr>
               <w:t>安装安易云</w:t>
             </w:r>
+            <w:proofErr w:type="spellStart"/>
             <w:r>
               <w:rPr>
                 <w:rFonts w:hint="eastAsia"/>
@@ -2000,6 +2009,7 @@
               </w:rPr>
               <w:t>ios</w:t>
             </w:r>
+            <w:proofErr w:type="spellEnd"/>
             <w:r>
               <w:rPr>
                 <w:rFonts w:hint="eastAsia"/>
@@ -6374,13 +6384,23 @@
                 <w:szCs w:val="21"/>
               </w:rPr>
             </w:pPr>
-            <w:r>
-              <w:rPr>
-                <w:rFonts w:hint="eastAsia"/>
-                <w:color w:val="BFBFBF" w:themeColor="background1" w:themeShade="BF"/>
-                <w:szCs w:val="21"/>
-              </w:rPr>
-              <w:t xml:space="preserve">Iso </w:t>
+            <w:proofErr w:type="spellStart"/>
+            <w:r>
+              <w:rPr>
+                <w:rFonts w:hint="eastAsia"/>
+                <w:color w:val="BFBFBF" w:themeColor="background1" w:themeShade="BF"/>
+                <w:szCs w:val="21"/>
+              </w:rPr>
+              <w:t>Iso</w:t>
+            </w:r>
+            <w:proofErr w:type="spellEnd"/>
+            <w:r>
+              <w:rPr>
+                <w:rFonts w:hint="eastAsia"/>
+                <w:color w:val="BFBFBF" w:themeColor="background1" w:themeShade="BF"/>
+                <w:szCs w:val="21"/>
+              </w:rPr>
+              <w:t xml:space="preserve"> </w:t>
             </w:r>
             <w:r>
               <w:rPr>
@@ -11281,8 +11301,6 @@
         </w:rPr>
         <w:t>已修复</w:t>
       </w:r>
-      <w:bookmarkStart w:id="0" w:name="_GoBack"/>
-      <w:bookmarkEnd w:id="0"/>
     </w:p>
     <w:tbl>
       <w:tblPr>
@@ -12773,16 +12791,7 @@
           <w:sz w:val="28"/>
           <w:szCs w:val="28"/>
         </w:rPr>
-        <w:t>已</w:t>
-      </w:r>
-      <w:r>
-        <w:rPr>
-          <w:rFonts w:hint="eastAsia"/>
-          <w:color w:val="FF0000"/>
-          <w:sz w:val="28"/>
-          <w:szCs w:val="28"/>
-        </w:rPr>
-        <w:t>修改</w:t>
+        <w:t>已修改</w:t>
       </w:r>
       <w:r>
         <w:rPr>
@@ -12858,7 +12867,6 @@
       <w:pPr>
         <w:ind w:firstLineChars="100" w:firstLine="210"/>
         <w:rPr>
-          <w:rFonts w:hint="eastAsia"/>
           <w:color w:val="00B050"/>
         </w:rPr>
       </w:pPr>
@@ -13928,7 +13936,7 @@
           <w:szCs w:val="21"/>
         </w:rPr>
       </w:pPr>
-      <w:bookmarkStart w:id="1" w:name="OLE_LINK2"/>
+      <w:bookmarkStart w:id="0" w:name="OLE_LINK2"/>
       <w:r>
         <w:rPr>
           <w:rFonts w:hint="eastAsia"/>
@@ -14354,7 +14362,7 @@
               </w:rPr>
               <w:t>[</w:t>
             </w:r>
-            <w:bookmarkStart w:id="2" w:name="OLE_LINK1"/>
+            <w:bookmarkStart w:id="1" w:name="OLE_LINK1"/>
             <w:r>
               <w:rPr>
                 <w:rFonts w:hint="eastAsia"/>
@@ -14362,7 +14370,7 @@
               </w:rPr>
               <w:t>报警、预警、待检修、待保养、系统通知</w:t>
             </w:r>
-            <w:bookmarkEnd w:id="2"/>
+            <w:bookmarkEnd w:id="1"/>
             <w:r>
               <w:rPr>
                 <w:rFonts w:hint="eastAsia"/>
@@ -14526,8 +14534,8 @@
           <w:szCs w:val="21"/>
         </w:rPr>
       </w:pPr>
-      <w:bookmarkStart w:id="3" w:name="OLE_LINK3"/>
-      <w:bookmarkEnd w:id="1"/>
+      <w:bookmarkStart w:id="2" w:name="OLE_LINK3"/>
+      <w:bookmarkEnd w:id="0"/>
       <w:r>
         <w:rPr>
           <w:rFonts w:hint="eastAsia"/>
@@ -15061,7 +15069,7 @@
         </w:tc>
       </w:tr>
     </w:tbl>
-    <w:bookmarkEnd w:id="3"/>
+    <w:bookmarkEnd w:id="2"/>
     <w:p>
       <w:pPr>
         <w:pStyle w:val="2"/>
@@ -15094,7 +15102,7 @@
         </w:rPr>
         <w:t>】</w:t>
       </w:r>
-      <w:bookmarkStart w:id="4" w:name="OLE_LINK4"/>
+      <w:bookmarkStart w:id="3" w:name="OLE_LINK4"/>
       <w:r>
         <w:rPr>
           <w:rFonts w:hint="eastAsia"/>
@@ -15103,7 +15111,7 @@
         </w:rPr>
         <w:t>供配电和电气火灾</w:t>
       </w:r>
-      <w:bookmarkEnd w:id="4"/>
+      <w:bookmarkEnd w:id="3"/>
       <w:r>
         <w:rPr>
           <w:rFonts w:hint="eastAsia"/>
@@ -15230,7 +15238,7 @@
                 <w:szCs w:val="21"/>
               </w:rPr>
             </w:pPr>
-            <w:bookmarkStart w:id="5" w:name="OLE_LINK5"/>
+            <w:bookmarkStart w:id="4" w:name="OLE_LINK5"/>
             <w:r>
               <w:rPr>
                 <w:rFonts w:hint="eastAsia"/>
@@ -15280,7 +15288,7 @@
               </w:rPr>
               <w:t>设备档案</w:t>
             </w:r>
-            <w:bookmarkEnd w:id="5"/>
+            <w:bookmarkEnd w:id="4"/>
           </w:p>
         </w:tc>
       </w:tr>
@@ -15594,7 +15602,23 @@
                 <w:rFonts w:hint="eastAsia"/>
                 <w:szCs w:val="21"/>
               </w:rPr>
-              <w:t xml:space="preserve">.jpg .png pdf </w:t>
+              <w:t>.jpg .</w:t>
+            </w:r>
+            <w:proofErr w:type="spellStart"/>
+            <w:r>
+              <w:rPr>
+                <w:rFonts w:hint="eastAsia"/>
+                <w:szCs w:val="21"/>
+              </w:rPr>
+              <w:t>png</w:t>
+            </w:r>
+            <w:proofErr w:type="spellEnd"/>
+            <w:r>
+              <w:rPr>
+                <w:rFonts w:hint="eastAsia"/>
+                <w:szCs w:val="21"/>
+              </w:rPr>
+              <w:t xml:space="preserve"> pdf </w:t>
             </w:r>
             <w:r>
               <w:rPr>
@@ -15622,7 +15646,7 @@
               </w:rPr>
               <w:t>红色图标为设备位置、蓝色图标为手机位置。</w:t>
             </w:r>
-            <w:bookmarkStart w:id="6" w:name="OLE_LINK6"/>
+            <w:bookmarkStart w:id="5" w:name="OLE_LINK6"/>
             <w:r>
               <w:rPr>
                 <w:rFonts w:hint="eastAsia"/>
@@ -15644,7 +15668,7 @@
               </w:rPr>
               <w:t>】</w:t>
             </w:r>
-            <w:bookmarkEnd w:id="6"/>
+            <w:bookmarkEnd w:id="5"/>
           </w:p>
         </w:tc>
       </w:tr>
@@ -15832,7 +15856,7 @@
               </w:rPr>
               <w:t>地图没有显示，定位图标与设计不符。参照</w:t>
             </w:r>
-            <w:bookmarkStart w:id="7" w:name="OLE_LINK7"/>
+            <w:bookmarkStart w:id="6" w:name="OLE_LINK7"/>
             <w:r>
               <w:rPr>
                 <w:rFonts w:hint="eastAsia"/>
@@ -15854,7 +15878,7 @@
               </w:rPr>
               <w:t>】</w:t>
             </w:r>
-            <w:bookmarkEnd w:id="7"/>
+            <w:bookmarkEnd w:id="6"/>
             <w:r>
               <w:rPr>
                 <w:rFonts w:hint="eastAsia"/>
@@ -16082,7 +16106,7 @@
           <w:szCs w:val="21"/>
         </w:rPr>
       </w:pPr>
-      <w:bookmarkStart w:id="8" w:name="OLE_LINK10"/>
+      <w:bookmarkStart w:id="7" w:name="OLE_LINK10"/>
       <w:r>
         <w:rPr>
           <w:rFonts w:hint="eastAsia"/>
@@ -16107,8 +16131,8 @@
         </w:rPr>
         <w:t>】</w:t>
       </w:r>
-      <w:bookmarkStart w:id="9" w:name="OLE_LINK8"/>
-      <w:bookmarkStart w:id="10" w:name="OLE_LINK9"/>
+      <w:bookmarkStart w:id="8" w:name="OLE_LINK8"/>
+      <w:bookmarkStart w:id="9" w:name="OLE_LINK9"/>
       <w:r>
         <w:rPr>
           <w:rFonts w:hint="eastAsia"/>
@@ -16133,16 +16157,16 @@
         </w:rPr>
         <w:t>负荷监测</w:t>
       </w:r>
+      <w:bookmarkEnd w:id="8"/>
+      <w:r>
+        <w:rPr>
+          <w:rFonts w:hint="eastAsia"/>
+          <w:sz w:val="21"/>
+          <w:szCs w:val="21"/>
+        </w:rPr>
+        <w:t xml:space="preserve"> </w:t>
+      </w:r>
       <w:bookmarkEnd w:id="9"/>
-      <w:r>
-        <w:rPr>
-          <w:rFonts w:hint="eastAsia"/>
-          <w:sz w:val="21"/>
-          <w:szCs w:val="21"/>
-        </w:rPr>
-        <w:t xml:space="preserve"> </w:t>
-      </w:r>
-      <w:bookmarkEnd w:id="10"/>
       <w:r>
         <w:rPr>
           <w:rFonts w:hint="eastAsia"/>
@@ -16649,7 +16673,7 @@
           </w:p>
         </w:tc>
       </w:tr>
-      <w:bookmarkEnd w:id="8"/>
+      <w:bookmarkEnd w:id="7"/>
     </w:tbl>
     <w:p/>
     <w:p>
@@ -16685,7 +16709,7 @@
         </w:rPr>
         <w:t>】</w:t>
       </w:r>
-      <w:bookmarkStart w:id="11" w:name="OLE_LINK11"/>
+      <w:bookmarkStart w:id="10" w:name="OLE_LINK11"/>
       <w:r>
         <w:rPr>
           <w:rFonts w:hint="eastAsia"/>
@@ -16694,7 +16718,7 @@
         </w:rPr>
         <w:t>供配电漏电电流、温度、电流</w:t>
       </w:r>
-      <w:bookmarkEnd w:id="11"/>
+      <w:bookmarkEnd w:id="10"/>
       <w:r>
         <w:rPr>
           <w:rFonts w:hint="eastAsia"/>
@@ -16892,7 +16916,7 @@
                 <w:szCs w:val="21"/>
               </w:rPr>
             </w:pPr>
-            <w:bookmarkStart w:id="12" w:name="OLE_LINK12"/>
+            <w:bookmarkStart w:id="11" w:name="OLE_LINK12"/>
             <w:r>
               <w:rPr>
                 <w:rFonts w:hint="eastAsia"/>
@@ -16900,7 +16924,7 @@
               </w:rPr>
               <w:t>供配电漏电电流、温度、电流；电气火灾漏电电流、温度；</w:t>
             </w:r>
-            <w:bookmarkEnd w:id="12"/>
+            <w:bookmarkEnd w:id="11"/>
           </w:p>
         </w:tc>
       </w:tr>
@@ -17095,7 +17119,7 @@
               </w:rPr>
               <w:t xml:space="preserve"> </w:t>
             </w:r>
-            <w:bookmarkStart w:id="13" w:name="OLE_LINK13"/>
+            <w:bookmarkStart w:id="12" w:name="OLE_LINK13"/>
             <w:r>
               <w:rPr>
                 <w:rFonts w:hint="eastAsia"/>
@@ -17117,7 +17141,7 @@
               </w:rPr>
               <w:t>】</w:t>
             </w:r>
-            <w:bookmarkEnd w:id="13"/>
+            <w:bookmarkEnd w:id="12"/>
           </w:p>
         </w:tc>
       </w:tr>
@@ -17416,7 +17440,7 @@
           <w:szCs w:val="36"/>
         </w:rPr>
       </w:pPr>
-      <w:bookmarkStart w:id="14" w:name="OLE_LINK18"/>
+      <w:bookmarkStart w:id="13" w:name="OLE_LINK18"/>
       <w:r>
         <w:rPr>
           <w:rFonts w:hint="eastAsia"/>
@@ -17944,7 +17968,7 @@
                 <w:szCs w:val="21"/>
               </w:rPr>
             </w:pPr>
-            <w:bookmarkStart w:id="15" w:name="OLE_LINK14"/>
+            <w:bookmarkStart w:id="14" w:name="OLE_LINK14"/>
             <w:r>
               <w:rPr>
                 <w:rFonts w:hint="eastAsia"/>
@@ -17952,13 +17976,58 @@
               </w:rPr>
               <w:t>报警的设备名称，</w:t>
             </w:r>
+            <w:bookmarkEnd w:id="14"/>
+            <w:r>
+              <w:rPr>
+                <w:rFonts w:hint="eastAsia"/>
+                <w:szCs w:val="21"/>
+              </w:rPr>
+              <w:t>若显示在供配电</w:t>
+            </w:r>
+            <w:r>
+              <w:rPr>
+                <w:rFonts w:hint="eastAsia"/>
+                <w:szCs w:val="21"/>
+              </w:rPr>
+              <w:t>-</w:t>
+            </w:r>
+            <w:r>
+              <w:rPr>
+                <w:rFonts w:hint="eastAsia"/>
+                <w:szCs w:val="21"/>
+              </w:rPr>
+              <w:t>实时监测，</w:t>
+            </w:r>
+            <w:bookmarkStart w:id="15" w:name="OLE_LINK15"/>
+            <w:r>
+              <w:rPr>
+                <w:rFonts w:hint="eastAsia"/>
+                <w:szCs w:val="21"/>
+              </w:rPr>
+              <w:t>供配电</w:t>
+            </w:r>
+            <w:r>
+              <w:rPr>
+                <w:rFonts w:hint="eastAsia"/>
+                <w:szCs w:val="21"/>
+              </w:rPr>
+              <w:t>-</w:t>
+            </w:r>
+            <w:r>
+              <w:rPr>
+                <w:rFonts w:hint="eastAsia"/>
+                <w:szCs w:val="21"/>
+              </w:rPr>
+              <w:t>告警信息中显示此条告警信息，</w:t>
+            </w:r>
+            <w:bookmarkStart w:id="16" w:name="OLE_LINK16"/>
             <w:bookmarkEnd w:id="15"/>
             <w:r>
               <w:rPr>
                 <w:rFonts w:hint="eastAsia"/>
                 <w:szCs w:val="21"/>
               </w:rPr>
-              <w:t>若显示在供配电</w:t>
+              <w:t>电气火灾</w:t>
             </w:r>
             <w:r>
               <w:rPr>
@@ -17972,63 +18041,18 @@
                 <w:rFonts w:hint="eastAsia"/>
                 <w:szCs w:val="21"/>
               </w:rPr>
-              <w:t>实时监测，</w:t>
-            </w:r>
-            <w:bookmarkStart w:id="16" w:name="OLE_LINK15"/>
-            <w:r>
-              <w:rPr>
-                <w:rFonts w:hint="eastAsia"/>
-                <w:szCs w:val="21"/>
-              </w:rPr>
-              <w:t>供配电</w:t>
-            </w:r>
-            <w:r>
-              <w:rPr>
-                <w:rFonts w:hint="eastAsia"/>
-                <w:szCs w:val="21"/>
-              </w:rPr>
-              <w:t>-</w:t>
-            </w:r>
-            <w:r>
-              <w:rPr>
-                <w:rFonts w:hint="eastAsia"/>
-                <w:szCs w:val="21"/>
-              </w:rPr>
-              <w:t>告警信息中显示此条告警信息，</w:t>
-            </w:r>
-            <w:bookmarkStart w:id="17" w:name="OLE_LINK16"/>
+              <w:t>告警信息</w:t>
+            </w:r>
+            <w:bookmarkStart w:id="17" w:name="OLE_LINK17"/>
             <w:bookmarkEnd w:id="16"/>
             <w:r>
               <w:rPr>
                 <w:rFonts w:hint="eastAsia"/>
                 <w:szCs w:val="21"/>
               </w:rPr>
-              <w:t>电气火灾</w:t>
-            </w:r>
-            <w:r>
-              <w:rPr>
-                <w:rFonts w:hint="eastAsia"/>
-                <w:szCs w:val="21"/>
-              </w:rPr>
-              <w:t>-</w:t>
-            </w:r>
-            <w:r>
-              <w:rPr>
-                <w:rFonts w:hint="eastAsia"/>
-                <w:szCs w:val="21"/>
-              </w:rPr>
-              <w:t>告警信息</w:t>
-            </w:r>
-            <w:bookmarkStart w:id="18" w:name="OLE_LINK17"/>
+              <w:t>中不显示</w:t>
+            </w:r>
             <w:bookmarkEnd w:id="17"/>
-            <w:r>
-              <w:rPr>
-                <w:rFonts w:hint="eastAsia"/>
-                <w:szCs w:val="21"/>
-              </w:rPr>
-              <w:t>中不显示</w:t>
-            </w:r>
-            <w:bookmarkEnd w:id="18"/>
             <w:r>
               <w:rPr>
                 <w:rFonts w:hint="eastAsia"/>
@@ -18204,7 +18228,7 @@
         </w:tc>
       </w:tr>
     </w:tbl>
-    <w:bookmarkEnd w:id="14"/>
+    <w:bookmarkEnd w:id="13"/>
     <w:p>
       <w:pPr>
         <w:pStyle w:val="2"/>
@@ -18556,7 +18580,7 @@
               </w:rPr>
               <w:t>设备的监测装置离线后，设备下的测点状态“绿色”变为“灰色”。见</w:t>
             </w:r>
-            <w:bookmarkStart w:id="19" w:name="OLE_LINK19"/>
+            <w:bookmarkStart w:id="18" w:name="OLE_LINK19"/>
             <w:r>
               <w:rPr>
                 <w:rFonts w:hint="eastAsia"/>
@@ -18578,7 +18602,7 @@
               </w:rPr>
               <w:t>】</w:t>
             </w:r>
-            <w:bookmarkEnd w:id="19"/>
+            <w:bookmarkEnd w:id="18"/>
           </w:p>
         </w:tc>
       </w:tr>
@@ -21317,7 +21341,6 @@
       <w:pPr>
         <w:pStyle w:val="2"/>
         <w:rPr>
-          <w:rFonts w:hint="eastAsia"/>
           <w:sz w:val="21"/>
           <w:szCs w:val="21"/>
         </w:rPr>
@@ -23091,6 +23114,51 @@
                 <w:szCs w:val="21"/>
               </w:rPr>
               <w:t>模块中没有数据时，能够点击进入。不应该进入。</w:t>
+            </w:r>
+            <w:r>
+              <w:rPr>
+                <w:szCs w:val="21"/>
+              </w:rPr>
+              <w:t xml:space="preserve"> </w:t>
+            </w:r>
+            <w:r>
+              <w:rPr>
+                <w:color w:val="FF0000"/>
+                <w:szCs w:val="21"/>
+              </w:rPr>
+              <w:t>苹果</w:t>
+            </w:r>
+            <w:r>
+              <w:rPr>
+                <w:rFonts w:hint="eastAsia"/>
+                <w:color w:val="FF0000"/>
+                <w:szCs w:val="21"/>
+              </w:rPr>
+              <w:t>对于暂未</w:t>
+            </w:r>
+            <w:bookmarkStart w:id="19" w:name="_GoBack"/>
+            <w:bookmarkEnd w:id="19"/>
+            <w:r>
+              <w:rPr>
+                <w:color w:val="FF0000"/>
+                <w:szCs w:val="21"/>
+              </w:rPr>
+              <w:t>开通审查严格，</w:t>
+            </w:r>
+            <w:r>
+              <w:rPr>
+                <w:rFonts w:hint="eastAsia"/>
+                <w:color w:val="FF0000"/>
+                <w:szCs w:val="21"/>
+              </w:rPr>
+              <w:t>无法</w:t>
+            </w:r>
+            <w:r>
+              <w:rPr>
+                <w:color w:val="FF0000"/>
+                <w:szCs w:val="21"/>
+              </w:rPr>
+              <w:t>上线</w:t>
             </w:r>
           </w:p>
           <w:p>
@@ -24711,50 +24779,94 @@
     <w:p>
       <w:pPr>
         <w:rPr>
+          <w:color w:val="FF0000"/>
+        </w:rPr>
+      </w:pPr>
+      <w:r>
+        <w:rPr>
+          <w:rFonts w:hint="eastAsia"/>
+          <w:szCs w:val="21"/>
+        </w:rPr>
+        <w:t>【</w:t>
+      </w:r>
+      <w:r>
+        <w:rPr>
+          <w:rFonts w:hint="eastAsia"/>
+          <w:szCs w:val="21"/>
+        </w:rPr>
+        <w:t>33</w:t>
+      </w:r>
+      <w:r>
+        <w:rPr>
+          <w:rFonts w:hint="eastAsia"/>
+          <w:szCs w:val="21"/>
+        </w:rPr>
+        <w:t>】搜索控件</w:t>
+      </w:r>
+      <w:r>
+        <w:rPr>
+          <w:rFonts w:hint="eastAsia"/>
+          <w:szCs w:val="21"/>
+        </w:rPr>
+        <w:t xml:space="preserve"> </w:t>
+      </w:r>
+      <w:r>
+        <w:rPr>
+          <w:rFonts w:hint="eastAsia"/>
+          <w:szCs w:val="21"/>
+        </w:rPr>
+        <w:t>问题</w:t>
+      </w:r>
+      <w:r>
+        <w:rPr>
           <w:color w:val="00B050"/>
-        </w:rPr>
-      </w:pPr>
-      <w:r>
-        <w:rPr>
-          <w:rFonts w:hint="eastAsia"/>
-          <w:szCs w:val="21"/>
-        </w:rPr>
-        <w:t>【</w:t>
-      </w:r>
-      <w:r>
-        <w:rPr>
-          <w:rFonts w:hint="eastAsia"/>
-          <w:szCs w:val="21"/>
-        </w:rPr>
-        <w:t>33</w:t>
-      </w:r>
-      <w:r>
-        <w:rPr>
-          <w:rFonts w:hint="eastAsia"/>
-          <w:szCs w:val="21"/>
-        </w:rPr>
-        <w:t>】搜索控件</w:t>
-      </w:r>
-      <w:r>
-        <w:rPr>
-          <w:rFonts w:hint="eastAsia"/>
           <w:szCs w:val="21"/>
         </w:rPr>
         <w:t xml:space="preserve"> </w:t>
       </w:r>
       <w:r>
         <w:rPr>
-          <w:rFonts w:hint="eastAsia"/>
-          <w:szCs w:val="21"/>
-        </w:rPr>
-        <w:t>问题</w:t>
-      </w:r>
-      <w:r>
-        <w:rPr>
           <w:color w:val="00B050"/>
           <w:szCs w:val="21"/>
         </w:rPr>
-        <w:t xml:space="preserve"> </w:t>
+        <w:t xml:space="preserve">  </w:t>
+      </w:r>
+      <w:r>
+        <w:rPr>
+          <w:color w:val="FF0000"/>
+          <w:szCs w:val="21"/>
+        </w:rPr>
+        <w:t>接口筛</w:t>
+      </w:r>
+      <w:r>
+        <w:rPr>
+          <w:rFonts w:hint="eastAsia"/>
+          <w:color w:val="FF0000"/>
+          <w:szCs w:val="21"/>
+        </w:rPr>
+        <w:t>不出来</w:t>
+      </w:r>
+      <w:r>
+        <w:rPr>
+          <w:color w:val="FF0000"/>
+          <w:szCs w:val="21"/>
+        </w:rPr>
+        <w:t>，</w:t>
+      </w:r>
+      <w:r>
+        <w:rPr>
+          <w:rFonts w:hint="eastAsia"/>
+          <w:color w:val="FF0000"/>
+          <w:szCs w:val="21"/>
+        </w:rPr>
+        <w:t>接口</w:t>
+      </w:r>
+      <w:r>
+        <w:rPr>
+          <w:color w:val="FF0000"/>
+          <w:szCs w:val="21"/>
+        </w:rPr>
+        <w:t>调试</w:t>
       </w:r>
     </w:p>
     <w:tbl>

--- a/文档/ios测试报告v1.020170803.docx
+++ b/文档/ios测试报告v1.020170803.docx
@@ -1,6 +1,6 @@
 
 <file path=word/document.xml><?xml version="1.0" encoding="utf-8"?>
-<w:document xmlns:wpc="http://schemas.microsoft.com/office/word/2010/wordprocessingCanvas" xmlns:mo="http://schemas.microsoft.com/office/mac/office/2008/main" xmlns:mc="http://schemas.openxmlformats.org/markup-compatibility/2006" xmlns:mv="urn:schemas-microsoft-com:mac:vml" xmlns:o="urn:schemas-microsoft-com:office:office" xmlns:r="http://schemas.openxmlformats.org/officeDocument/2006/relationships" xmlns:m="http://schemas.openxmlformats.org/officeDocument/2006/math" xmlns:v="urn:schemas-microsoft-com:vml" xmlns:wp14="http://schemas.microsoft.com/office/word/2010/wordprocessingDrawing" xmlns:wp="http://schemas.openxmlformats.org/drawingml/2006/wordprocessingDrawing" xmlns:w10="urn:schemas-microsoft-com:office:word" xmlns:w="http://schemas.openxmlformats.org/wordprocessingml/2006/main" xmlns:w14="http://schemas.microsoft.com/office/word/2010/wordml" xmlns:w15="http://schemas.microsoft.com/office/word/2012/wordml" xmlns:wpg="http://schemas.microsoft.com/office/word/2010/wordprocessingGroup" xmlns:wpi="http://schemas.microsoft.com/office/word/2010/wordprocessingInk" xmlns:wne="http://schemas.microsoft.com/office/word/2006/wordml" xmlns:wps="http://schemas.microsoft.com/office/word/2010/wordprocessingShape" mc:Ignorable="w14 w15 wp14">
+<w:document xmlns:wpc="http://schemas.microsoft.com/office/word/2010/wordprocessingCanvas" xmlns:mo="http://schemas.microsoft.com/office/mac/office/2008/main" xmlns:mc="http://schemas.openxmlformats.org/markup-compatibility/2006" xmlns:mv="urn:schemas-microsoft-com:mac:vml" xmlns:o="urn:schemas-microsoft-com:office:office" xmlns:r="http://schemas.openxmlformats.org/officeDocument/2006/relationships" xmlns:m="http://schemas.openxmlformats.org/officeDocument/2006/math" xmlns:v="urn:schemas-microsoft-com:vml" xmlns:wp14="http://schemas.microsoft.com/office/word/2010/wordprocessingDrawing" xmlns:wp="http://schemas.openxmlformats.org/drawingml/2006/wordprocessingDrawing" xmlns:w10="urn:schemas-microsoft-com:office:word" xmlns:w="http://schemas.openxmlformats.org/wordprocessingml/2006/main" xmlns:w14="http://schemas.microsoft.com/office/word/2010/wordml" xmlns:wpg="http://schemas.microsoft.com/office/word/2010/wordprocessingGroup" xmlns:wpi="http://schemas.microsoft.com/office/word/2010/wordprocessingInk" xmlns:wne="http://schemas.microsoft.com/office/word/2006/wordml" xmlns:wps="http://schemas.microsoft.com/office/word/2010/wordprocessingShape" mc:Ignorable="w14 wp14">
   <w:body>
     <w:sdt>
       <w:sdtPr>
@@ -47,7 +47,7 @@
                         </wp:positionV>
                       </mc:Fallback>
                     </mc:AlternateContent>
-                    <wp:extent cx="4860290" cy="1927860"/>
+                    <wp:extent cx="4860290" cy="1425575"/>
                     <wp:effectExtent l="0" t="0" r="10160" b="3810"/>
                     <wp:wrapSquare wrapText="bothSides"/>
                     <wp:docPr id="131" name="文本框 131"/>
@@ -59,7 +59,7 @@
                           <wps:spPr>
                             <a:xfrm>
                               <a:off x="0" y="0"/>
-                              <a:ext cx="4860290" cy="1927860"/>
+                              <a:ext cx="4860290" cy="1425575"/>
                             </a:xfrm>
                             <a:prstGeom prst="rect">
                               <a:avLst/>
@@ -244,7 +244,7 @@
                   </wp:anchor>
                 </w:drawing>
               </mc:Choice>
-              <mc:Fallback>
+              <mc:Fallback xmlns:w15="http://schemas.microsoft.com/office/word/2012/wordml">
                 <w:pict>
                   <v:shapetype w14:anchorId="024F5A38" id="_x0000_t202" coordsize="21600,21600" o:spt="202" path="m0,0l0,21600,21600,21600,21600,0xe">
                     <v:stroke joinstyle="miter"/>
@@ -527,7 +527,7 @@
                   </wp:anchor>
                 </w:drawing>
               </mc:Choice>
-              <mc:Fallback>
+              <mc:Fallback xmlns:w15="http://schemas.microsoft.com/office/word/2012/wordml">
                 <w:pict>
                   <v:rect w14:anchorId="1E333826" id="_x77e9__x5f62__x0020_132" o:spid="_x0000_s1027" style="position:absolute;margin-left:-4.4pt;margin-top:0;width:46.8pt;height:77.75pt;z-index:251659264;visibility:visible;mso-wrap-style:square;mso-width-percent:76;mso-height-percent:98;mso-top-percent:23;mso-wrap-distance-left:9pt;mso-wrap-distance-top:0;mso-wrap-distance-right:9pt;mso-wrap-distance-bottom:0;mso-position-horizontal:right;mso-position-horizontal-relative:margin;mso-position-vertical-relative:page;mso-width-percent:76;mso-height-percent:98;mso-top-percent:23;mso-width-relative:page;mso-height-relative:page;v-text-anchor:bottom" o:gfxdata="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" fillcolor="#5b9bd5 [3204]" stroked="f" strokeweight="1pt">
                     <v:path arrowok="t"/>
@@ -592,7 +592,7 @@
     <w:p/>
     <w:tbl>
       <w:tblPr>
-        <w:tblStyle w:val="a6"/>
+        <w:tblStyle w:val="a5"/>
         <w:tblW w:w="8505" w:type="dxa"/>
         <w:jc w:val="center"/>
         <w:tblLayout w:type="fixed"/>
@@ -1690,7 +1690,6 @@
     <w:p>
       <w:pPr>
         <w:sectPr>
-          <w:headerReference w:type="default" r:id="rId9"/>
           <w:pgSz w:w="12240" w:h="15840"/>
           <w:pgMar w:top="1361" w:right="1134" w:bottom="1361" w:left="1418" w:header="851" w:footer="992" w:gutter="0"/>
           <w:cols w:space="425"/>
@@ -1796,7 +1795,7 @@
     </w:p>
     <w:tbl>
       <w:tblPr>
-        <w:tblStyle w:val="a6"/>
+        <w:tblStyle w:val="a5"/>
         <w:tblW w:w="8296" w:type="dxa"/>
         <w:tblLayout w:type="fixed"/>
         <w:tblLook w:val="04A0" w:firstRow="1" w:lastRow="0" w:firstColumn="1" w:lastColumn="0" w:noHBand="0" w:noVBand="1"/>
@@ -2000,7 +1999,6 @@
               </w:rPr>
               <w:t>安装安易云</w:t>
             </w:r>
-            <w:proofErr w:type="spellStart"/>
             <w:r>
               <w:rPr>
                 <w:rFonts w:hint="eastAsia"/>
@@ -2009,7 +2007,6 @@
               </w:rPr>
               <w:t>ios</w:t>
             </w:r>
-            <w:proofErr w:type="spellEnd"/>
             <w:r>
               <w:rPr>
                 <w:rFonts w:hint="eastAsia"/>
@@ -2434,7 +2431,7 @@
     </w:p>
     <w:tbl>
       <w:tblPr>
-        <w:tblStyle w:val="a6"/>
+        <w:tblStyle w:val="a5"/>
         <w:tblW w:w="8296" w:type="dxa"/>
         <w:tblLayout w:type="fixed"/>
         <w:tblLook w:val="04A0" w:firstRow="1" w:lastRow="0" w:firstColumn="1" w:lastColumn="0" w:noHBand="0" w:noVBand="1"/>
@@ -3118,7 +3115,7 @@
     </w:p>
     <w:tbl>
       <w:tblPr>
-        <w:tblStyle w:val="a6"/>
+        <w:tblStyle w:val="a5"/>
         <w:tblW w:w="8296" w:type="dxa"/>
         <w:tblLayout w:type="fixed"/>
         <w:tblLook w:val="04A0" w:firstRow="1" w:lastRow="0" w:firstColumn="1" w:lastColumn="0" w:noHBand="0" w:noVBand="1"/>
@@ -3635,9 +3632,54 @@
             <w:pPr>
               <w:spacing w:line="360" w:lineRule="auto"/>
               <w:rPr>
-                <w:szCs w:val="21"/>
-              </w:rPr>
-            </w:pPr>
+                <w:rFonts w:hint="eastAsia"/>
+                <w:szCs w:val="21"/>
+              </w:rPr>
+            </w:pPr>
+            <w:r>
+              <w:rPr>
+                <w:rFonts w:hint="eastAsia"/>
+                <w:szCs w:val="21"/>
+              </w:rPr>
+              <w:t>苹果启动图</w:t>
+            </w:r>
+            <w:r>
+              <w:rPr>
+                <w:rFonts w:hint="eastAsia"/>
+                <w:szCs w:val="21"/>
+              </w:rPr>
+              <w:t xml:space="preserve"> </w:t>
+            </w:r>
+            <w:r>
+              <w:rPr>
+                <w:rFonts w:hint="eastAsia"/>
+                <w:szCs w:val="21"/>
+              </w:rPr>
+              <w:t>没有</w:t>
+            </w:r>
+            <w:r>
+              <w:rPr>
+                <w:rFonts w:hint="eastAsia"/>
+                <w:szCs w:val="21"/>
+              </w:rPr>
+              <w:t>6s</w:t>
+            </w:r>
+            <w:r>
+              <w:rPr>
+                <w:rFonts w:hint="eastAsia"/>
+                <w:szCs w:val="21"/>
+              </w:rPr>
+              <w:t>的</w:t>
+            </w:r>
+            <w:r>
+              <w:rPr>
+                <w:rFonts w:hint="eastAsia"/>
+                <w:szCs w:val="21"/>
+              </w:rPr>
+              <w:t xml:space="preserve">  </w:t>
+            </w:r>
+            <w:bookmarkStart w:id="0" w:name="_GoBack"/>
+            <w:bookmarkEnd w:id="0"/>
           </w:p>
         </w:tc>
       </w:tr>
@@ -3708,7 +3750,7 @@
     </w:p>
     <w:tbl>
       <w:tblPr>
-        <w:tblStyle w:val="a6"/>
+        <w:tblStyle w:val="a5"/>
         <w:tblW w:w="8296" w:type="dxa"/>
         <w:tblLayout w:type="fixed"/>
         <w:tblLook w:val="04A0" w:firstRow="1" w:lastRow="0" w:firstColumn="1" w:lastColumn="0" w:noHBand="0" w:noVBand="1"/>
@@ -3782,6 +3824,7 @@
                 <w:color w:val="BFBFBF" w:themeColor="background1" w:themeShade="BF"/>
                 <w:szCs w:val="21"/>
               </w:rPr>
+              <w:lastRenderedPageBreak/>
               <w:t>所属模块：</w:t>
             </w:r>
           </w:p>
@@ -3828,7 +3871,6 @@
                 <w:color w:val="BFBFBF" w:themeColor="background1" w:themeShade="BF"/>
                 <w:szCs w:val="21"/>
               </w:rPr>
-              <w:lastRenderedPageBreak/>
               <w:t>严重程度：</w:t>
             </w:r>
           </w:p>
@@ -4411,7 +4453,7 @@
     </w:p>
     <w:tbl>
       <w:tblPr>
-        <w:tblStyle w:val="a6"/>
+        <w:tblStyle w:val="a5"/>
         <w:tblW w:w="8296" w:type="dxa"/>
         <w:tblLayout w:type="fixed"/>
         <w:tblLook w:val="04A0" w:firstRow="1" w:lastRow="0" w:firstColumn="1" w:lastColumn="0" w:noHBand="0" w:noVBand="1"/>
@@ -4531,6 +4573,7 @@
                 <w:color w:val="BFBFBF" w:themeColor="background1" w:themeShade="BF"/>
                 <w:szCs w:val="21"/>
               </w:rPr>
+              <w:lastRenderedPageBreak/>
               <w:t>严重程度：</w:t>
             </w:r>
           </w:p>
@@ -4577,7 +4620,6 @@
                 <w:color w:val="BFBFBF" w:themeColor="background1" w:themeShade="BF"/>
                 <w:szCs w:val="21"/>
               </w:rPr>
-              <w:lastRenderedPageBreak/>
               <w:t>操作步骤：</w:t>
             </w:r>
           </w:p>
@@ -5292,7 +5334,15 @@
                 <w:rFonts w:hint="eastAsia"/>
                 <w:szCs w:val="21"/>
               </w:rPr>
-              <w:t>】显示位置一致，并且加上</w:t>
+              <w:t>】显示位置一致，并且</w:t>
+            </w:r>
+            <w:r>
+              <w:rPr>
+                <w:rFonts w:hint="eastAsia"/>
+                <w:szCs w:val="21"/>
+              </w:rPr>
+              <w:lastRenderedPageBreak/>
+              <w:t>加上</w:t>
             </w:r>
             <w:r>
               <w:rPr>
@@ -5327,7 +5377,6 @@
                 <w:color w:val="BFBFBF" w:themeColor="background1" w:themeShade="BF"/>
                 <w:szCs w:val="21"/>
               </w:rPr>
-              <w:lastRenderedPageBreak/>
               <w:t>【首页】底部菜单按钮“安易云”改为</w:t>
             </w:r>
             <w:r>
@@ -5503,7 +5552,7 @@
     </w:p>
     <w:tbl>
       <w:tblPr>
-        <w:tblStyle w:val="a6"/>
+        <w:tblStyle w:val="a5"/>
         <w:tblW w:w="8296" w:type="dxa"/>
         <w:tblLayout w:type="fixed"/>
         <w:tblLook w:val="04A0" w:firstRow="1" w:lastRow="0" w:firstColumn="1" w:lastColumn="0" w:noHBand="0" w:noVBand="1"/>
@@ -6096,6 +6145,7 @@
                 <w:color w:val="BFBFBF" w:themeColor="background1" w:themeShade="BF"/>
                 <w:szCs w:val="21"/>
               </w:rPr>
+              <w:lastRenderedPageBreak/>
               <w:drawing>
                 <wp:inline distT="0" distB="0" distL="114300" distR="114300" wp14:anchorId="10181C62" wp14:editId="080586FD">
                   <wp:extent cx="2057400" cy="3656965"/>
@@ -6202,7 +6252,6 @@
                 <w:color w:val="BFBFBF" w:themeColor="background1" w:themeShade="BF"/>
                 <w:szCs w:val="21"/>
               </w:rPr>
-              <w:lastRenderedPageBreak/>
               <w:t>【附件</w:t>
             </w:r>
             <w:r>
@@ -6384,23 +6433,13 @@
                 <w:szCs w:val="21"/>
               </w:rPr>
             </w:pPr>
-            <w:proofErr w:type="spellStart"/>
-            <w:r>
-              <w:rPr>
-                <w:rFonts w:hint="eastAsia"/>
-                <w:color w:val="BFBFBF" w:themeColor="background1" w:themeShade="BF"/>
-                <w:szCs w:val="21"/>
-              </w:rPr>
-              <w:t>Iso</w:t>
-            </w:r>
-            <w:proofErr w:type="spellEnd"/>
-            <w:r>
-              <w:rPr>
-                <w:rFonts w:hint="eastAsia"/>
-                <w:color w:val="BFBFBF" w:themeColor="background1" w:themeShade="BF"/>
-                <w:szCs w:val="21"/>
-              </w:rPr>
-              <w:t xml:space="preserve"> </w:t>
+            <w:r>
+              <w:rPr>
+                <w:rFonts w:hint="eastAsia"/>
+                <w:color w:val="BFBFBF" w:themeColor="background1" w:themeShade="BF"/>
+                <w:szCs w:val="21"/>
+              </w:rPr>
+              <w:t xml:space="preserve">Iso </w:t>
             </w:r>
             <w:r>
               <w:rPr>
@@ -6506,7 +6545,7 @@
     </w:p>
     <w:tbl>
       <w:tblPr>
-        <w:tblStyle w:val="a6"/>
+        <w:tblStyle w:val="a5"/>
         <w:tblW w:w="8296" w:type="dxa"/>
         <w:tblLayout w:type="fixed"/>
         <w:tblLook w:val="04A0" w:firstRow="1" w:lastRow="0" w:firstColumn="1" w:lastColumn="0" w:noHBand="0" w:noVBand="1"/>
@@ -6809,6 +6848,7 @@
                 <w:rFonts w:hint="eastAsia"/>
                 <w:szCs w:val="21"/>
               </w:rPr>
+              <w:lastRenderedPageBreak/>
               <w:t>实际结果：</w:t>
             </w:r>
           </w:p>
@@ -7053,7 +7093,6 @@
                 <w:noProof/>
                 <w:szCs w:val="21"/>
               </w:rPr>
-              <w:lastRenderedPageBreak/>
               <w:drawing>
                 <wp:inline distT="0" distB="0" distL="114300" distR="114300" wp14:anchorId="4CEF225A" wp14:editId="0D05ADD7">
                   <wp:extent cx="1920875" cy="3416300"/>
@@ -7251,7 +7290,6 @@
                 <w:rFonts w:hint="eastAsia"/>
                 <w:szCs w:val="21"/>
               </w:rPr>
-              <w:lastRenderedPageBreak/>
               <w:t>备注</w:t>
             </w:r>
           </w:p>
@@ -7410,7 +7448,7 @@
     </w:p>
     <w:tbl>
       <w:tblPr>
-        <w:tblStyle w:val="a6"/>
+        <w:tblStyle w:val="a5"/>
         <w:tblW w:w="8296" w:type="dxa"/>
         <w:tblLayout w:type="fixed"/>
         <w:tblLook w:val="04A0" w:firstRow="1" w:lastRow="0" w:firstColumn="1" w:lastColumn="0" w:noHBand="0" w:noVBand="1"/>
@@ -7484,6 +7522,7 @@
                 <w:color w:val="BFBFBF" w:themeColor="background1" w:themeShade="BF"/>
                 <w:szCs w:val="21"/>
               </w:rPr>
+              <w:lastRenderedPageBreak/>
               <w:t>所属模块：</w:t>
             </w:r>
           </w:p>
@@ -7808,7 +7847,6 @@
                 <w:color w:val="BFBFBF" w:themeColor="background1" w:themeShade="BF"/>
                 <w:szCs w:val="21"/>
               </w:rPr>
-              <w:lastRenderedPageBreak/>
               <w:t>实际结果：</w:t>
             </w:r>
           </w:p>
@@ -8202,7 +8240,7 @@
     </w:p>
     <w:tbl>
       <w:tblPr>
-        <w:tblStyle w:val="a6"/>
+        <w:tblStyle w:val="a5"/>
         <w:tblW w:w="8296" w:type="dxa"/>
         <w:tblLayout w:type="fixed"/>
         <w:tblLook w:val="04A0" w:firstRow="1" w:lastRow="0" w:firstColumn="1" w:lastColumn="0" w:noHBand="0" w:noVBand="1"/>
@@ -8830,6 +8868,7 @@
           <w:sz w:val="21"/>
           <w:szCs w:val="21"/>
         </w:rPr>
+        <w:lastRenderedPageBreak/>
         <w:t>【</w:t>
       </w:r>
       <w:r>
@@ -8907,7 +8946,7 @@
     </w:p>
     <w:tbl>
       <w:tblPr>
-        <w:tblStyle w:val="a6"/>
+        <w:tblStyle w:val="a5"/>
         <w:tblW w:w="8296" w:type="dxa"/>
         <w:tblLayout w:type="fixed"/>
         <w:tblLook w:val="04A0" w:firstRow="1" w:lastRow="0" w:firstColumn="1" w:lastColumn="0" w:noHBand="0" w:noVBand="1"/>
@@ -9150,15 +9189,7 @@
                 <w:rFonts w:hint="eastAsia"/>
                 <w:szCs w:val="21"/>
               </w:rPr>
-              <w:t>点击首页的【我的】【设置】进入设置界面，点击注销登录，再点击桌面</w:t>
-            </w:r>
-            <w:r>
-              <w:rPr>
-                <w:rFonts w:hint="eastAsia"/>
-                <w:szCs w:val="21"/>
-              </w:rPr>
-              <w:lastRenderedPageBreak/>
-              <w:t>安易云图标</w:t>
+              <w:t>点击首页的【我的】【设置】进入设置界面，点击注销登录，再点击桌面安易云图标</w:t>
             </w:r>
           </w:p>
         </w:tc>
@@ -9180,7 +9211,6 @@
                 <w:rFonts w:hint="eastAsia"/>
                 <w:szCs w:val="21"/>
               </w:rPr>
-              <w:lastRenderedPageBreak/>
               <w:t>期望结果：</w:t>
             </w:r>
           </w:p>
@@ -9403,7 +9433,7 @@
     </w:p>
     <w:tbl>
       <w:tblPr>
-        <w:tblStyle w:val="a6"/>
+        <w:tblStyle w:val="a5"/>
         <w:tblW w:w="8296" w:type="dxa"/>
         <w:tblLayout w:type="fixed"/>
         <w:tblLook w:val="04A0" w:firstRow="1" w:lastRow="0" w:firstColumn="1" w:lastColumn="0" w:noHBand="0" w:noVBand="1"/>
@@ -9847,6 +9877,7 @@
           <w:sz w:val="21"/>
           <w:szCs w:val="21"/>
         </w:rPr>
+        <w:lastRenderedPageBreak/>
         <w:t>【</w:t>
       </w:r>
       <w:r>
@@ -9900,7 +9931,7 @@
     </w:p>
     <w:tbl>
       <w:tblPr>
-        <w:tblStyle w:val="a6"/>
+        <w:tblStyle w:val="a5"/>
         <w:tblW w:w="8296" w:type="dxa"/>
         <w:tblLayout w:type="fixed"/>
         <w:tblLook w:val="04A0" w:firstRow="1" w:lastRow="0" w:firstColumn="1" w:lastColumn="0" w:noHBand="0" w:noVBand="1"/>
@@ -10203,7 +10234,6 @@
                 <w:rFonts w:hint="eastAsia"/>
                 <w:szCs w:val="21"/>
               </w:rPr>
-              <w:lastRenderedPageBreak/>
               <w:t>实际结果：</w:t>
             </w:r>
           </w:p>
@@ -10427,7 +10457,7 @@
     </w:p>
     <w:tbl>
       <w:tblPr>
-        <w:tblStyle w:val="a6"/>
+        <w:tblStyle w:val="a5"/>
         <w:tblW w:w="8296" w:type="dxa"/>
         <w:tblLayout w:type="fixed"/>
         <w:tblLook w:val="04A0" w:firstRow="1" w:lastRow="0" w:firstColumn="1" w:lastColumn="0" w:noHBand="0" w:noVBand="1"/>
@@ -11304,7 +11334,7 @@
     </w:p>
     <w:tbl>
       <w:tblPr>
-        <w:tblStyle w:val="a6"/>
+        <w:tblStyle w:val="a5"/>
         <w:tblW w:w="8296" w:type="dxa"/>
         <w:tblLayout w:type="fixed"/>
         <w:tblLook w:val="04A0" w:firstRow="1" w:lastRow="0" w:firstColumn="1" w:lastColumn="0" w:noHBand="0" w:noVBand="1"/>
@@ -12082,7 +12112,7 @@
     </w:p>
     <w:tbl>
       <w:tblPr>
-        <w:tblStyle w:val="a6"/>
+        <w:tblStyle w:val="a5"/>
         <w:tblW w:w="8296" w:type="dxa"/>
         <w:tblLayout w:type="fixed"/>
         <w:tblLook w:val="04A0" w:firstRow="1" w:lastRow="0" w:firstColumn="1" w:lastColumn="0" w:noHBand="0" w:noVBand="1"/>
@@ -12830,7 +12860,7 @@
     </w:p>
     <w:p>
       <w:pPr>
-        <w:ind w:firstLineChars="100" w:firstLine="210"/>
+        <w:ind w:firstLineChars="100" w:firstLine="227"/>
         <w:rPr>
           <w:color w:val="00B050"/>
           <w:szCs w:val="21"/>
@@ -12874,7 +12904,7 @@
     <w:p/>
     <w:tbl>
       <w:tblPr>
-        <w:tblStyle w:val="a6"/>
+        <w:tblStyle w:val="a5"/>
         <w:tblW w:w="8296" w:type="dxa"/>
         <w:tblLayout w:type="fixed"/>
         <w:tblLook w:val="04A0" w:firstRow="1" w:lastRow="0" w:firstColumn="1" w:lastColumn="0" w:noHBand="0" w:noVBand="1"/>
@@ -13026,6 +13056,7 @@
                 <w:rFonts w:hint="eastAsia"/>
                 <w:szCs w:val="21"/>
               </w:rPr>
+              <w:lastRenderedPageBreak/>
               <w:t>操作步骤：</w:t>
             </w:r>
           </w:p>
@@ -13089,7 +13120,6 @@
                 <w:rFonts w:hint="eastAsia"/>
                 <w:szCs w:val="21"/>
               </w:rPr>
-              <w:lastRenderedPageBreak/>
               <w:t>点击查看各功能模块顶部的</w:t>
             </w:r>
             <w:r>
@@ -13140,7 +13170,6 @@
                 <w:rFonts w:hint="eastAsia"/>
                 <w:szCs w:val="21"/>
               </w:rPr>
-              <w:lastRenderedPageBreak/>
               <w:t>期望结果：</w:t>
             </w:r>
           </w:p>
@@ -13410,7 +13439,7 @@
     </w:p>
     <w:tbl>
       <w:tblPr>
-        <w:tblStyle w:val="a6"/>
+        <w:tblStyle w:val="a5"/>
         <w:tblW w:w="8296" w:type="dxa"/>
         <w:tblLayout w:type="fixed"/>
         <w:tblLook w:val="04A0" w:firstRow="1" w:lastRow="0" w:firstColumn="1" w:lastColumn="0" w:noHBand="0" w:noVBand="1"/>
@@ -13936,7 +13965,7 @@
           <w:szCs w:val="21"/>
         </w:rPr>
       </w:pPr>
-      <w:bookmarkStart w:id="0" w:name="OLE_LINK2"/>
+      <w:bookmarkStart w:id="1" w:name="OLE_LINK2"/>
       <w:r>
         <w:rPr>
           <w:rFonts w:hint="eastAsia"/>
@@ -14029,7 +14058,7 @@
     </w:p>
     <w:tbl>
       <w:tblPr>
-        <w:tblStyle w:val="a6"/>
+        <w:tblStyle w:val="a5"/>
         <w:tblW w:w="8296" w:type="dxa"/>
         <w:tblLayout w:type="fixed"/>
         <w:tblLook w:val="04A0" w:firstRow="1" w:lastRow="0" w:firstColumn="1" w:lastColumn="0" w:noHBand="0" w:noVBand="1"/>
@@ -14362,7 +14391,7 @@
               </w:rPr>
               <w:t>[</w:t>
             </w:r>
-            <w:bookmarkStart w:id="1" w:name="OLE_LINK1"/>
+            <w:bookmarkStart w:id="2" w:name="OLE_LINK1"/>
             <w:r>
               <w:rPr>
                 <w:rFonts w:hint="eastAsia"/>
@@ -14370,7 +14399,7 @@
               </w:rPr>
               <w:t>报警、预警、待检修、待保养、系统通知</w:t>
             </w:r>
-            <w:bookmarkEnd w:id="1"/>
+            <w:bookmarkEnd w:id="2"/>
             <w:r>
               <w:rPr>
                 <w:rFonts w:hint="eastAsia"/>
@@ -14534,8 +14563,8 @@
           <w:szCs w:val="21"/>
         </w:rPr>
       </w:pPr>
-      <w:bookmarkStart w:id="2" w:name="OLE_LINK3"/>
-      <w:bookmarkEnd w:id="0"/>
+      <w:bookmarkStart w:id="3" w:name="OLE_LINK3"/>
+      <w:bookmarkEnd w:id="1"/>
       <w:r>
         <w:rPr>
           <w:rFonts w:hint="eastAsia"/>
@@ -14627,7 +14656,7 @@
     </w:p>
     <w:tbl>
       <w:tblPr>
-        <w:tblStyle w:val="a6"/>
+        <w:tblStyle w:val="a5"/>
         <w:tblW w:w="8296" w:type="dxa"/>
         <w:tblLayout w:type="fixed"/>
         <w:tblLook w:val="04A0" w:firstRow="1" w:lastRow="0" w:firstColumn="1" w:lastColumn="0" w:noHBand="0" w:noVBand="1"/>
@@ -15069,7 +15098,7 @@
         </w:tc>
       </w:tr>
     </w:tbl>
-    <w:bookmarkEnd w:id="2"/>
+    <w:bookmarkEnd w:id="3"/>
     <w:p>
       <w:pPr>
         <w:pStyle w:val="2"/>
@@ -15102,7 +15131,7 @@
         </w:rPr>
         <w:t>】</w:t>
       </w:r>
-      <w:bookmarkStart w:id="3" w:name="OLE_LINK4"/>
+      <w:bookmarkStart w:id="4" w:name="OLE_LINK4"/>
       <w:r>
         <w:rPr>
           <w:rFonts w:hint="eastAsia"/>
@@ -15111,7 +15140,7 @@
         </w:rPr>
         <w:t>供配电和电气火灾</w:t>
       </w:r>
-      <w:bookmarkEnd w:id="3"/>
+      <w:bookmarkEnd w:id="4"/>
       <w:r>
         <w:rPr>
           <w:rFonts w:hint="eastAsia"/>
@@ -15155,7 +15184,7 @@
     </w:p>
     <w:tbl>
       <w:tblPr>
-        <w:tblStyle w:val="a6"/>
+        <w:tblStyle w:val="a5"/>
         <w:tblW w:w="8296" w:type="dxa"/>
         <w:tblLayout w:type="fixed"/>
         <w:tblLook w:val="04A0" w:firstRow="1" w:lastRow="0" w:firstColumn="1" w:lastColumn="0" w:noHBand="0" w:noVBand="1"/>
@@ -15238,7 +15267,7 @@
                 <w:szCs w:val="21"/>
               </w:rPr>
             </w:pPr>
-            <w:bookmarkStart w:id="4" w:name="OLE_LINK5"/>
+            <w:bookmarkStart w:id="5" w:name="OLE_LINK5"/>
             <w:r>
               <w:rPr>
                 <w:rFonts w:hint="eastAsia"/>
@@ -15288,7 +15317,7 @@
               </w:rPr>
               <w:t>设备档案</w:t>
             </w:r>
-            <w:bookmarkEnd w:id="4"/>
+            <w:bookmarkEnd w:id="5"/>
           </w:p>
         </w:tc>
       </w:tr>
@@ -15309,6 +15338,7 @@
                 <w:rFonts w:hint="eastAsia"/>
                 <w:szCs w:val="21"/>
               </w:rPr>
+              <w:lastRenderedPageBreak/>
               <w:t>严重程度：</w:t>
             </w:r>
           </w:p>
@@ -15351,7 +15381,6 @@
                 <w:rFonts w:hint="eastAsia"/>
                 <w:szCs w:val="21"/>
               </w:rPr>
-              <w:lastRenderedPageBreak/>
               <w:t>操作步骤：</w:t>
             </w:r>
           </w:p>
@@ -15602,23 +15631,7 @@
                 <w:rFonts w:hint="eastAsia"/>
                 <w:szCs w:val="21"/>
               </w:rPr>
-              <w:t>.jpg .</w:t>
-            </w:r>
-            <w:proofErr w:type="spellStart"/>
-            <w:r>
-              <w:rPr>
-                <w:rFonts w:hint="eastAsia"/>
-                <w:szCs w:val="21"/>
-              </w:rPr>
-              <w:t>png</w:t>
-            </w:r>
-            <w:proofErr w:type="spellEnd"/>
-            <w:r>
-              <w:rPr>
-                <w:rFonts w:hint="eastAsia"/>
-                <w:szCs w:val="21"/>
-              </w:rPr>
-              <w:t xml:space="preserve"> pdf </w:t>
+              <w:t xml:space="preserve">.jpg .png pdf </w:t>
             </w:r>
             <w:r>
               <w:rPr>
@@ -15646,7 +15659,7 @@
               </w:rPr>
               <w:t>红色图标为设备位置、蓝色图标为手机位置。</w:t>
             </w:r>
-            <w:bookmarkStart w:id="5" w:name="OLE_LINK6"/>
+            <w:bookmarkStart w:id="6" w:name="OLE_LINK6"/>
             <w:r>
               <w:rPr>
                 <w:rFonts w:hint="eastAsia"/>
@@ -15668,7 +15681,7 @@
               </w:rPr>
               <w:t>】</w:t>
             </w:r>
-            <w:bookmarkEnd w:id="5"/>
+            <w:bookmarkEnd w:id="6"/>
           </w:p>
         </w:tc>
       </w:tr>
@@ -15856,7 +15869,7 @@
               </w:rPr>
               <w:t>地图没有显示，定位图标与设计不符。参照</w:t>
             </w:r>
-            <w:bookmarkStart w:id="6" w:name="OLE_LINK7"/>
+            <w:bookmarkStart w:id="7" w:name="OLE_LINK7"/>
             <w:r>
               <w:rPr>
                 <w:rFonts w:hint="eastAsia"/>
@@ -15878,7 +15891,7 @@
               </w:rPr>
               <w:t>】</w:t>
             </w:r>
-            <w:bookmarkEnd w:id="6"/>
+            <w:bookmarkEnd w:id="7"/>
             <w:r>
               <w:rPr>
                 <w:rFonts w:hint="eastAsia"/>
@@ -16106,7 +16119,7 @@
           <w:szCs w:val="21"/>
         </w:rPr>
       </w:pPr>
-      <w:bookmarkStart w:id="7" w:name="OLE_LINK10"/>
+      <w:bookmarkStart w:id="8" w:name="OLE_LINK10"/>
       <w:r>
         <w:rPr>
           <w:rFonts w:hint="eastAsia"/>
@@ -16131,8 +16144,8 @@
         </w:rPr>
         <w:t>】</w:t>
       </w:r>
-      <w:bookmarkStart w:id="8" w:name="OLE_LINK8"/>
-      <w:bookmarkStart w:id="9" w:name="OLE_LINK9"/>
+      <w:bookmarkStart w:id="9" w:name="OLE_LINK8"/>
+      <w:bookmarkStart w:id="10" w:name="OLE_LINK9"/>
       <w:r>
         <w:rPr>
           <w:rFonts w:hint="eastAsia"/>
@@ -16157,7 +16170,7 @@
         </w:rPr>
         <w:t>负荷监测</w:t>
       </w:r>
-      <w:bookmarkEnd w:id="8"/>
+      <w:bookmarkEnd w:id="9"/>
       <w:r>
         <w:rPr>
           <w:rFonts w:hint="eastAsia"/>
@@ -16166,7 +16179,7 @@
         </w:rPr>
         <w:t xml:space="preserve"> </w:t>
       </w:r>
-      <w:bookmarkEnd w:id="9"/>
+      <w:bookmarkEnd w:id="10"/>
       <w:r>
         <w:rPr>
           <w:rFonts w:hint="eastAsia"/>
@@ -16187,7 +16200,7 @@
     </w:p>
     <w:tbl>
       <w:tblPr>
-        <w:tblStyle w:val="a6"/>
+        <w:tblStyle w:val="a5"/>
         <w:tblW w:w="8296" w:type="dxa"/>
         <w:tblLayout w:type="fixed"/>
         <w:tblLook w:val="04A0" w:firstRow="1" w:lastRow="0" w:firstColumn="1" w:lastColumn="0" w:noHBand="0" w:noVBand="1"/>
@@ -16673,7 +16686,7 @@
           </w:p>
         </w:tc>
       </w:tr>
-      <w:bookmarkEnd w:id="7"/>
+      <w:bookmarkEnd w:id="8"/>
     </w:tbl>
     <w:p/>
     <w:p>
@@ -16709,7 +16722,7 @@
         </w:rPr>
         <w:t>】</w:t>
       </w:r>
-      <w:bookmarkStart w:id="10" w:name="OLE_LINK11"/>
+      <w:bookmarkStart w:id="11" w:name="OLE_LINK11"/>
       <w:r>
         <w:rPr>
           <w:rFonts w:hint="eastAsia"/>
@@ -16718,7 +16731,7 @@
         </w:rPr>
         <w:t>供配电漏电电流、温度、电流</w:t>
       </w:r>
-      <w:bookmarkEnd w:id="10"/>
+      <w:bookmarkEnd w:id="11"/>
       <w:r>
         <w:rPr>
           <w:rFonts w:hint="eastAsia"/>
@@ -16833,7 +16846,7 @@
     </w:p>
     <w:tbl>
       <w:tblPr>
-        <w:tblStyle w:val="a6"/>
+        <w:tblStyle w:val="a5"/>
         <w:tblW w:w="8296" w:type="dxa"/>
         <w:tblLayout w:type="fixed"/>
         <w:tblLook w:val="04A0" w:firstRow="1" w:lastRow="0" w:firstColumn="1" w:lastColumn="0" w:noHBand="0" w:noVBand="1"/>
@@ -16916,7 +16929,7 @@
                 <w:szCs w:val="21"/>
               </w:rPr>
             </w:pPr>
-            <w:bookmarkStart w:id="11" w:name="OLE_LINK12"/>
+            <w:bookmarkStart w:id="12" w:name="OLE_LINK12"/>
             <w:r>
               <w:rPr>
                 <w:rFonts w:hint="eastAsia"/>
@@ -16924,7 +16937,7 @@
               </w:rPr>
               <w:t>供配电漏电电流、温度、电流；电气火灾漏电电流、温度；</w:t>
             </w:r>
-            <w:bookmarkEnd w:id="11"/>
+            <w:bookmarkEnd w:id="12"/>
           </w:p>
         </w:tc>
       </w:tr>
@@ -17119,7 +17132,7 @@
               </w:rPr>
               <w:t xml:space="preserve"> </w:t>
             </w:r>
-            <w:bookmarkStart w:id="12" w:name="OLE_LINK13"/>
+            <w:bookmarkStart w:id="13" w:name="OLE_LINK13"/>
             <w:r>
               <w:rPr>
                 <w:rFonts w:hint="eastAsia"/>
@@ -17141,7 +17154,7 @@
               </w:rPr>
               <w:t>】</w:t>
             </w:r>
-            <w:bookmarkEnd w:id="12"/>
+            <w:bookmarkEnd w:id="13"/>
           </w:p>
         </w:tc>
       </w:tr>
@@ -17440,7 +17453,7 @@
           <w:szCs w:val="36"/>
         </w:rPr>
       </w:pPr>
-      <w:bookmarkStart w:id="13" w:name="OLE_LINK18"/>
+      <w:bookmarkStart w:id="14" w:name="OLE_LINK18"/>
       <w:r>
         <w:rPr>
           <w:rFonts w:hint="eastAsia"/>
@@ -17582,7 +17595,7 @@
     </w:p>
     <w:tbl>
       <w:tblPr>
-        <w:tblStyle w:val="a6"/>
+        <w:tblStyle w:val="a5"/>
         <w:tblW w:w="8296" w:type="dxa"/>
         <w:tblLayout w:type="fixed"/>
         <w:tblLook w:val="04A0" w:firstRow="1" w:lastRow="0" w:firstColumn="1" w:lastColumn="0" w:noHBand="0" w:noVBand="1"/>
@@ -17968,7 +17981,7 @@
                 <w:szCs w:val="21"/>
               </w:rPr>
             </w:pPr>
-            <w:bookmarkStart w:id="14" w:name="OLE_LINK14"/>
+            <w:bookmarkStart w:id="15" w:name="OLE_LINK14"/>
             <w:r>
               <w:rPr>
                 <w:rFonts w:hint="eastAsia"/>
@@ -17976,7 +17989,7 @@
               </w:rPr>
               <w:t>报警的设备名称，</w:t>
             </w:r>
-            <w:bookmarkEnd w:id="14"/>
+            <w:bookmarkEnd w:id="15"/>
             <w:r>
               <w:rPr>
                 <w:rFonts w:hint="eastAsia"/>
@@ -17998,7 +18011,7 @@
               </w:rPr>
               <w:t>实时监测，</w:t>
             </w:r>
-            <w:bookmarkStart w:id="15" w:name="OLE_LINK15"/>
+            <w:bookmarkStart w:id="16" w:name="OLE_LINK15"/>
             <w:r>
               <w:rPr>
                 <w:rFonts w:hint="eastAsia"/>
@@ -18020,8 +18033,8 @@
               </w:rPr>
               <w:t>告警信息中显示此条告警信息，</w:t>
             </w:r>
-            <w:bookmarkStart w:id="16" w:name="OLE_LINK16"/>
-            <w:bookmarkEnd w:id="15"/>
+            <w:bookmarkStart w:id="17" w:name="OLE_LINK16"/>
+            <w:bookmarkEnd w:id="16"/>
             <w:r>
               <w:rPr>
                 <w:rFonts w:hint="eastAsia"/>
@@ -18043,8 +18056,8 @@
               </w:rPr>
               <w:t>告警信息</w:t>
             </w:r>
-            <w:bookmarkStart w:id="17" w:name="OLE_LINK17"/>
-            <w:bookmarkEnd w:id="16"/>
+            <w:bookmarkStart w:id="18" w:name="OLE_LINK17"/>
+            <w:bookmarkEnd w:id="17"/>
             <w:r>
               <w:rPr>
                 <w:rFonts w:hint="eastAsia"/>
@@ -18052,7 +18065,7 @@
               </w:rPr>
               <w:t>中不显示</w:t>
             </w:r>
-            <w:bookmarkEnd w:id="17"/>
+            <w:bookmarkEnd w:id="18"/>
             <w:r>
               <w:rPr>
                 <w:rFonts w:hint="eastAsia"/>
@@ -18228,7 +18241,7 @@
         </w:tc>
       </w:tr>
     </w:tbl>
-    <w:bookmarkEnd w:id="13"/>
+    <w:bookmarkEnd w:id="14"/>
     <w:p>
       <w:pPr>
         <w:pStyle w:val="2"/>
@@ -18316,7 +18329,7 @@
     </w:p>
     <w:tbl>
       <w:tblPr>
-        <w:tblStyle w:val="a6"/>
+        <w:tblStyle w:val="a5"/>
         <w:tblW w:w="8296" w:type="dxa"/>
         <w:tblLayout w:type="fixed"/>
         <w:tblLook w:val="04A0" w:firstRow="1" w:lastRow="0" w:firstColumn="1" w:lastColumn="0" w:noHBand="0" w:noVBand="1"/>
@@ -18580,7 +18593,7 @@
               </w:rPr>
               <w:t>设备的监测装置离线后，设备下的测点状态“绿色”变为“灰色”。见</w:t>
             </w:r>
-            <w:bookmarkStart w:id="18" w:name="OLE_LINK19"/>
+            <w:bookmarkStart w:id="19" w:name="OLE_LINK19"/>
             <w:r>
               <w:rPr>
                 <w:rFonts w:hint="eastAsia"/>
@@ -18602,7 +18615,7 @@
               </w:rPr>
               <w:t>】</w:t>
             </w:r>
-            <w:bookmarkEnd w:id="18"/>
+            <w:bookmarkEnd w:id="19"/>
           </w:p>
         </w:tc>
       </w:tr>
@@ -18998,7 +19011,7 @@
     </w:p>
     <w:tbl>
       <w:tblPr>
-        <w:tblStyle w:val="a6"/>
+        <w:tblStyle w:val="a5"/>
         <w:tblW w:w="8296" w:type="dxa"/>
         <w:tblLayout w:type="fixed"/>
         <w:tblLook w:val="04A0" w:firstRow="1" w:lastRow="0" w:firstColumn="1" w:lastColumn="0" w:noHBand="0" w:noVBand="1"/>
@@ -19691,7 +19704,7 @@
     </w:p>
     <w:tbl>
       <w:tblPr>
-        <w:tblStyle w:val="a6"/>
+        <w:tblStyle w:val="a5"/>
         <w:tblW w:w="8296" w:type="dxa"/>
         <w:tblLayout w:type="fixed"/>
         <w:tblLook w:val="04A0" w:firstRow="1" w:lastRow="0" w:firstColumn="1" w:lastColumn="0" w:noHBand="0" w:noVBand="1"/>
@@ -20251,7 +20264,7 @@
     </w:p>
     <w:tbl>
       <w:tblPr>
-        <w:tblStyle w:val="a6"/>
+        <w:tblStyle w:val="a5"/>
         <w:tblW w:w="8296" w:type="dxa"/>
         <w:tblLayout w:type="fixed"/>
         <w:tblLook w:val="04A0" w:firstRow="1" w:lastRow="0" w:firstColumn="1" w:lastColumn="0" w:noHBand="0" w:noVBand="1"/>
@@ -20751,7 +20764,7 @@
     </w:p>
     <w:tbl>
       <w:tblPr>
-        <w:tblStyle w:val="a6"/>
+        <w:tblStyle w:val="a5"/>
         <w:tblW w:w="8296" w:type="dxa"/>
         <w:tblLayout w:type="fixed"/>
         <w:tblLook w:val="04A0" w:firstRow="1" w:lastRow="0" w:firstColumn="1" w:lastColumn="0" w:noHBand="0" w:noVBand="1"/>
@@ -21351,6 +21364,7 @@
           <w:sz w:val="21"/>
           <w:szCs w:val="21"/>
         </w:rPr>
+        <w:lastRenderedPageBreak/>
         <w:t>【</w:t>
       </w:r>
       <w:r>
@@ -21448,7 +21462,7 @@
     </w:p>
     <w:tbl>
       <w:tblPr>
-        <w:tblStyle w:val="a6"/>
+        <w:tblStyle w:val="a5"/>
         <w:tblW w:w="8296" w:type="dxa"/>
         <w:tblLayout w:type="fixed"/>
         <w:tblLook w:val="04A0" w:firstRow="1" w:lastRow="0" w:firstColumn="1" w:lastColumn="0" w:noHBand="0" w:noVBand="1"/>
@@ -21572,7 +21586,6 @@
                 <w:rFonts w:hint="eastAsia"/>
                 <w:szCs w:val="21"/>
               </w:rPr>
-              <w:lastRenderedPageBreak/>
               <w:t>严重程度：</w:t>
             </w:r>
           </w:p>
@@ -22193,6 +22206,7 @@
           <w:rFonts w:hint="eastAsia"/>
           <w:szCs w:val="21"/>
         </w:rPr>
+        <w:lastRenderedPageBreak/>
         <w:t>【</w:t>
       </w:r>
       <w:r>
@@ -22247,7 +22261,7 @@
     </w:p>
     <w:tbl>
       <w:tblPr>
-        <w:tblStyle w:val="a6"/>
+        <w:tblStyle w:val="a5"/>
         <w:tblW w:w="8296" w:type="dxa"/>
         <w:tblLayout w:type="fixed"/>
         <w:tblLook w:val="04A0" w:firstRow="1" w:lastRow="0" w:firstColumn="1" w:lastColumn="0" w:noHBand="0" w:noVBand="1"/>
@@ -22476,7 +22490,6 @@
                 <w:rFonts w:hint="eastAsia"/>
                 <w:szCs w:val="21"/>
               </w:rPr>
-              <w:lastRenderedPageBreak/>
               <w:t>点击首页的【我的】【咨询】进入咨询界面</w:t>
             </w:r>
           </w:p>
@@ -22499,7 +22512,6 @@
                 <w:rFonts w:hint="eastAsia"/>
                 <w:szCs w:val="21"/>
               </w:rPr>
-              <w:lastRenderedPageBreak/>
               <w:t>期望结果：</w:t>
             </w:r>
           </w:p>
@@ -22700,7 +22712,7 @@
     </w:p>
     <w:tbl>
       <w:tblPr>
-        <w:tblStyle w:val="a6"/>
+        <w:tblStyle w:val="a5"/>
         <w:tblW w:w="8296" w:type="dxa"/>
         <w:tblLayout w:type="fixed"/>
         <w:tblLook w:val="04A0" w:firstRow="1" w:lastRow="0" w:firstColumn="1" w:lastColumn="0" w:noHBand="0" w:noVBand="1"/>
@@ -23136,8 +23148,6 @@
               </w:rPr>
               <w:t>对于暂未</w:t>
             </w:r>
-            <w:bookmarkStart w:id="19" w:name="_GoBack"/>
-            <w:bookmarkEnd w:id="19"/>
             <w:r>
               <w:rPr>
                 <w:color w:val="FF0000"/>
@@ -23355,7 +23365,7 @@
     </w:p>
     <w:tbl>
       <w:tblPr>
-        <w:tblStyle w:val="a6"/>
+        <w:tblStyle w:val="a5"/>
         <w:tblW w:w="8296" w:type="dxa"/>
         <w:tblLayout w:type="fixed"/>
         <w:tblLook w:val="04A0" w:firstRow="1" w:lastRow="0" w:firstColumn="1" w:lastColumn="0" w:noHBand="0" w:noVBand="1"/>
@@ -23465,6 +23475,7 @@
                 <w:rFonts w:hint="eastAsia"/>
                 <w:szCs w:val="21"/>
               </w:rPr>
+              <w:lastRenderedPageBreak/>
               <w:t>严重程度：</w:t>
             </w:r>
           </w:p>
@@ -23677,7 +23688,6 @@
                 <w:rFonts w:hint="eastAsia"/>
                 <w:szCs w:val="21"/>
               </w:rPr>
-              <w:lastRenderedPageBreak/>
               <w:t>实际结果：</w:t>
             </w:r>
           </w:p>
@@ -23939,7 +23949,7 @@
     </w:p>
     <w:tbl>
       <w:tblPr>
-        <w:tblStyle w:val="a6"/>
+        <w:tblStyle w:val="a5"/>
         <w:tblW w:w="8296" w:type="dxa"/>
         <w:tblLayout w:type="fixed"/>
         <w:tblLook w:val="04A0" w:firstRow="1" w:lastRow="0" w:firstColumn="1" w:lastColumn="0" w:noHBand="0" w:noVBand="1"/>
@@ -24350,7 +24360,14 @@
               <w:rPr>
                 <w:rFonts w:hint="eastAsia"/>
               </w:rPr>
-              <w:t>点击</w:t>
+              <w:t>点</w:t>
+            </w:r>
+            <w:r>
+              <w:rPr>
+                <w:rFonts w:hint="eastAsia"/>
+              </w:rPr>
+              <w:lastRenderedPageBreak/>
+              <w:t>击</w:t>
             </w:r>
             <w:r>
               <w:rPr>
@@ -24464,6 +24481,7 @@
                 <w:rFonts w:hint="eastAsia"/>
                 <w:szCs w:val="21"/>
               </w:rPr>
+              <w:lastRenderedPageBreak/>
               <w:t>附件资料：</w:t>
             </w:r>
           </w:p>
@@ -24539,7 +24557,6 @@
                 <w:rFonts w:hint="eastAsia"/>
                 <w:szCs w:val="21"/>
               </w:rPr>
-              <w:lastRenderedPageBreak/>
               <w:t xml:space="preserve"> </w:t>
             </w:r>
             <w:r>
@@ -24755,7 +24772,6 @@
                 <w:rFonts w:hint="eastAsia"/>
                 <w:szCs w:val="21"/>
               </w:rPr>
-              <w:lastRenderedPageBreak/>
               <w:t>备注</w:t>
             </w:r>
           </w:p>
@@ -24871,7 +24887,7 @@
     </w:p>
     <w:tbl>
       <w:tblPr>
-        <w:tblStyle w:val="a6"/>
+        <w:tblStyle w:val="a5"/>
         <w:tblW w:w="8296" w:type="dxa"/>
         <w:tblLayout w:type="fixed"/>
         <w:tblLook w:val="04A0" w:firstRow="1" w:lastRow="0" w:firstColumn="1" w:lastColumn="0" w:noHBand="0" w:noVBand="1"/>
@@ -24981,6 +24997,7 @@
                 <w:rFonts w:hint="eastAsia"/>
                 <w:szCs w:val="21"/>
               </w:rPr>
+              <w:lastRenderedPageBreak/>
               <w:t>严重程度：</w:t>
             </w:r>
           </w:p>
@@ -25119,7 +25136,6 @@
                 <w:rFonts w:hint="eastAsia"/>
                 <w:szCs w:val="21"/>
               </w:rPr>
-              <w:lastRenderedPageBreak/>
               <w:t>点击搜索，输入“</w:t>
             </w:r>
             <w:r>
@@ -25156,7 +25172,6 @@
                 <w:rFonts w:hint="eastAsia"/>
                 <w:szCs w:val="21"/>
               </w:rPr>
-              <w:lastRenderedPageBreak/>
               <w:t>期望结果：</w:t>
             </w:r>
           </w:p>
@@ -25390,7 +25405,7 @@
 </file>
 
 <file path=word/endnotes.xml><?xml version="1.0" encoding="utf-8"?>
-<w:endnotes xmlns:wpc="http://schemas.microsoft.com/office/word/2010/wordprocessingCanvas" xmlns:mo="http://schemas.microsoft.com/office/mac/office/2008/main" xmlns:mc="http://schemas.openxmlformats.org/markup-compatibility/2006" xmlns:mv="urn:schemas-microsoft-com:mac:vml" xmlns:o="urn:schemas-microsoft-com:office:office" xmlns:r="http://schemas.openxmlformats.org/officeDocument/2006/relationships" xmlns:m="http://schemas.openxmlformats.org/officeDocument/2006/math" xmlns:v="urn:schemas-microsoft-com:vml" xmlns:wp14="http://schemas.microsoft.com/office/word/2010/wordprocessingDrawing" xmlns:wp="http://schemas.openxmlformats.org/drawingml/2006/wordprocessingDrawing" xmlns:w10="urn:schemas-microsoft-com:office:word" xmlns:w="http://schemas.openxmlformats.org/wordprocessingml/2006/main" xmlns:w14="http://schemas.microsoft.com/office/word/2010/wordml" xmlns:w15="http://schemas.microsoft.com/office/word/2012/wordml" xmlns:wpg="http://schemas.microsoft.com/office/word/2010/wordprocessingGroup" xmlns:wpi="http://schemas.microsoft.com/office/word/2010/wordprocessingInk" xmlns:wne="http://schemas.microsoft.com/office/word/2006/wordml" xmlns:wps="http://schemas.microsoft.com/office/word/2010/wordprocessingShape" mc:Ignorable="w14 w15 wp14">
+<w:endnotes xmlns:wpc="http://schemas.microsoft.com/office/word/2010/wordprocessingCanvas" xmlns:mo="http://schemas.microsoft.com/office/mac/office/2008/main" xmlns:mc="http://schemas.openxmlformats.org/markup-compatibility/2006" xmlns:mv="urn:schemas-microsoft-com:mac:vml" xmlns:o="urn:schemas-microsoft-com:office:office" xmlns:r="http://schemas.openxmlformats.org/officeDocument/2006/relationships" xmlns:m="http://schemas.openxmlformats.org/officeDocument/2006/math" xmlns:v="urn:schemas-microsoft-com:vml" xmlns:wp14="http://schemas.microsoft.com/office/word/2010/wordprocessingDrawing" xmlns:wp="http://schemas.openxmlformats.org/drawingml/2006/wordprocessingDrawing" xmlns:w10="urn:schemas-microsoft-com:office:word" xmlns:w="http://schemas.openxmlformats.org/wordprocessingml/2006/main" xmlns:w14="http://schemas.microsoft.com/office/word/2010/wordml" xmlns:wpg="http://schemas.microsoft.com/office/word/2010/wordprocessingGroup" xmlns:wpi="http://schemas.microsoft.com/office/word/2010/wordprocessingInk" xmlns:wne="http://schemas.microsoft.com/office/word/2006/wordml" xmlns:wps="http://schemas.microsoft.com/office/word/2010/wordprocessingShape" mc:Ignorable="w14 wp14">
   <w:endnote w:type="separator" w:id="-1">
     <w:p>
       <w:r>
@@ -25409,7 +25424,7 @@
 </file>
 
 <file path=word/footnotes.xml><?xml version="1.0" encoding="utf-8"?>
-<w:footnotes xmlns:wpc="http://schemas.microsoft.com/office/word/2010/wordprocessingCanvas" xmlns:mo="http://schemas.microsoft.com/office/mac/office/2008/main" xmlns:mc="http://schemas.openxmlformats.org/markup-compatibility/2006" xmlns:mv="urn:schemas-microsoft-com:mac:vml" xmlns:o="urn:schemas-microsoft-com:office:office" xmlns:r="http://schemas.openxmlformats.org/officeDocument/2006/relationships" xmlns:m="http://schemas.openxmlformats.org/officeDocument/2006/math" xmlns:v="urn:schemas-microsoft-com:vml" xmlns:wp14="http://schemas.microsoft.com/office/word/2010/wordprocessingDrawing" xmlns:wp="http://schemas.openxmlformats.org/drawingml/2006/wordprocessingDrawing" xmlns:w10="urn:schemas-microsoft-com:office:word" xmlns:w="http://schemas.openxmlformats.org/wordprocessingml/2006/main" xmlns:w14="http://schemas.microsoft.com/office/word/2010/wordml" xmlns:w15="http://schemas.microsoft.com/office/word/2012/wordml" xmlns:wpg="http://schemas.microsoft.com/office/word/2010/wordprocessingGroup" xmlns:wpi="http://schemas.microsoft.com/office/word/2010/wordprocessingInk" xmlns:wne="http://schemas.microsoft.com/office/word/2006/wordml" xmlns:wps="http://schemas.microsoft.com/office/word/2010/wordprocessingShape" mc:Ignorable="w14 w15 wp14">
+<w:footnotes xmlns:wpc="http://schemas.microsoft.com/office/word/2010/wordprocessingCanvas" xmlns:mo="http://schemas.microsoft.com/office/mac/office/2008/main" xmlns:mc="http://schemas.openxmlformats.org/markup-compatibility/2006" xmlns:mv="urn:schemas-microsoft-com:mac:vml" xmlns:o="urn:schemas-microsoft-com:office:office" xmlns:r="http://schemas.openxmlformats.org/officeDocument/2006/relationships" xmlns:m="http://schemas.openxmlformats.org/officeDocument/2006/math" xmlns:v="urn:schemas-microsoft-com:vml" xmlns:wp14="http://schemas.microsoft.com/office/word/2010/wordprocessingDrawing" xmlns:wp="http://schemas.openxmlformats.org/drawingml/2006/wordprocessingDrawing" xmlns:w10="urn:schemas-microsoft-com:office:word" xmlns:w="http://schemas.openxmlformats.org/wordprocessingml/2006/main" xmlns:w14="http://schemas.microsoft.com/office/word/2010/wordml" xmlns:wpg="http://schemas.microsoft.com/office/word/2010/wordprocessingGroup" xmlns:wpi="http://schemas.microsoft.com/office/word/2010/wordprocessingInk" xmlns:wne="http://schemas.microsoft.com/office/word/2006/wordml" xmlns:wps="http://schemas.microsoft.com/office/word/2010/wordprocessingShape" mc:Ignorable="w14 wp14">
   <w:footnote w:type="separator" w:id="-1">
     <w:p>
       <w:r>
@@ -25427,14 +25442,8 @@
 </w:footnotes>
 </file>
 
-<file path=word/header1.xml><?xml version="1.0" encoding="utf-8"?>
-<w:hdr xmlns:wpc="http://schemas.microsoft.com/office/word/2010/wordprocessingCanvas" xmlns:mo="http://schemas.microsoft.com/office/mac/office/2008/main" xmlns:mc="http://schemas.openxmlformats.org/markup-compatibility/2006" xmlns:mv="urn:schemas-microsoft-com:mac:vml" xmlns:o="urn:schemas-microsoft-com:office:office" xmlns:r="http://schemas.openxmlformats.org/officeDocument/2006/relationships" xmlns:m="http://schemas.openxmlformats.org/officeDocument/2006/math" xmlns:v="urn:schemas-microsoft-com:vml" xmlns:wp14="http://schemas.microsoft.com/office/word/2010/wordprocessingDrawing" xmlns:wp="http://schemas.openxmlformats.org/drawingml/2006/wordprocessingDrawing" xmlns:w10="urn:schemas-microsoft-com:office:word" xmlns:w="http://schemas.openxmlformats.org/wordprocessingml/2006/main" xmlns:w14="http://schemas.microsoft.com/office/word/2010/wordml" xmlns:w15="http://schemas.microsoft.com/office/word/2012/wordml" xmlns:wpg="http://schemas.microsoft.com/office/word/2010/wordprocessingGroup" xmlns:wpi="http://schemas.microsoft.com/office/word/2010/wordprocessingInk" xmlns:wne="http://schemas.microsoft.com/office/word/2006/wordml" xmlns:wps="http://schemas.microsoft.com/office/word/2010/wordprocessingShape" mc:Ignorable="w14 w15 wp14">
-  <w:p/>
-</w:hdr>
-</file>
-
 <file path=word/numbering.xml><?xml version="1.0" encoding="utf-8"?>
-<w:numbering xmlns:wpc="http://schemas.microsoft.com/office/word/2010/wordprocessingCanvas" xmlns:mo="http://schemas.microsoft.com/office/mac/office/2008/main" xmlns:mc="http://schemas.openxmlformats.org/markup-compatibility/2006" xmlns:mv="urn:schemas-microsoft-com:mac:vml" xmlns:o="urn:schemas-microsoft-com:office:office" xmlns:r="http://schemas.openxmlformats.org/officeDocument/2006/relationships" xmlns:m="http://schemas.openxmlformats.org/officeDocument/2006/math" xmlns:v="urn:schemas-microsoft-com:vml" xmlns:wp14="http://schemas.microsoft.com/office/word/2010/wordprocessingDrawing" xmlns:wp="http://schemas.openxmlformats.org/drawingml/2006/wordprocessingDrawing" xmlns:w10="urn:schemas-microsoft-com:office:word" xmlns:w="http://schemas.openxmlformats.org/wordprocessingml/2006/main" xmlns:w14="http://schemas.microsoft.com/office/word/2010/wordml" xmlns:w15="http://schemas.microsoft.com/office/word/2012/wordml" xmlns:wpg="http://schemas.microsoft.com/office/word/2010/wordprocessingGroup" xmlns:wpi="http://schemas.microsoft.com/office/word/2010/wordprocessingInk" xmlns:wne="http://schemas.microsoft.com/office/word/2006/wordml" xmlns:wps="http://schemas.microsoft.com/office/word/2010/wordprocessingShape" mc:Ignorable="w14 w15 wp14">
+<w:numbering xmlns:wpc="http://schemas.microsoft.com/office/word/2010/wordprocessingCanvas" xmlns:mo="http://schemas.microsoft.com/office/mac/office/2008/main" xmlns:mc="http://schemas.openxmlformats.org/markup-compatibility/2006" xmlns:mv="urn:schemas-microsoft-com:mac:vml" xmlns:o="urn:schemas-microsoft-com:office:office" xmlns:r="http://schemas.openxmlformats.org/officeDocument/2006/relationships" xmlns:m="http://schemas.openxmlformats.org/officeDocument/2006/math" xmlns:v="urn:schemas-microsoft-com:vml" xmlns:wp14="http://schemas.microsoft.com/office/word/2010/wordprocessingDrawing" xmlns:wp="http://schemas.openxmlformats.org/drawingml/2006/wordprocessingDrawing" xmlns:w10="urn:schemas-microsoft-com:office:word" xmlns:w="http://schemas.openxmlformats.org/wordprocessingml/2006/main" xmlns:w14="http://schemas.microsoft.com/office/word/2010/wordml" xmlns:wpg="http://schemas.microsoft.com/office/word/2010/wordprocessingGroup" xmlns:wpi="http://schemas.microsoft.com/office/word/2010/wordprocessingInk" xmlns:wne="http://schemas.microsoft.com/office/word/2006/wordml" xmlns:wps="http://schemas.microsoft.com/office/word/2010/wordprocessingShape" mc:Ignorable="w14 wp14">
   <w:abstractNum w:abstractNumId="0">
     <w:nsid w:val="59803D1E"/>
     <w:multiLevelType w:val="singleLevel"/>
@@ -25874,7 +25883,7 @@
 </file>
 
 <file path=word/styles.xml><?xml version="1.0" encoding="utf-8"?>
-<w:styles xmlns:mc="http://schemas.openxmlformats.org/markup-compatibility/2006" xmlns:r="http://schemas.openxmlformats.org/officeDocument/2006/relationships" xmlns:w="http://schemas.openxmlformats.org/wordprocessingml/2006/main" xmlns:w14="http://schemas.microsoft.com/office/word/2010/wordml" xmlns:w15="http://schemas.microsoft.com/office/word/2012/wordml" mc:Ignorable="w14 w15">
+<w:styles xmlns:mc="http://schemas.openxmlformats.org/markup-compatibility/2006" xmlns:r="http://schemas.openxmlformats.org/officeDocument/2006/relationships" xmlns:w="http://schemas.openxmlformats.org/wordprocessingml/2006/main" xmlns:w14="http://schemas.microsoft.com/office/word/2010/wordml" mc:Ignorable="w14">
   <w:docDefaults>
     <w:rPrDefault>
       <w:rPr>
@@ -25884,383 +25893,152 @@
     </w:rPrDefault>
     <w:pPrDefault/>
   </w:docDefaults>
-  <w:latentStyles w:defLockedState="0" w:defUIPriority="99" w:defSemiHidden="0" w:defUnhideWhenUsed="0" w:defQFormat="0" w:count="380">
-    <w:lsdException w:name="Normal" w:uiPriority="0" w:qFormat="1"/>
-    <w:lsdException w:name="heading 1" w:uiPriority="9" w:qFormat="1"/>
-    <w:lsdException w:name="heading 2" w:uiPriority="9" w:unhideWhenUsed="1" w:qFormat="1"/>
-    <w:lsdException w:name="heading 3" w:semiHidden="1" w:uiPriority="9" w:unhideWhenUsed="1" w:qFormat="1"/>
-    <w:lsdException w:name="heading 4" w:semiHidden="1" w:uiPriority="9" w:unhideWhenUsed="1" w:qFormat="1"/>
-    <w:lsdException w:name="heading 5" w:semiHidden="1" w:uiPriority="9" w:unhideWhenUsed="1" w:qFormat="1"/>
-    <w:lsdException w:name="heading 6" w:semiHidden="1" w:uiPriority="9" w:unhideWhenUsed="1" w:qFormat="1"/>
-    <w:lsdException w:name="heading 7" w:semiHidden="1" w:uiPriority="9" w:unhideWhenUsed="1" w:qFormat="1"/>
-    <w:lsdException w:name="heading 8" w:semiHidden="1" w:uiPriority="9" w:unhideWhenUsed="1" w:qFormat="1"/>
-    <w:lsdException w:name="heading 9" w:semiHidden="1" w:uiPriority="9" w:unhideWhenUsed="1" w:qFormat="1"/>
-    <w:lsdException w:name="index 1" w:semiHidden="1" w:unhideWhenUsed="1"/>
-    <w:lsdException w:name="index 2" w:semiHidden="1" w:unhideWhenUsed="1"/>
-    <w:lsdException w:name="index 3" w:semiHidden="1" w:unhideWhenUsed="1"/>
-    <w:lsdException w:name="index 4" w:semiHidden="1" w:unhideWhenUsed="1"/>
-    <w:lsdException w:name="index 5" w:semiHidden="1" w:unhideWhenUsed="1"/>
-    <w:lsdException w:name="index 6" w:semiHidden="1" w:unhideWhenUsed="1"/>
-    <w:lsdException w:name="index 7" w:semiHidden="1" w:unhideWhenUsed="1"/>
-    <w:lsdException w:name="index 8" w:semiHidden="1" w:unhideWhenUsed="1"/>
-    <w:lsdException w:name="index 9" w:semiHidden="1" w:unhideWhenUsed="1"/>
-    <w:lsdException w:name="toc 1" w:semiHidden="1" w:uiPriority="39" w:unhideWhenUsed="1"/>
-    <w:lsdException w:name="toc 2" w:semiHidden="1" w:uiPriority="39" w:unhideWhenUsed="1"/>
-    <w:lsdException w:name="toc 3" w:semiHidden="1" w:uiPriority="39" w:unhideWhenUsed="1"/>
-    <w:lsdException w:name="toc 4" w:semiHidden="1" w:uiPriority="39" w:unhideWhenUsed="1"/>
-    <w:lsdException w:name="toc 5" w:semiHidden="1" w:uiPriority="39" w:unhideWhenUsed="1"/>
-    <w:lsdException w:name="toc 6" w:semiHidden="1" w:uiPriority="39" w:unhideWhenUsed="1"/>
-    <w:lsdException w:name="toc 7" w:semiHidden="1" w:uiPriority="39" w:unhideWhenUsed="1"/>
-    <w:lsdException w:name="toc 8" w:semiHidden="1" w:uiPriority="39" w:unhideWhenUsed="1"/>
-    <w:lsdException w:name="toc 9" w:semiHidden="1" w:uiPriority="39" w:unhideWhenUsed="1"/>
-    <w:lsdException w:name="Normal Indent" w:semiHidden="1" w:unhideWhenUsed="1"/>
-    <w:lsdException w:name="footnote text" w:semiHidden="1" w:unhideWhenUsed="1"/>
-    <w:lsdException w:name="annotation text" w:semiHidden="1" w:unhideWhenUsed="1"/>
-    <w:lsdException w:name="header" w:semiHidden="1" w:unhideWhenUsed="1"/>
-    <w:lsdException w:name="footer" w:semiHidden="1" w:unhideWhenUsed="1"/>
-    <w:lsdException w:name="index heading" w:semiHidden="1" w:unhideWhenUsed="1"/>
-    <w:lsdException w:name="caption" w:semiHidden="1" w:uiPriority="35" w:unhideWhenUsed="1" w:qFormat="1"/>
-    <w:lsdException w:name="table of figures" w:semiHidden="1" w:unhideWhenUsed="1"/>
-    <w:lsdException w:name="envelope address" w:semiHidden="1" w:unhideWhenUsed="1"/>
-    <w:lsdException w:name="envelope return" w:semiHidden="1" w:unhideWhenUsed="1"/>
-    <w:lsdException w:name="footnote reference" w:semiHidden="1" w:unhideWhenUsed="1"/>
-    <w:lsdException w:name="annotation reference" w:semiHidden="1" w:unhideWhenUsed="1"/>
-    <w:lsdException w:name="line number" w:semiHidden="1" w:unhideWhenUsed="1"/>
-    <w:lsdException w:name="page number" w:semiHidden="1" w:unhideWhenUsed="1"/>
-    <w:lsdException w:name="endnote reference" w:semiHidden="1" w:unhideWhenUsed="1"/>
-    <w:lsdException w:name="endnote text" w:semiHidden="1" w:unhideWhenUsed="1"/>
-    <w:lsdException w:name="table of authorities" w:semiHidden="1" w:unhideWhenUsed="1"/>
-    <w:lsdException w:name="macro" w:semiHidden="1" w:unhideWhenUsed="1"/>
-    <w:lsdException w:name="toa heading" w:semiHidden="1" w:unhideWhenUsed="1"/>
-    <w:lsdException w:name="List" w:semiHidden="1" w:unhideWhenUsed="1"/>
-    <w:lsdException w:name="List Bullet" w:semiHidden="1" w:unhideWhenUsed="1"/>
-    <w:lsdException w:name="List Number" w:semiHidden="1" w:unhideWhenUsed="1"/>
-    <w:lsdException w:name="List 2" w:semiHidden="1" w:unhideWhenUsed="1"/>
-    <w:lsdException w:name="List 3" w:semiHidden="1" w:unhideWhenUsed="1"/>
-    <w:lsdException w:name="List 4" w:semiHidden="1" w:unhideWhenUsed="1"/>
-    <w:lsdException w:name="List 5" w:semiHidden="1" w:unhideWhenUsed="1"/>
-    <w:lsdException w:name="List Bullet 2" w:semiHidden="1" w:unhideWhenUsed="1"/>
-    <w:lsdException w:name="List Bullet 3" w:semiHidden="1" w:unhideWhenUsed="1"/>
-    <w:lsdException w:name="List Bullet 4" w:semiHidden="1" w:unhideWhenUsed="1"/>
-    <w:lsdException w:name="List Bullet 5" w:semiHidden="1" w:unhideWhenUsed="1"/>
-    <w:lsdException w:name="List Number 2" w:semiHidden="1" w:unhideWhenUsed="1"/>
-    <w:lsdException w:name="List Number 3" w:semiHidden="1" w:unhideWhenUsed="1"/>
-    <w:lsdException w:name="List Number 4" w:semiHidden="1" w:unhideWhenUsed="1"/>
-    <w:lsdException w:name="List Number 5" w:semiHidden="1" w:unhideWhenUsed="1"/>
-    <w:lsdException w:name="Title" w:uiPriority="10" w:qFormat="1"/>
-    <w:lsdException w:name="Closing" w:semiHidden="1" w:unhideWhenUsed="1"/>
-    <w:lsdException w:name="Signature" w:semiHidden="1" w:unhideWhenUsed="1"/>
-    <w:lsdException w:name="Default Paragraph Font" w:uiPriority="1" w:unhideWhenUsed="1"/>
-    <w:lsdException w:name="Body Text" w:semiHidden="1" w:unhideWhenUsed="1"/>
-    <w:lsdException w:name="Body Text Indent" w:semiHidden="1" w:unhideWhenUsed="1"/>
-    <w:lsdException w:name="List Continue" w:semiHidden="1" w:unhideWhenUsed="1"/>
-    <w:lsdException w:name="List Continue 2" w:semiHidden="1" w:unhideWhenUsed="1"/>
-    <w:lsdException w:name="List Continue 3" w:semiHidden="1" w:unhideWhenUsed="1"/>
-    <w:lsdException w:name="List Continue 4" w:semiHidden="1" w:unhideWhenUsed="1"/>
-    <w:lsdException w:name="List Continue 5" w:semiHidden="1" w:unhideWhenUsed="1"/>
-    <w:lsdException w:name="Message Header" w:semiHidden="1" w:unhideWhenUsed="1"/>
-    <w:lsdException w:name="Subtitle" w:uiPriority="11" w:qFormat="1"/>
-    <w:lsdException w:name="Salutation" w:semiHidden="1" w:unhideWhenUsed="1"/>
-    <w:lsdException w:name="Date" w:semiHidden="1" w:unhideWhenUsed="1"/>
-    <w:lsdException w:name="Body Text First Indent" w:semiHidden="1" w:unhideWhenUsed="1"/>
-    <w:lsdException w:name="Body Text First Indent 2" w:semiHidden="1" w:unhideWhenUsed="1"/>
-    <w:lsdException w:name="Note Heading" w:semiHidden="1" w:unhideWhenUsed="1"/>
-    <w:lsdException w:name="Body Text 2" w:semiHidden="1" w:unhideWhenUsed="1"/>
-    <w:lsdException w:name="Body Text 3" w:semiHidden="1" w:unhideWhenUsed="1"/>
-    <w:lsdException w:name="Body Text Indent 2" w:semiHidden="1" w:unhideWhenUsed="1"/>
-    <w:lsdException w:name="Body Text Indent 3" w:semiHidden="1" w:unhideWhenUsed="1"/>
-    <w:lsdException w:name="Block Text" w:semiHidden="1" w:unhideWhenUsed="1"/>
-    <w:lsdException w:name="Hyperlink" w:unhideWhenUsed="1" w:qFormat="1"/>
-    <w:lsdException w:name="FollowedHyperlink" w:unhideWhenUsed="1" w:qFormat="1"/>
-    <w:lsdException w:name="Strong" w:uiPriority="22" w:qFormat="1"/>
-    <w:lsdException w:name="Emphasis" w:uiPriority="20" w:qFormat="1"/>
-    <w:lsdException w:name="Document Map" w:semiHidden="1" w:unhideWhenUsed="1"/>
-    <w:lsdException w:name="Plain Text" w:semiHidden="1" w:unhideWhenUsed="1"/>
-    <w:lsdException w:name="E-mail Signature" w:semiHidden="1" w:unhideWhenUsed="1"/>
-    <w:lsdException w:name="HTML Top of Form" w:semiHidden="1" w:unhideWhenUsed="1"/>
-    <w:lsdException w:name="HTML Bottom of Form" w:semiHidden="1" w:unhideWhenUsed="1"/>
-    <w:lsdException w:name="Normal (Web)" w:semiHidden="1" w:unhideWhenUsed="1"/>
-    <w:lsdException w:name="HTML Acronym" w:semiHidden="1" w:unhideWhenUsed="1"/>
-    <w:lsdException w:name="HTML Address" w:semiHidden="1" w:unhideWhenUsed="1"/>
-    <w:lsdException w:name="HTML Cite" w:unhideWhenUsed="1" w:qFormat="1"/>
-    <w:lsdException w:name="HTML Code" w:unhideWhenUsed="1" w:qFormat="1"/>
-    <w:lsdException w:name="HTML Definition" w:unhideWhenUsed="1" w:qFormat="1"/>
-    <w:lsdException w:name="HTML Keyboard" w:unhideWhenUsed="1" w:qFormat="1"/>
-    <w:lsdException w:name="HTML Preformatted" w:semiHidden="1" w:unhideWhenUsed="1"/>
-    <w:lsdException w:name="HTML Sample" w:unhideWhenUsed="1" w:qFormat="1"/>
-    <w:lsdException w:name="HTML Typewriter" w:semiHidden="1" w:unhideWhenUsed="1"/>
-    <w:lsdException w:name="HTML Variable" w:semiHidden="1" w:unhideWhenUsed="1"/>
-    <w:lsdException w:name="Normal Table" w:semiHidden="1" w:unhideWhenUsed="1" w:qFormat="1"/>
-    <w:lsdException w:name="annotation subject" w:semiHidden="1" w:unhideWhenUsed="1"/>
-    <w:lsdException w:name="No List" w:semiHidden="1" w:unhideWhenUsed="1"/>
-    <w:lsdException w:name="Outline List 1" w:semiHidden="1" w:unhideWhenUsed="1"/>
-    <w:lsdException w:name="Outline List 2" w:semiHidden="1" w:unhideWhenUsed="1"/>
-    <w:lsdException w:name="Outline List 3" w:semiHidden="1" w:unhideWhenUsed="1"/>
-    <w:lsdException w:name="Table Simple 1" w:semiHidden="1" w:unhideWhenUsed="1"/>
-    <w:lsdException w:name="Table Simple 2" w:semiHidden="1" w:unhideWhenUsed="1"/>
-    <w:lsdException w:name="Table Simple 3" w:semiHidden="1" w:unhideWhenUsed="1"/>
-    <w:lsdException w:name="Table Classic 1" w:semiHidden="1" w:unhideWhenUsed="1"/>
-    <w:lsdException w:name="Table Classic 2" w:semiHidden="1" w:unhideWhenUsed="1"/>
-    <w:lsdException w:name="Table Classic 3" w:semiHidden="1" w:unhideWhenUsed="1"/>
-    <w:lsdException w:name="Table Classic 4" w:semiHidden="1" w:unhideWhenUsed="1"/>
-    <w:lsdException w:name="Table Colorful 1" w:semiHidden="1" w:unhideWhenUsed="1"/>
-    <w:lsdException w:name="Table Colorful 2" w:semiHidden="1" w:unhideWhenUsed="1"/>
-    <w:lsdException w:name="Table Colorful 3" w:semiHidden="1" w:unhideWhenUsed="1"/>
-    <w:lsdException w:name="Table Columns 1" w:semiHidden="1" w:unhideWhenUsed="1"/>
-    <w:lsdException w:name="Table Columns 2" w:semiHidden="1" w:unhideWhenUsed="1"/>
-    <w:lsdException w:name="Table Columns 3" w:semiHidden="1" w:unhideWhenUsed="1"/>
-    <w:lsdException w:name="Table Columns 4" w:semiHidden="1" w:unhideWhenUsed="1"/>
-    <w:lsdException w:name="Table Columns 5" w:semiHidden="1" w:unhideWhenUsed="1"/>
-    <w:lsdException w:name="Table Grid 1" w:semiHidden="1" w:unhideWhenUsed="1"/>
-    <w:lsdException w:name="Table Grid 2" w:semiHidden="1" w:unhideWhenUsed="1"/>
-    <w:lsdException w:name="Table Grid 3" w:semiHidden="1" w:unhideWhenUsed="1"/>
-    <w:lsdException w:name="Table Grid 4" w:semiHidden="1" w:unhideWhenUsed="1"/>
-    <w:lsdException w:name="Table Grid 5" w:semiHidden="1" w:unhideWhenUsed="1"/>
-    <w:lsdException w:name="Table Grid 6" w:semiHidden="1" w:unhideWhenUsed="1"/>
-    <w:lsdException w:name="Table Grid 7" w:semiHidden="1" w:unhideWhenUsed="1"/>
-    <w:lsdException w:name="Table Grid 8" w:semiHidden="1" w:unhideWhenUsed="1"/>
-    <w:lsdException w:name="Table List 1" w:semiHidden="1" w:unhideWhenUsed="1"/>
-    <w:lsdException w:name="Table List 2" w:semiHidden="1" w:unhideWhenUsed="1"/>
-    <w:lsdException w:name="Table List 3" w:semiHidden="1" w:unhideWhenUsed="1"/>
-    <w:lsdException w:name="Table List 4" w:semiHidden="1" w:unhideWhenUsed="1"/>
-    <w:lsdException w:name="Table List 5" w:semiHidden="1" w:unhideWhenUsed="1"/>
-    <w:lsdException w:name="Table List 6" w:semiHidden="1" w:unhideWhenUsed="1"/>
-    <w:lsdException w:name="Table List 7" w:semiHidden="1" w:unhideWhenUsed="1"/>
-    <w:lsdException w:name="Table List 8" w:semiHidden="1" w:unhideWhenUsed="1"/>
-    <w:lsdException w:name="Table 3D effects 1" w:semiHidden="1" w:unhideWhenUsed="1"/>
-    <w:lsdException w:name="Table 3D effects 2" w:semiHidden="1" w:unhideWhenUsed="1"/>
-    <w:lsdException w:name="Table 3D effects 3" w:semiHidden="1" w:unhideWhenUsed="1"/>
-    <w:lsdException w:name="Table Contemporary" w:semiHidden="1" w:unhideWhenUsed="1"/>
-    <w:lsdException w:name="Table Elegant" w:semiHidden="1" w:unhideWhenUsed="1"/>
-    <w:lsdException w:name="Table Professional" w:semiHidden="1" w:unhideWhenUsed="1"/>
-    <w:lsdException w:name="Table Subtle 1" w:semiHidden="1" w:unhideWhenUsed="1"/>
-    <w:lsdException w:name="Table Subtle 2" w:semiHidden="1" w:unhideWhenUsed="1"/>
-    <w:lsdException w:name="Table Web 1" w:semiHidden="1" w:unhideWhenUsed="1"/>
-    <w:lsdException w:name="Table Web 2" w:semiHidden="1" w:unhideWhenUsed="1"/>
-    <w:lsdException w:name="Table Web 3" w:semiHidden="1" w:unhideWhenUsed="1"/>
-    <w:lsdException w:name="Balloon Text" w:semiHidden="1" w:unhideWhenUsed="1"/>
-    <w:lsdException w:name="Table Grid" w:uiPriority="39" w:qFormat="1"/>
-    <w:lsdException w:name="Table Theme" w:semiHidden="1" w:unhideWhenUsed="1"/>
-    <w:lsdException w:name="Note Level 1" w:semiHidden="1" w:unhideWhenUsed="1"/>
-    <w:lsdException w:name="Note Level 2" w:semiHidden="1" w:unhideWhenUsed="1"/>
-    <w:lsdException w:name="Note Level 3" w:semiHidden="1" w:unhideWhenUsed="1"/>
-    <w:lsdException w:name="Note Level 4" w:semiHidden="1" w:unhideWhenUsed="1"/>
-    <w:lsdException w:name="Note Level 5" w:semiHidden="1" w:unhideWhenUsed="1"/>
-    <w:lsdException w:name="Note Level 6" w:semiHidden="1" w:unhideWhenUsed="1"/>
-    <w:lsdException w:name="Note Level 7" w:semiHidden="1" w:unhideWhenUsed="1"/>
-    <w:lsdException w:name="Note Level 8" w:semiHidden="1" w:unhideWhenUsed="1"/>
-    <w:lsdException w:name="Note Level 9" w:semiHidden="1" w:unhideWhenUsed="1"/>
-    <w:lsdException w:name="Placeholder Text" w:semiHidden="1"/>
-    <w:lsdException w:name="Light Shading" w:uiPriority="60"/>
-    <w:lsdException w:name="Light List" w:uiPriority="61"/>
-    <w:lsdException w:name="Light Grid" w:uiPriority="62"/>
-    <w:lsdException w:name="Medium Shading 1" w:uiPriority="63"/>
-    <w:lsdException w:name="Medium Shading 2" w:uiPriority="64"/>
-    <w:lsdException w:name="Medium List 1" w:uiPriority="65"/>
-    <w:lsdException w:name="Medium List 2" w:uiPriority="66"/>
-    <w:lsdException w:name="Medium Grid 1" w:uiPriority="67"/>
-    <w:lsdException w:name="Medium Grid 2" w:uiPriority="68"/>
-    <w:lsdException w:name="Medium Grid 3" w:uiPriority="69"/>
-    <w:lsdException w:name="Dark List" w:uiPriority="70"/>
-    <w:lsdException w:name="Colorful Shading" w:uiPriority="71"/>
-    <w:lsdException w:name="Colorful List" w:uiPriority="72"/>
-    <w:lsdException w:name="Colorful Grid" w:uiPriority="73"/>
-    <w:lsdException w:name="Light Shading Accent 1" w:uiPriority="60"/>
-    <w:lsdException w:name="Light List Accent 1" w:uiPriority="61"/>
-    <w:lsdException w:name="Light Grid Accent 1" w:uiPriority="62"/>
-    <w:lsdException w:name="Medium Shading 1 Accent 1" w:uiPriority="63"/>
-    <w:lsdException w:name="Medium Shading 2 Accent 1" w:uiPriority="64"/>
-    <w:lsdException w:name="Medium List 1 Accent 1" w:uiPriority="65"/>
-    <w:lsdException w:name="Revision" w:semiHidden="1"/>
-    <w:lsdException w:name="Medium List 2 Accent 1" w:uiPriority="66"/>
-    <w:lsdException w:name="Medium Grid 1 Accent 1" w:uiPriority="67"/>
-    <w:lsdException w:name="Medium Grid 2 Accent 1" w:uiPriority="68"/>
-    <w:lsdException w:name="Medium Grid 3 Accent 1" w:uiPriority="69"/>
-    <w:lsdException w:name="Dark List Accent 1" w:uiPriority="70"/>
-    <w:lsdException w:name="Colorful Shading Accent 1" w:uiPriority="71"/>
-    <w:lsdException w:name="Colorful List Accent 1" w:uiPriority="72"/>
-    <w:lsdException w:name="Colorful Grid Accent 1" w:uiPriority="73"/>
-    <w:lsdException w:name="Light Shading Accent 2" w:uiPriority="60"/>
-    <w:lsdException w:name="Light List Accent 2" w:uiPriority="61"/>
-    <w:lsdException w:name="Light Grid Accent 2" w:uiPriority="62"/>
-    <w:lsdException w:name="Medium Shading 1 Accent 2" w:uiPriority="63"/>
-    <w:lsdException w:name="Medium Shading 2 Accent 2" w:uiPriority="64"/>
-    <w:lsdException w:name="Medium List 1 Accent 2" w:uiPriority="65"/>
-    <w:lsdException w:name="Medium List 2 Accent 2" w:uiPriority="66"/>
-    <w:lsdException w:name="Medium Grid 1 Accent 2" w:uiPriority="67"/>
-    <w:lsdException w:name="Medium Grid 2 Accent 2" w:uiPriority="68"/>
-    <w:lsdException w:name="Medium Grid 3 Accent 2" w:uiPriority="69"/>
-    <w:lsdException w:name="Dark List Accent 2" w:uiPriority="70"/>
-    <w:lsdException w:name="Colorful Shading Accent 2" w:uiPriority="71"/>
-    <w:lsdException w:name="Colorful List Accent 2" w:uiPriority="72"/>
-    <w:lsdException w:name="Colorful Grid Accent 2" w:uiPriority="73"/>
-    <w:lsdException w:name="Light Shading Accent 3" w:uiPriority="60"/>
-    <w:lsdException w:name="Light List Accent 3" w:uiPriority="61"/>
-    <w:lsdException w:name="Light Grid Accent 3" w:uiPriority="62"/>
-    <w:lsdException w:name="Medium Shading 1 Accent 3" w:uiPriority="63"/>
-    <w:lsdException w:name="Medium Shading 2 Accent 3" w:uiPriority="64"/>
-    <w:lsdException w:name="Medium List 1 Accent 3" w:uiPriority="65"/>
-    <w:lsdException w:name="Medium List 2 Accent 3" w:uiPriority="66"/>
-    <w:lsdException w:name="Medium Grid 1 Accent 3" w:uiPriority="67"/>
-    <w:lsdException w:name="Medium Grid 2 Accent 3" w:uiPriority="68"/>
-    <w:lsdException w:name="Medium Grid 3 Accent 3" w:uiPriority="69"/>
-    <w:lsdException w:name="Dark List Accent 3" w:uiPriority="70"/>
-    <w:lsdException w:name="Colorful Shading Accent 3" w:uiPriority="71"/>
-    <w:lsdException w:name="Colorful List Accent 3" w:uiPriority="72"/>
-    <w:lsdException w:name="Colorful Grid Accent 3" w:uiPriority="73"/>
-    <w:lsdException w:name="Light Shading Accent 4" w:uiPriority="60"/>
-    <w:lsdException w:name="Light List Accent 4" w:uiPriority="61"/>
-    <w:lsdException w:name="Light Grid Accent 4" w:uiPriority="62"/>
-    <w:lsdException w:name="Medium Shading 1 Accent 4" w:uiPriority="63"/>
-    <w:lsdException w:name="Medium Shading 2 Accent 4" w:uiPriority="64"/>
-    <w:lsdException w:name="Medium List 1 Accent 4" w:uiPriority="65"/>
-    <w:lsdException w:name="Medium List 2 Accent 4" w:uiPriority="66"/>
-    <w:lsdException w:name="Medium Grid 1 Accent 4" w:uiPriority="67"/>
-    <w:lsdException w:name="Medium Grid 2 Accent 4" w:uiPriority="68"/>
-    <w:lsdException w:name="Medium Grid 3 Accent 4" w:uiPriority="69"/>
-    <w:lsdException w:name="Dark List Accent 4" w:uiPriority="70"/>
-    <w:lsdException w:name="Colorful Shading Accent 4" w:uiPriority="71"/>
-    <w:lsdException w:name="Colorful List Accent 4" w:uiPriority="72"/>
-    <w:lsdException w:name="Colorful Grid Accent 4" w:uiPriority="73"/>
-    <w:lsdException w:name="Light Shading Accent 5" w:uiPriority="60"/>
-    <w:lsdException w:name="Light List Accent 5" w:uiPriority="61"/>
-    <w:lsdException w:name="Light Grid Accent 5" w:uiPriority="62"/>
-    <w:lsdException w:name="Medium Shading 1 Accent 5" w:uiPriority="63"/>
-    <w:lsdException w:name="Medium Shading 2 Accent 5" w:uiPriority="64"/>
-    <w:lsdException w:name="Medium List 1 Accent 5" w:uiPriority="65"/>
-    <w:lsdException w:name="Medium List 2 Accent 5" w:uiPriority="66"/>
-    <w:lsdException w:name="Medium Grid 1 Accent 5" w:uiPriority="67"/>
-    <w:lsdException w:name="Medium Grid 2 Accent 5" w:uiPriority="68"/>
-    <w:lsdException w:name="Medium Grid 3 Accent 5" w:uiPriority="69"/>
-    <w:lsdException w:name="Dark List Accent 5" w:uiPriority="70"/>
-    <w:lsdException w:name="Colorful Shading Accent 5" w:uiPriority="71"/>
-    <w:lsdException w:name="Colorful List Accent 5" w:uiPriority="72"/>
-    <w:lsdException w:name="Colorful Grid Accent 5" w:uiPriority="73"/>
-    <w:lsdException w:name="Light Shading Accent 6" w:uiPriority="60"/>
-    <w:lsdException w:name="Light List Accent 6" w:uiPriority="61"/>
-    <w:lsdException w:name="Light Grid Accent 6" w:uiPriority="62"/>
-    <w:lsdException w:name="Medium Shading 1 Accent 6" w:uiPriority="63"/>
-    <w:lsdException w:name="Medium Shading 2 Accent 6" w:uiPriority="64"/>
-    <w:lsdException w:name="Medium List 1 Accent 6" w:uiPriority="65"/>
-    <w:lsdException w:name="Medium List 2 Accent 6" w:uiPriority="66"/>
-    <w:lsdException w:name="Medium Grid 1 Accent 6" w:uiPriority="67"/>
-    <w:lsdException w:name="Medium Grid 2 Accent 6" w:uiPriority="68"/>
-    <w:lsdException w:name="Medium Grid 3 Accent 6" w:uiPriority="69"/>
-    <w:lsdException w:name="Dark List Accent 6" w:uiPriority="70"/>
-    <w:lsdException w:name="Colorful Shading Accent 6" w:uiPriority="71"/>
-    <w:lsdException w:name="Colorful List Accent 6" w:uiPriority="72"/>
-    <w:lsdException w:name="Colorful Grid Accent 6" w:uiPriority="73"/>
-    <w:lsdException w:name="Subtle Emphasis" w:uiPriority="19" w:qFormat="1"/>
-    <w:lsdException w:name="Intense Emphasis" w:uiPriority="21" w:qFormat="1"/>
-    <w:lsdException w:name="Subtle Reference" w:uiPriority="31" w:qFormat="1"/>
-    <w:lsdException w:name="Intense Reference" w:uiPriority="32" w:qFormat="1"/>
-    <w:lsdException w:name="Book Title" w:uiPriority="33" w:qFormat="1"/>
-    <w:lsdException w:name="Bibliography" w:semiHidden="1" w:uiPriority="37" w:unhideWhenUsed="1"/>
-    <w:lsdException w:name="TOC Heading" w:semiHidden="1" w:uiPriority="39" w:unhideWhenUsed="1" w:qFormat="1"/>
-    <w:lsdException w:name="Plain Table 1" w:uiPriority="41"/>
-    <w:lsdException w:name="Plain Table 2" w:uiPriority="42"/>
-    <w:lsdException w:name="Plain Table 3" w:uiPriority="43"/>
-    <w:lsdException w:name="Plain Table 4" w:uiPriority="44"/>
-    <w:lsdException w:name="Plain Table 5" w:uiPriority="45"/>
-    <w:lsdException w:name="Grid Table Light" w:uiPriority="40"/>
-    <w:lsdException w:name="Grid Table 1 Light" w:uiPriority="46"/>
-    <w:lsdException w:name="Grid Table 2" w:uiPriority="47"/>
-    <w:lsdException w:name="Grid Table 3" w:uiPriority="48"/>
-    <w:lsdException w:name="Grid Table 4" w:uiPriority="49"/>
-    <w:lsdException w:name="Grid Table 5 Dark" w:uiPriority="50"/>
-    <w:lsdException w:name="Grid Table 6 Colorful" w:uiPriority="51"/>
-    <w:lsdException w:name="Grid Table 7 Colorful" w:uiPriority="52"/>
-    <w:lsdException w:name="Grid Table 1 Light Accent 1" w:uiPriority="46"/>
-    <w:lsdException w:name="Grid Table 2 Accent 1" w:uiPriority="47"/>
-    <w:lsdException w:name="Grid Table 3 Accent 1" w:uiPriority="48"/>
-    <w:lsdException w:name="Grid Table 4 Accent 1" w:uiPriority="49"/>
-    <w:lsdException w:name="Grid Table 5 Dark Accent 1" w:uiPriority="50"/>
-    <w:lsdException w:name="Grid Table 6 Colorful Accent 1" w:uiPriority="51"/>
-    <w:lsdException w:name="Grid Table 7 Colorful Accent 1" w:uiPriority="52"/>
-    <w:lsdException w:name="Grid Table 1 Light Accent 2" w:uiPriority="46"/>
-    <w:lsdException w:name="Grid Table 2 Accent 2" w:uiPriority="47"/>
-    <w:lsdException w:name="Grid Table 3 Accent 2" w:uiPriority="48"/>
-    <w:lsdException w:name="Grid Table 4 Accent 2" w:uiPriority="49"/>
-    <w:lsdException w:name="Grid Table 5 Dark Accent 2" w:uiPriority="50"/>
-    <w:lsdException w:name="Grid Table 6 Colorful Accent 2" w:uiPriority="51"/>
-    <w:lsdException w:name="Grid Table 7 Colorful Accent 2" w:uiPriority="52"/>
-    <w:lsdException w:name="Grid Table 1 Light Accent 3" w:uiPriority="46"/>
-    <w:lsdException w:name="Grid Table 2 Accent 3" w:uiPriority="47"/>
-    <w:lsdException w:name="Grid Table 3 Accent 3" w:uiPriority="48"/>
-    <w:lsdException w:name="Grid Table 4 Accent 3" w:uiPriority="49"/>
-    <w:lsdException w:name="Grid Table 5 Dark Accent 3" w:uiPriority="50"/>
-    <w:lsdException w:name="Grid Table 6 Colorful Accent 3" w:uiPriority="51"/>
-    <w:lsdException w:name="Grid Table 7 Colorful Accent 3" w:uiPriority="52"/>
-    <w:lsdException w:name="Grid Table 1 Light Accent 4" w:uiPriority="46"/>
-    <w:lsdException w:name="Grid Table 2 Accent 4" w:uiPriority="47"/>
-    <w:lsdException w:name="Grid Table 3 Accent 4" w:uiPriority="48"/>
-    <w:lsdException w:name="Grid Table 4 Accent 4" w:uiPriority="49"/>
-    <w:lsdException w:name="Grid Table 5 Dark Accent 4" w:uiPriority="50"/>
-    <w:lsdException w:name="Grid Table 6 Colorful Accent 4" w:uiPriority="51"/>
-    <w:lsdException w:name="Grid Table 7 Colorful Accent 4" w:uiPriority="52"/>
-    <w:lsdException w:name="Grid Table 1 Light Accent 5" w:uiPriority="46"/>
-    <w:lsdException w:name="Grid Table 2 Accent 5" w:uiPriority="47"/>
-    <w:lsdException w:name="Grid Table 3 Accent 5" w:uiPriority="48"/>
-    <w:lsdException w:name="Grid Table 4 Accent 5" w:uiPriority="49"/>
-    <w:lsdException w:name="Grid Table 5 Dark Accent 5" w:uiPriority="50"/>
-    <w:lsdException w:name="Grid Table 6 Colorful Accent 5" w:uiPriority="51"/>
-    <w:lsdException w:name="Grid Table 7 Colorful Accent 5" w:uiPriority="52"/>
-    <w:lsdException w:name="Grid Table 1 Light Accent 6" w:uiPriority="46"/>
-    <w:lsdException w:name="Grid Table 2 Accent 6" w:uiPriority="47"/>
-    <w:lsdException w:name="Grid Table 3 Accent 6" w:uiPriority="48"/>
-    <w:lsdException w:name="Grid Table 4 Accent 6" w:uiPriority="49"/>
-    <w:lsdException w:name="Grid Table 5 Dark Accent 6" w:uiPriority="50"/>
-    <w:lsdException w:name="Grid Table 6 Colorful Accent 6" w:uiPriority="51"/>
-    <w:lsdException w:name="Grid Table 7 Colorful Accent 6" w:uiPriority="52"/>
-    <w:lsdException w:name="List Table 1 Light" w:uiPriority="46"/>
-    <w:lsdException w:name="List Table 2" w:uiPriority="47"/>
-    <w:lsdException w:name="List Table 3" w:uiPriority="48"/>
-    <w:lsdException w:name="List Table 4" w:uiPriority="49"/>
-    <w:lsdException w:name="List Table 5 Dark" w:uiPriority="50"/>
-    <w:lsdException w:name="List Table 6 Colorful" w:uiPriority="51"/>
-    <w:lsdException w:name="List Table 7 Colorful" w:uiPriority="52"/>
-    <w:lsdException w:name="List Table 1 Light Accent 1" w:uiPriority="46"/>
-    <w:lsdException w:name="List Table 2 Accent 1" w:uiPriority="47"/>
-    <w:lsdException w:name="List Table 3 Accent 1" w:uiPriority="48"/>
-    <w:lsdException w:name="List Table 4 Accent 1" w:uiPriority="49"/>
-    <w:lsdException w:name="List Table 5 Dark Accent 1" w:uiPriority="50"/>
-    <w:lsdException w:name="List Table 6 Colorful Accent 1" w:uiPriority="51"/>
-    <w:lsdException w:name="List Table 7 Colorful Accent 1" w:uiPriority="52"/>
-    <w:lsdException w:name="List Table 1 Light Accent 2" w:uiPriority="46"/>
-    <w:lsdException w:name="List Table 2 Accent 2" w:uiPriority="47"/>
-    <w:lsdException w:name="List Table 3 Accent 2" w:uiPriority="48"/>
-    <w:lsdException w:name="List Table 4 Accent 2" w:uiPriority="49"/>
-    <w:lsdException w:name="List Table 5 Dark Accent 2" w:uiPriority="50"/>
-    <w:lsdException w:name="List Table 6 Colorful Accent 2" w:uiPriority="51"/>
-    <w:lsdException w:name="List Table 7 Colorful Accent 2" w:uiPriority="52"/>
-    <w:lsdException w:name="List Table 1 Light Accent 3" w:uiPriority="46"/>
-    <w:lsdException w:name="List Table 2 Accent 3" w:uiPriority="47"/>
-    <w:lsdException w:name="List Table 3 Accent 3" w:uiPriority="48"/>
-    <w:lsdException w:name="List Table 4 Accent 3" w:uiPriority="49"/>
-    <w:lsdException w:name="List Table 5 Dark Accent 3" w:uiPriority="50"/>
-    <w:lsdException w:name="List Table 6 Colorful Accent 3" w:uiPriority="51"/>
-    <w:lsdException w:name="List Table 7 Colorful Accent 3" w:uiPriority="52"/>
-    <w:lsdException w:name="List Table 1 Light Accent 4" w:uiPriority="46"/>
-    <w:lsdException w:name="List Table 2 Accent 4" w:uiPriority="47"/>
-    <w:lsdException w:name="List Table 3 Accent 4" w:uiPriority="48"/>
-    <w:lsdException w:name="List Table 4 Accent 4" w:uiPriority="49"/>
-    <w:lsdException w:name="List Table 5 Dark Accent 4" w:uiPriority="50"/>
-    <w:lsdException w:name="List Table 6 Colorful Accent 4" w:uiPriority="51"/>
-    <w:lsdException w:name="List Table 7 Colorful Accent 4" w:uiPriority="52"/>
-    <w:lsdException w:name="List Table 1 Light Accent 5" w:uiPriority="46"/>
-    <w:lsdException w:name="List Table 2 Accent 5" w:uiPriority="47"/>
-    <w:lsdException w:name="List Table 3 Accent 5" w:uiPriority="48"/>
-    <w:lsdException w:name="List Table 4 Accent 5" w:uiPriority="49"/>
-    <w:lsdException w:name="List Table 5 Dark Accent 5" w:uiPriority="50"/>
-    <w:lsdException w:name="List Table 6 Colorful Accent 5" w:uiPriority="51"/>
-    <w:lsdException w:name="List Table 7 Colorful Accent 5" w:uiPriority="52"/>
-    <w:lsdException w:name="List Table 1 Light Accent 6" w:uiPriority="46"/>
-    <w:lsdException w:name="List Table 2 Accent 6" w:uiPriority="47"/>
-    <w:lsdException w:name="List Table 3 Accent 6" w:uiPriority="48"/>
-    <w:lsdException w:name="List Table 4 Accent 6" w:uiPriority="49"/>
-    <w:lsdException w:name="List Table 5 Dark Accent 6" w:uiPriority="50"/>
-    <w:lsdException w:name="List Table 6 Colorful Accent 6" w:uiPriority="51"/>
-    <w:lsdException w:name="List Table 7 Colorful Accent 6" w:uiPriority="52"/>
+  <w:latentStyles w:defLockedState="0" w:defUIPriority="99" w:defSemiHidden="1" w:defUnhideWhenUsed="1" w:defQFormat="0" w:count="276">
+    <w:lsdException w:name="Normal" w:semiHidden="0" w:uiPriority="0" w:unhideWhenUsed="0" w:qFormat="1"/>
+    <w:lsdException w:name="heading 1" w:semiHidden="0" w:uiPriority="9" w:unhideWhenUsed="0" w:qFormat="1"/>
+    <w:lsdException w:name="heading 2" w:semiHidden="0" w:uiPriority="9" w:qFormat="1"/>
+    <w:lsdException w:name="heading 3" w:uiPriority="9" w:qFormat="1"/>
+    <w:lsdException w:name="heading 4" w:uiPriority="9" w:qFormat="1"/>
+    <w:lsdException w:name="heading 5" w:uiPriority="9" w:qFormat="1"/>
+    <w:lsdException w:name="heading 6" w:uiPriority="9" w:qFormat="1"/>
+    <w:lsdException w:name="heading 7" w:uiPriority="9" w:qFormat="1"/>
+    <w:lsdException w:name="heading 8" w:uiPriority="9" w:qFormat="1"/>
+    <w:lsdException w:name="heading 9" w:uiPriority="9" w:qFormat="1"/>
+    <w:lsdException w:name="toc 1" w:uiPriority="39"/>
+    <w:lsdException w:name="toc 2" w:uiPriority="39"/>
+    <w:lsdException w:name="toc 3" w:uiPriority="39"/>
+    <w:lsdException w:name="toc 4" w:uiPriority="39"/>
+    <w:lsdException w:name="toc 5" w:uiPriority="39"/>
+    <w:lsdException w:name="toc 6" w:uiPriority="39"/>
+    <w:lsdException w:name="toc 7" w:uiPriority="39"/>
+    <w:lsdException w:name="toc 8" w:uiPriority="39"/>
+    <w:lsdException w:name="toc 9" w:uiPriority="39"/>
+    <w:lsdException w:name="caption" w:uiPriority="35" w:qFormat="1"/>
+    <w:lsdException w:name="Title" w:semiHidden="0" w:uiPriority="10" w:unhideWhenUsed="0" w:qFormat="1"/>
+    <w:lsdException w:name="Default Paragraph Font" w:semiHidden="0" w:uiPriority="1"/>
+    <w:lsdException w:name="Subtitle" w:semiHidden="0" w:uiPriority="11" w:unhideWhenUsed="0" w:qFormat="1"/>
+    <w:lsdException w:name="Hyperlink" w:semiHidden="0" w:qFormat="1"/>
+    <w:lsdException w:name="FollowedHyperlink" w:semiHidden="0" w:qFormat="1"/>
+    <w:lsdException w:name="Strong" w:semiHidden="0" w:uiPriority="22" w:unhideWhenUsed="0" w:qFormat="1"/>
+    <w:lsdException w:name="Emphasis" w:semiHidden="0" w:uiPriority="20" w:unhideWhenUsed="0" w:qFormat="1"/>
+    <w:lsdException w:name="HTML Cite" w:semiHidden="0" w:qFormat="1"/>
+    <w:lsdException w:name="HTML Code" w:semiHidden="0" w:qFormat="1"/>
+    <w:lsdException w:name="HTML Definition" w:semiHidden="0" w:qFormat="1"/>
+    <w:lsdException w:name="HTML Keyboard" w:semiHidden="0" w:qFormat="1"/>
+    <w:lsdException w:name="HTML Sample" w:semiHidden="0" w:qFormat="1"/>
+    <w:lsdException w:name="Normal Table" w:qFormat="1"/>
+    <w:lsdException w:name="Table Grid" w:semiHidden="0" w:uiPriority="39" w:unhideWhenUsed="0" w:qFormat="1"/>
+    <w:lsdException w:name="Placeholder Text" w:unhideWhenUsed="0"/>
+    <w:lsdException w:name="No Spacing" w:semiHidden="0" w:unhideWhenUsed="0"/>
+    <w:lsdException w:name="Light Shading" w:semiHidden="0" w:uiPriority="60" w:unhideWhenUsed="0"/>
+    <w:lsdException w:name="Light List" w:semiHidden="0" w:uiPriority="61" w:unhideWhenUsed="0"/>
+    <w:lsdException w:name="Light Grid" w:semiHidden="0" w:uiPriority="62" w:unhideWhenUsed="0"/>
+    <w:lsdException w:name="Medium Shading 1" w:semiHidden="0" w:uiPriority="63" w:unhideWhenUsed="0"/>
+    <w:lsdException w:name="Medium Shading 2" w:semiHidden="0" w:uiPriority="64" w:unhideWhenUsed="0"/>
+    <w:lsdException w:name="Medium List 1" w:semiHidden="0" w:uiPriority="65" w:unhideWhenUsed="0"/>
+    <w:lsdException w:name="Medium List 2" w:semiHidden="0" w:uiPriority="66" w:unhideWhenUsed="0"/>
+    <w:lsdException w:name="Medium Grid 1" w:semiHidden="0" w:uiPriority="67" w:unhideWhenUsed="0"/>
+    <w:lsdException w:name="Medium Grid 2" w:semiHidden="0" w:uiPriority="68" w:unhideWhenUsed="0"/>
+    <w:lsdException w:name="Medium Grid 3" w:semiHidden="0" w:uiPriority="69" w:unhideWhenUsed="0"/>
+    <w:lsdException w:name="Dark List" w:semiHidden="0" w:uiPriority="70" w:unhideWhenUsed="0"/>
+    <w:lsdException w:name="Colorful Shading" w:semiHidden="0" w:uiPriority="71" w:unhideWhenUsed="0"/>
+    <w:lsdException w:name="Colorful List" w:semiHidden="0" w:uiPriority="72" w:unhideWhenUsed="0"/>
+    <w:lsdException w:name="Colorful Grid" w:semiHidden="0" w:uiPriority="73" w:unhideWhenUsed="0"/>
+    <w:lsdException w:name="Light Shading Accent 1" w:semiHidden="0" w:uiPriority="60" w:unhideWhenUsed="0"/>
+    <w:lsdException w:name="Light List Accent 1" w:semiHidden="0" w:uiPriority="61" w:unhideWhenUsed="0"/>
+    <w:lsdException w:name="Light Grid Accent 1" w:semiHidden="0" w:uiPriority="62" w:unhideWhenUsed="0"/>
+    <w:lsdException w:name="Medium Shading 1 Accent 1" w:semiHidden="0" w:uiPriority="63" w:unhideWhenUsed="0"/>
+    <w:lsdException w:name="Medium Shading 2 Accent 1" w:semiHidden="0" w:uiPriority="64" w:unhideWhenUsed="0"/>
+    <w:lsdException w:name="Medium List 1 Accent 1" w:semiHidden="0" w:uiPriority="65" w:unhideWhenUsed="0"/>
+    <w:lsdException w:name="Revision" w:unhideWhenUsed="0"/>
+    <w:lsdException w:name="List Paragraph" w:semiHidden="0" w:unhideWhenUsed="0"/>
+    <w:lsdException w:name="Quote" w:semiHidden="0" w:unhideWhenUsed="0"/>
+    <w:lsdException w:name="Intense Quote" w:semiHidden="0" w:unhideWhenUsed="0"/>
+    <w:lsdException w:name="Medium List 2 Accent 1" w:semiHidden="0" w:uiPriority="66" w:unhideWhenUsed="0"/>
+    <w:lsdException w:name="Medium Grid 1 Accent 1" w:semiHidden="0" w:uiPriority="67" w:unhideWhenUsed="0"/>
+    <w:lsdException w:name="Medium Grid 2 Accent 1" w:semiHidden="0" w:uiPriority="68" w:unhideWhenUsed="0"/>
+    <w:lsdException w:name="Medium Grid 3 Accent 1" w:semiHidden="0" w:uiPriority="69" w:unhideWhenUsed="0"/>
+    <w:lsdException w:name="Dark List Accent 1" w:semiHidden="0" w:uiPriority="70" w:unhideWhenUsed="0"/>
+    <w:lsdException w:name="Colorful Shading Accent 1" w:semiHidden="0" w:uiPriority="71" w:unhideWhenUsed="0"/>
+    <w:lsdException w:name="Colorful List Accent 1" w:semiHidden="0" w:uiPriority="72" w:unhideWhenUsed="0"/>
+    <w:lsdException w:name="Colorful Grid Accent 1" w:semiHidden="0" w:uiPriority="73" w:unhideWhenUsed="0"/>
+    <w:lsdException w:name="Light Shading Accent 2" w:semiHidden="0" w:uiPriority="60" w:unhideWhenUsed="0"/>
+    <w:lsdException w:name="Light List Accent 2" w:semiHidden="0" w:uiPriority="61" w:unhideWhenUsed="0"/>
+    <w:lsdException w:name="Light Grid Accent 2" w:semiHidden="0" w:uiPriority="62" w:unhideWhenUsed="0"/>
+    <w:lsdException w:name="Medium Shading 1 Accent 2" w:semiHidden="0" w:uiPriority="63" w:unhideWhenUsed="0"/>
+    <w:lsdException w:name="Medium Shading 2 Accent 2" w:semiHidden="0" w:uiPriority="64" w:unhideWhenUsed="0"/>
+    <w:lsdException w:name="Medium List 1 Accent 2" w:semiHidden="0" w:uiPriority="65" w:unhideWhenUsed="0"/>
+    <w:lsdException w:name="Medium List 2 Accent 2" w:semiHidden="0" w:uiPriority="66" w:unhideWhenUsed="0"/>
+    <w:lsdException w:name="Medium Grid 1 Accent 2" w:semiHidden="0" w:uiPriority="67" w:unhideWhenUsed="0"/>
+    <w:lsdException w:name="Medium Grid 2 Accent 2" w:semiHidden="0" w:uiPriority="68" w:unhideWhenUsed="0"/>
+    <w:lsdException w:name="Medium Grid 3 Accent 2" w:semiHidden="0" w:uiPriority="69" w:unhideWhenUsed="0"/>
+    <w:lsdException w:name="Dark List Accent 2" w:semiHidden="0" w:uiPriority="70" w:unhideWhenUsed="0"/>
+    <w:lsdException w:name="Colorful Shading Accent 2" w:semiHidden="0" w:uiPriority="71" w:unhideWhenUsed="0"/>
+    <w:lsdException w:name="Colorful List Accent 2" w:semiHidden="0" w:uiPriority="72" w:unhideWhenUsed="0"/>
+    <w:lsdException w:name="Colorful Grid Accent 2" w:semiHidden="0" w:uiPriority="73" w:unhideWhenUsed="0"/>
+    <w:lsdException w:name="Light Shading Accent 3" w:semiHidden="0" w:uiPriority="60" w:unhideWhenUsed="0"/>
+    <w:lsdException w:name="Light List Accent 3" w:semiHidden="0" w:uiPriority="61" w:unhideWhenUsed="0"/>
+    <w:lsdException w:name="Light Grid Accent 3" w:semiHidden="0" w:uiPriority="62" w:unhideWhenUsed="0"/>
+    <w:lsdException w:name="Medium Shading 1 Accent 3" w:semiHidden="0" w:uiPriority="63" w:unhideWhenUsed="0"/>
+    <w:lsdException w:name="Medium Shading 2 Accent 3" w:semiHidden="0" w:uiPriority="64" w:unhideWhenUsed="0"/>
+    <w:lsdException w:name="Medium List 1 Accent 3" w:semiHidden="0" w:uiPriority="65" w:unhideWhenUsed="0"/>
+    <w:lsdException w:name="Medium List 2 Accent 3" w:semiHidden="0" w:uiPriority="66" w:unhideWhenUsed="0"/>
+    <w:lsdException w:name="Medium Grid 1 Accent 3" w:semiHidden="0" w:uiPriority="67" w:unhideWhenUsed="0"/>
+    <w:lsdException w:name="Medium Grid 2 Accent 3" w:semiHidden="0" w:uiPriority="68" w:unhideWhenUsed="0"/>
+    <w:lsdException w:name="Medium Grid 3 Accent 3" w:semiHidden="0" w:uiPriority="69" w:unhideWhenUsed="0"/>
+    <w:lsdException w:name="Dark List Accent 3" w:semiHidden="0" w:uiPriority="70" w:unhideWhenUsed="0"/>
+    <w:lsdException w:name="Colorful Shading Accent 3" w:semiHidden="0" w:uiPriority="71" w:unhideWhenUsed="0"/>
+    <w:lsdException w:name="Colorful List Accent 3" w:semiHidden="0" w:uiPriority="72" w:unhideWhenUsed="0"/>
+    <w:lsdException w:name="Colorful Grid Accent 3" w:semiHidden="0" w:uiPriority="73" w:unhideWhenUsed="0"/>
+    <w:lsdException w:name="Light Shading Accent 4" w:semiHidden="0" w:uiPriority="60" w:unhideWhenUsed="0"/>
+    <w:lsdException w:name="Light List Accent 4" w:semiHidden="0" w:uiPriority="61" w:unhideWhenUsed="0"/>
+    <w:lsdException w:name="Light Grid Accent 4" w:semiHidden="0" w:uiPriority="62" w:unhideWhenUsed="0"/>
+    <w:lsdException w:name="Medium Shading 1 Accent 4" w:semiHidden="0" w:uiPriority="63" w:unhideWhenUsed="0"/>
+    <w:lsdException w:name="Medium Shading 2 Accent 4" w:semiHidden="0" w:uiPriority="64" w:unhideWhenUsed="0"/>
+    <w:lsdException w:name="Medium List 1 Accent 4" w:semiHidden="0" w:uiPriority="65" w:unhideWhenUsed="0"/>
+    <w:lsdException w:name="Medium List 2 Accent 4" w:semiHidden="0" w:uiPriority="66" w:unhideWhenUsed="0"/>
+    <w:lsdException w:name="Medium Grid 1 Accent 4" w:semiHidden="0" w:uiPriority="67" w:unhideWhenUsed="0"/>
+    <w:lsdException w:name="Medium Grid 2 Accent 4" w:semiHidden="0" w:uiPriority="68" w:unhideWhenUsed="0"/>
+    <w:lsdException w:name="Medium Grid 3 Accent 4" w:semiHidden="0" w:uiPriority="69" w:unhideWhenUsed="0"/>
+    <w:lsdException w:name="Dark List Accent 4" w:semiHidden="0" w:uiPriority="70" w:unhideWhenUsed="0"/>
+    <w:lsdException w:name="Colorful Shading Accent 4" w:semiHidden="0" w:uiPriority="71" w:unhideWhenUsed="0"/>
+    <w:lsdException w:name="Colorful List Accent 4" w:semiHidden="0" w:uiPriority="72" w:unhideWhenUsed="0"/>
+    <w:lsdException w:name="Colorful Grid Accent 4" w:semiHidden="0" w:uiPriority="73" w:unhideWhenUsed="0"/>
+    <w:lsdException w:name="Light Shading Accent 5" w:semiHidden="0" w:uiPriority="60" w:unhideWhenUsed="0"/>
+    <w:lsdException w:name="Light List Accent 5" w:semiHidden="0" w:uiPriority="61" w:unhideWhenUsed="0"/>
+    <w:lsdException w:name="Light Grid Accent 5" w:semiHidden="0" w:uiPriority="62" w:unhideWhenUsed="0"/>
+    <w:lsdException w:name="Medium Shading 1 Accent 5" w:semiHidden="0" w:uiPriority="63" w:unhideWhenUsed="0"/>
+    <w:lsdException w:name="Medium Shading 2 Accent 5" w:semiHidden="0" w:uiPriority="64" w:unhideWhenUsed="0"/>
+    <w:lsdException w:name="Medium List 1 Accent 5" w:semiHidden="0" w:uiPriority="65" w:unhideWhenUsed="0"/>
+    <w:lsdException w:name="Medium List 2 Accent 5" w:semiHidden="0" w:uiPriority="66" w:unhideWhenUsed="0"/>
+    <w:lsdException w:name="Medium Grid 1 Accent 5" w:semiHidden="0" w:uiPriority="67" w:unhideWhenUsed="0"/>
+    <w:lsdException w:name="Medium Grid 2 Accent 5" w:semiHidden="0" w:uiPriority="68" w:unhideWhenUsed="0"/>
+    <w:lsdException w:name="Medium Grid 3 Accent 5" w:semiHidden="0" w:uiPriority="69" w:unhideWhenUsed="0"/>
+    <w:lsdException w:name="Dark List Accent 5" w:semiHidden="0" w:uiPriority="70" w:unhideWhenUsed="0"/>
+    <w:lsdException w:name="Colorful Shading Accent 5" w:semiHidden="0" w:uiPriority="71" w:unhideWhenUsed="0"/>
+    <w:lsdException w:name="Colorful List Accent 5" w:semiHidden="0" w:uiPriority="72" w:unhideWhenUsed="0"/>
+    <w:lsdException w:name="Colorful Grid Accent 5" w:semiHidden="0" w:uiPriority="73" w:unhideWhenUsed="0"/>
+    <w:lsdException w:name="Light Shading Accent 6" w:semiHidden="0" w:uiPriority="60" w:unhideWhenUsed="0"/>
+    <w:lsdException w:name="Light List Accent 6" w:semiHidden="0" w:uiPriority="61" w:unhideWhenUsed="0"/>
+    <w:lsdException w:name="Light Grid Accent 6" w:semiHidden="0" w:uiPriority="62" w:unhideWhenUsed="0"/>
+    <w:lsdException w:name="Medium Shading 1 Accent 6" w:semiHidden="0" w:uiPriority="63" w:unhideWhenUsed="0"/>
+    <w:lsdException w:name="Medium Shading 2 Accent 6" w:semiHidden="0" w:uiPriority="64" w:unhideWhenUsed="0"/>
+    <w:lsdException w:name="Medium List 1 Accent 6" w:semiHidden="0" w:uiPriority="65" w:unhideWhenUsed="0"/>
+    <w:lsdException w:name="Medium List 2 Accent 6" w:semiHidden="0" w:uiPriority="66" w:unhideWhenUsed="0"/>
+    <w:lsdException w:name="Medium Grid 1 Accent 6" w:semiHidden="0" w:uiPriority="67" w:unhideWhenUsed="0"/>
+    <w:lsdException w:name="Medium Grid 2 Accent 6" w:semiHidden="0" w:uiPriority="68" w:unhideWhenUsed="0"/>
+    <w:lsdException w:name="Medium Grid 3 Accent 6" w:semiHidden="0" w:uiPriority="69" w:unhideWhenUsed="0"/>
+    <w:lsdException w:name="Dark List Accent 6" w:semiHidden="0" w:uiPriority="70" w:unhideWhenUsed="0"/>
+    <w:lsdException w:name="Colorful Shading Accent 6" w:semiHidden="0" w:uiPriority="71" w:unhideWhenUsed="0"/>
+    <w:lsdException w:name="Colorful List Accent 6" w:semiHidden="0" w:uiPriority="72" w:unhideWhenUsed="0"/>
+    <w:lsdException w:name="Colorful Grid Accent 6" w:semiHidden="0" w:uiPriority="73" w:unhideWhenUsed="0"/>
+    <w:lsdException w:name="Subtle Emphasis" w:semiHidden="0" w:uiPriority="19" w:unhideWhenUsed="0" w:qFormat="1"/>
+    <w:lsdException w:name="Intense Emphasis" w:semiHidden="0" w:uiPriority="21" w:unhideWhenUsed="0" w:qFormat="1"/>
+    <w:lsdException w:name="Subtle Reference" w:semiHidden="0" w:uiPriority="31" w:unhideWhenUsed="0" w:qFormat="1"/>
+    <w:lsdException w:name="Intense Reference" w:semiHidden="0" w:uiPriority="32" w:unhideWhenUsed="0" w:qFormat="1"/>
+    <w:lsdException w:name="Book Title" w:semiHidden="0" w:uiPriority="33" w:unhideWhenUsed="0" w:qFormat="1"/>
+    <w:lsdException w:name="Bibliography" w:uiPriority="37"/>
+    <w:lsdException w:name="TOC Heading" w:uiPriority="39" w:qFormat="1"/>
   </w:latentStyles>
   <w:style w:type="paragraph" w:default="1" w:styleId="a">
     <w:name w:val="Normal"/>
@@ -26334,7 +26112,7 @@
       <w:b/>
     </w:rPr>
   </w:style>
-  <w:style w:type="character" w:styleId="a4">
+  <w:style w:type="character" w:styleId="FollowedHyperlink">
     <w:name w:val="FollowedHyperlink"/>
     <w:basedOn w:val="a0"/>
     <w:uiPriority w:val="99"/>
@@ -26355,7 +26133,7 @@
       <w:i/>
     </w:rPr>
   </w:style>
-  <w:style w:type="character" w:styleId="a5">
+  <w:style w:type="character" w:styleId="a4">
     <w:name w:val="Hyperlink"/>
     <w:basedOn w:val="a0"/>
     <w:uiPriority w:val="99"/>
@@ -26412,7 +26190,7 @@
       <w:szCs w:val="21"/>
     </w:rPr>
   </w:style>
-  <w:style w:type="table" w:styleId="a6">
+  <w:style w:type="table" w:styleId="a5">
     <w:name w:val="Table Grid"/>
     <w:basedOn w:val="a1"/>
     <w:uiPriority w:val="39"/>
@@ -26508,6 +26286,526 @@
     <w:name w:val="hour_pm"/>
     <w:basedOn w:val="a0"/>
     <w:qFormat/>
+  </w:style>
+  <w:style w:type="paragraph" w:styleId="a6">
+    <w:name w:val="Document Map"/>
+    <w:basedOn w:val="a"/>
+    <w:link w:val="a7"/>
+    <w:uiPriority w:val="99"/>
+    <w:semiHidden/>
+    <w:unhideWhenUsed/>
+    <w:rsid w:val="00E94E15"/>
+    <w:rPr>
+      <w:rFonts w:ascii="Heiti SC Light" w:eastAsia="Heiti SC Light"/>
+      <w:sz w:val="24"/>
+      <w:szCs w:val="24"/>
+    </w:rPr>
+  </w:style>
+  <w:style w:type="character" w:customStyle="1" w:styleId="a7">
+    <w:name w:val="文档结构图 字符"/>
+    <w:basedOn w:val="a0"/>
+    <w:link w:val="a6"/>
+    <w:uiPriority w:val="99"/>
+    <w:semiHidden/>
+    <w:rsid w:val="00E94E15"/>
+    <w:rPr>
+      <w:rFonts w:ascii="Heiti SC Light" w:eastAsia="Heiti SC Light" w:hAnsiTheme="minorHAnsi" w:cstheme="minorBidi"/>
+      <w:kern w:val="2"/>
+      <w:sz w:val="24"/>
+      <w:szCs w:val="24"/>
+    </w:rPr>
+  </w:style>
+  <w:style w:type="paragraph" w:styleId="a8">
+    <w:name w:val="Balloon Text"/>
+    <w:basedOn w:val="a"/>
+    <w:link w:val="a9"/>
+    <w:uiPriority w:val="99"/>
+    <w:semiHidden/>
+    <w:unhideWhenUsed/>
+    <w:rsid w:val="00E94E15"/>
+    <w:rPr>
+      <w:rFonts w:ascii="Heiti SC Light" w:eastAsia="Heiti SC Light"/>
+      <w:sz w:val="18"/>
+      <w:szCs w:val="18"/>
+    </w:rPr>
+  </w:style>
+  <w:style w:type="character" w:customStyle="1" w:styleId="a9">
+    <w:name w:val="批注框文本字符"/>
+    <w:basedOn w:val="a0"/>
+    <w:link w:val="a8"/>
+    <w:uiPriority w:val="99"/>
+    <w:semiHidden/>
+    <w:rsid w:val="00E94E15"/>
+    <w:rPr>
+      <w:rFonts w:ascii="Heiti SC Light" w:eastAsia="Heiti SC Light" w:hAnsiTheme="minorHAnsi" w:cstheme="minorBidi"/>
+      <w:kern w:val="2"/>
+      <w:sz w:val="18"/>
+      <w:szCs w:val="18"/>
+    </w:rPr>
+  </w:style>
+</w:styles>
+</file>
+
+<file path=word/stylesWithEffects.xml><?xml version="1.0" encoding="utf-8"?>
+<w:styles xmlns:wpc="http://schemas.microsoft.com/office/word/2010/wordprocessingCanvas" xmlns:mo="http://schemas.microsoft.com/office/mac/office/2008/main" xmlns:mc="http://schemas.openxmlformats.org/markup-compatibility/2006" xmlns:mv="urn:schemas-microsoft-com:mac:vml" xmlns:o="urn:schemas-microsoft-com:office:office" xmlns:r="http://schemas.openxmlformats.org/officeDocument/2006/relationships" xmlns:m="http://schemas.openxmlformats.org/officeDocument/2006/math" xmlns:v="urn:schemas-microsoft-com:vml" xmlns:wp14="http://schemas.microsoft.com/office/word/2010/wordprocessingDrawing" xmlns:wp="http://schemas.openxmlformats.org/drawingml/2006/wordprocessingDrawing" xmlns:w10="urn:schemas-microsoft-com:office:word" xmlns:w="http://schemas.openxmlformats.org/wordprocessingml/2006/main" xmlns:w14="http://schemas.microsoft.com/office/word/2010/wordml" xmlns:wpg="http://schemas.microsoft.com/office/word/2010/wordprocessingGroup" xmlns:wpi="http://schemas.microsoft.com/office/word/2010/wordprocessingInk" xmlns:wne="http://schemas.microsoft.com/office/word/2006/wordml" xmlns:wps="http://schemas.microsoft.com/office/word/2010/wordprocessingShape" mc:Ignorable="w14 wp14">
+  <w:docDefaults>
+    <w:rPrDefault>
+      <w:rPr>
+        <w:rFonts w:ascii="Times New Roman" w:eastAsia="宋体" w:hAnsi="Times New Roman" w:cs="Times New Roman"/>
+        <w:lang w:val="en-US" w:eastAsia="zh-CN" w:bidi="ar-SA"/>
+      </w:rPr>
+    </w:rPrDefault>
+    <w:pPrDefault/>
+  </w:docDefaults>
+  <w:latentStyles w:defLockedState="0" w:defUIPriority="99" w:defSemiHidden="1" w:defUnhideWhenUsed="1" w:defQFormat="0" w:count="276">
+    <w:lsdException w:name="Normal" w:semiHidden="0" w:uiPriority="0" w:unhideWhenUsed="0" w:qFormat="1"/>
+    <w:lsdException w:name="heading 1" w:semiHidden="0" w:uiPriority="9" w:unhideWhenUsed="0" w:qFormat="1"/>
+    <w:lsdException w:name="heading 2" w:semiHidden="0" w:uiPriority="9" w:qFormat="1"/>
+    <w:lsdException w:name="heading 3" w:uiPriority="9" w:qFormat="1"/>
+    <w:lsdException w:name="heading 4" w:uiPriority="9" w:qFormat="1"/>
+    <w:lsdException w:name="heading 5" w:uiPriority="9" w:qFormat="1"/>
+    <w:lsdException w:name="heading 6" w:uiPriority="9" w:qFormat="1"/>
+    <w:lsdException w:name="heading 7" w:uiPriority="9" w:qFormat="1"/>
+    <w:lsdException w:name="heading 8" w:uiPriority="9" w:qFormat="1"/>
+    <w:lsdException w:name="heading 9" w:uiPriority="9" w:qFormat="1"/>
+    <w:lsdException w:name="toc 1" w:uiPriority="39"/>
+    <w:lsdException w:name="toc 2" w:uiPriority="39"/>
+    <w:lsdException w:name="toc 3" w:uiPriority="39"/>
+    <w:lsdException w:name="toc 4" w:uiPriority="39"/>
+    <w:lsdException w:name="toc 5" w:uiPriority="39"/>
+    <w:lsdException w:name="toc 6" w:uiPriority="39"/>
+    <w:lsdException w:name="toc 7" w:uiPriority="39"/>
+    <w:lsdException w:name="toc 8" w:uiPriority="39"/>
+    <w:lsdException w:name="toc 9" w:uiPriority="39"/>
+    <w:lsdException w:name="caption" w:uiPriority="35" w:qFormat="1"/>
+    <w:lsdException w:name="Title" w:semiHidden="0" w:uiPriority="10" w:unhideWhenUsed="0" w:qFormat="1"/>
+    <w:lsdException w:name="Default Paragraph Font" w:semiHidden="0" w:uiPriority="1"/>
+    <w:lsdException w:name="Subtitle" w:semiHidden="0" w:uiPriority="11" w:unhideWhenUsed="0" w:qFormat="1"/>
+    <w:lsdException w:name="Hyperlink" w:semiHidden="0" w:qFormat="1"/>
+    <w:lsdException w:name="FollowedHyperlink" w:semiHidden="0" w:qFormat="1"/>
+    <w:lsdException w:name="Strong" w:semiHidden="0" w:uiPriority="22" w:unhideWhenUsed="0" w:qFormat="1"/>
+    <w:lsdException w:name="Emphasis" w:semiHidden="0" w:uiPriority="20" w:unhideWhenUsed="0" w:qFormat="1"/>
+    <w:lsdException w:name="HTML Cite" w:semiHidden="0" w:qFormat="1"/>
+    <w:lsdException w:name="HTML Code" w:semiHidden="0" w:qFormat="1"/>
+    <w:lsdException w:name="HTML Definition" w:semiHidden="0" w:qFormat="1"/>
+    <w:lsdException w:name="HTML Keyboard" w:semiHidden="0" w:qFormat="1"/>
+    <w:lsdException w:name="HTML Sample" w:semiHidden="0" w:qFormat="1"/>
+    <w:lsdException w:name="Normal Table" w:qFormat="1"/>
+    <w:lsdException w:name="Table Grid" w:semiHidden="0" w:uiPriority="39" w:unhideWhenUsed="0" w:qFormat="1"/>
+    <w:lsdException w:name="Placeholder Text" w:unhideWhenUsed="0"/>
+    <w:lsdException w:name="No Spacing" w:semiHidden="0" w:unhideWhenUsed="0"/>
+    <w:lsdException w:name="Light Shading" w:semiHidden="0" w:uiPriority="60" w:unhideWhenUsed="0"/>
+    <w:lsdException w:name="Light List" w:semiHidden="0" w:uiPriority="61" w:unhideWhenUsed="0"/>
+    <w:lsdException w:name="Light Grid" w:semiHidden="0" w:uiPriority="62" w:unhideWhenUsed="0"/>
+    <w:lsdException w:name="Medium Shading 1" w:semiHidden="0" w:uiPriority="63" w:unhideWhenUsed="0"/>
+    <w:lsdException w:name="Medium Shading 2" w:semiHidden="0" w:uiPriority="64" w:unhideWhenUsed="0"/>
+    <w:lsdException w:name="Medium List 1" w:semiHidden="0" w:uiPriority="65" w:unhideWhenUsed="0"/>
+    <w:lsdException w:name="Medium List 2" w:semiHidden="0" w:uiPriority="66" w:unhideWhenUsed="0"/>
+    <w:lsdException w:name="Medium Grid 1" w:semiHidden="0" w:uiPriority="67" w:unhideWhenUsed="0"/>
+    <w:lsdException w:name="Medium Grid 2" w:semiHidden="0" w:uiPriority="68" w:unhideWhenUsed="0"/>
+    <w:lsdException w:name="Medium Grid 3" w:semiHidden="0" w:uiPriority="69" w:unhideWhenUsed="0"/>
+    <w:lsdException w:name="Dark List" w:semiHidden="0" w:uiPriority="70" w:unhideWhenUsed="0"/>
+    <w:lsdException w:name="Colorful Shading" w:semiHidden="0" w:uiPriority="71" w:unhideWhenUsed="0"/>
+    <w:lsdException w:name="Colorful List" w:semiHidden="0" w:uiPriority="72" w:unhideWhenUsed="0"/>
+    <w:lsdException w:name="Colorful Grid" w:semiHidden="0" w:uiPriority="73" w:unhideWhenUsed="0"/>
+    <w:lsdException w:name="Light Shading Accent 1" w:semiHidden="0" w:uiPriority="60" w:unhideWhenUsed="0"/>
+    <w:lsdException w:name="Light List Accent 1" w:semiHidden="0" w:uiPriority="61" w:unhideWhenUsed="0"/>
+    <w:lsdException w:name="Light Grid Accent 1" w:semiHidden="0" w:uiPriority="62" w:unhideWhenUsed="0"/>
+    <w:lsdException w:name="Medium Shading 1 Accent 1" w:semiHidden="0" w:uiPriority="63" w:unhideWhenUsed="0"/>
+    <w:lsdException w:name="Medium Shading 2 Accent 1" w:semiHidden="0" w:uiPriority="64" w:unhideWhenUsed="0"/>
+    <w:lsdException w:name="Medium List 1 Accent 1" w:semiHidden="0" w:uiPriority="65" w:unhideWhenUsed="0"/>
+    <w:lsdException w:name="Revision" w:unhideWhenUsed="0"/>
+    <w:lsdException w:name="List Paragraph" w:semiHidden="0" w:unhideWhenUsed="0"/>
+    <w:lsdException w:name="Quote" w:semiHidden="0" w:unhideWhenUsed="0"/>
+    <w:lsdException w:name="Intense Quote" w:semiHidden="0" w:unhideWhenUsed="0"/>
+    <w:lsdException w:name="Medium List 2 Accent 1" w:semiHidden="0" w:uiPriority="66" w:unhideWhenUsed="0"/>
+    <w:lsdException w:name="Medium Grid 1 Accent 1" w:semiHidden="0" w:uiPriority="67" w:unhideWhenUsed="0"/>
+    <w:lsdException w:name="Medium Grid 2 Accent 1" w:semiHidden="0" w:uiPriority="68" w:unhideWhenUsed="0"/>
+    <w:lsdException w:name="Medium Grid 3 Accent 1" w:semiHidden="0" w:uiPriority="69" w:unhideWhenUsed="0"/>
+    <w:lsdException w:name="Dark List Accent 1" w:semiHidden="0" w:uiPriority="70" w:unhideWhenUsed="0"/>
+    <w:lsdException w:name="Colorful Shading Accent 1" w:semiHidden="0" w:uiPriority="71" w:unhideWhenUsed="0"/>
+    <w:lsdException w:name="Colorful List Accent 1" w:semiHidden="0" w:uiPriority="72" w:unhideWhenUsed="0"/>
+    <w:lsdException w:name="Colorful Grid Accent 1" w:semiHidden="0" w:uiPriority="73" w:unhideWhenUsed="0"/>
+    <w:lsdException w:name="Light Shading Accent 2" w:semiHidden="0" w:uiPriority="60" w:unhideWhenUsed="0"/>
+    <w:lsdException w:name="Light List Accent 2" w:semiHidden="0" w:uiPriority="61" w:unhideWhenUsed="0"/>
+    <w:lsdException w:name="Light Grid Accent 2" w:semiHidden="0" w:uiPriority="62" w:unhideWhenUsed="0"/>
+    <w:lsdException w:name="Medium Shading 1 Accent 2" w:semiHidden="0" w:uiPriority="63" w:unhideWhenUsed="0"/>
+    <w:lsdException w:name="Medium Shading 2 Accent 2" w:semiHidden="0" w:uiPriority="64" w:unhideWhenUsed="0"/>
+    <w:lsdException w:name="Medium List 1 Accent 2" w:semiHidden="0" w:uiPriority="65" w:unhideWhenUsed="0"/>
+    <w:lsdException w:name="Medium List 2 Accent 2" w:semiHidden="0" w:uiPriority="66" w:unhideWhenUsed="0"/>
+    <w:lsdException w:name="Medium Grid 1 Accent 2" w:semiHidden="0" w:uiPriority="67" w:unhideWhenUsed="0"/>
+    <w:lsdException w:name="Medium Grid 2 Accent 2" w:semiHidden="0" w:uiPriority="68" w:unhideWhenUsed="0"/>
+    <w:lsdException w:name="Medium Grid 3 Accent 2" w:semiHidden="0" w:uiPriority="69" w:unhideWhenUsed="0"/>
+    <w:lsdException w:name="Dark List Accent 2" w:semiHidden="0" w:uiPriority="70" w:unhideWhenUsed="0"/>
+    <w:lsdException w:name="Colorful Shading Accent 2" w:semiHidden="0" w:uiPriority="71" w:unhideWhenUsed="0"/>
+    <w:lsdException w:name="Colorful List Accent 2" w:semiHidden="0" w:uiPriority="72" w:unhideWhenUsed="0"/>
+    <w:lsdException w:name="Colorful Grid Accent 2" w:semiHidden="0" w:uiPriority="73" w:unhideWhenUsed="0"/>
+    <w:lsdException w:name="Light Shading Accent 3" w:semiHidden="0" w:uiPriority="60" w:unhideWhenUsed="0"/>
+    <w:lsdException w:name="Light List Accent 3" w:semiHidden="0" w:uiPriority="61" w:unhideWhenUsed="0"/>
+    <w:lsdException w:name="Light Grid Accent 3" w:semiHidden="0" w:uiPriority="62" w:unhideWhenUsed="0"/>
+    <w:lsdException w:name="Medium Shading 1 Accent 3" w:semiHidden="0" w:uiPriority="63" w:unhideWhenUsed="0"/>
+    <w:lsdException w:name="Medium Shading 2 Accent 3" w:semiHidden="0" w:uiPriority="64" w:unhideWhenUsed="0"/>
+    <w:lsdException w:name="Medium List 1 Accent 3" w:semiHidden="0" w:uiPriority="65" w:unhideWhenUsed="0"/>
+    <w:lsdException w:name="Medium List 2 Accent 3" w:semiHidden="0" w:uiPriority="66" w:unhideWhenUsed="0"/>
+    <w:lsdException w:name="Medium Grid 1 Accent 3" w:semiHidden="0" w:uiPriority="67" w:unhideWhenUsed="0"/>
+    <w:lsdException w:name="Medium Grid 2 Accent 3" w:semiHidden="0" w:uiPriority="68" w:unhideWhenUsed="0"/>
+    <w:lsdException w:name="Medium Grid 3 Accent 3" w:semiHidden="0" w:uiPriority="69" w:unhideWhenUsed="0"/>
+    <w:lsdException w:name="Dark List Accent 3" w:semiHidden="0" w:uiPriority="70" w:unhideWhenUsed="0"/>
+    <w:lsdException w:name="Colorful Shading Accent 3" w:semiHidden="0" w:uiPriority="71" w:unhideWhenUsed="0"/>
+    <w:lsdException w:name="Colorful List Accent 3" w:semiHidden="0" w:uiPriority="72" w:unhideWhenUsed="0"/>
+    <w:lsdException w:name="Colorful Grid Accent 3" w:semiHidden="0" w:uiPriority="73" w:unhideWhenUsed="0"/>
+    <w:lsdException w:name="Light Shading Accent 4" w:semiHidden="0" w:uiPriority="60" w:unhideWhenUsed="0"/>
+    <w:lsdException w:name="Light List Accent 4" w:semiHidden="0" w:uiPriority="61" w:unhideWhenUsed="0"/>
+    <w:lsdException w:name="Light Grid Accent 4" w:semiHidden="0" w:uiPriority="62" w:unhideWhenUsed="0"/>
+    <w:lsdException w:name="Medium Shading 1 Accent 4" w:semiHidden="0" w:uiPriority="63" w:unhideWhenUsed="0"/>
+    <w:lsdException w:name="Medium Shading 2 Accent 4" w:semiHidden="0" w:uiPriority="64" w:unhideWhenUsed="0"/>
+    <w:lsdException w:name="Medium List 1 Accent 4" w:semiHidden="0" w:uiPriority="65" w:unhideWhenUsed="0"/>
+    <w:lsdException w:name="Medium List 2 Accent 4" w:semiHidden="0" w:uiPriority="66" w:unhideWhenUsed="0"/>
+    <w:lsdException w:name="Medium Grid 1 Accent 4" w:semiHidden="0" w:uiPriority="67" w:unhideWhenUsed="0"/>
+    <w:lsdException w:name="Medium Grid 2 Accent 4" w:semiHidden="0" w:uiPriority="68" w:unhideWhenUsed="0"/>
+    <w:lsdException w:name="Medium Grid 3 Accent 4" w:semiHidden="0" w:uiPriority="69" w:unhideWhenUsed="0"/>
+    <w:lsdException w:name="Dark List Accent 4" w:semiHidden="0" w:uiPriority="70" w:unhideWhenUsed="0"/>
+    <w:lsdException w:name="Colorful Shading Accent 4" w:semiHidden="0" w:uiPriority="71" w:unhideWhenUsed="0"/>
+    <w:lsdException w:name="Colorful List Accent 4" w:semiHidden="0" w:uiPriority="72" w:unhideWhenUsed="0"/>
+    <w:lsdException w:name="Colorful Grid Accent 4" w:semiHidden="0" w:uiPriority="73" w:unhideWhenUsed="0"/>
+    <w:lsdException w:name="Light Shading Accent 5" w:semiHidden="0" w:uiPriority="60" w:unhideWhenUsed="0"/>
+    <w:lsdException w:name="Light List Accent 5" w:semiHidden="0" w:uiPriority="61" w:unhideWhenUsed="0"/>
+    <w:lsdException w:name="Light Grid Accent 5" w:semiHidden="0" w:uiPriority="62" w:unhideWhenUsed="0"/>
+    <w:lsdException w:name="Medium Shading 1 Accent 5" w:semiHidden="0" w:uiPriority="63" w:unhideWhenUsed="0"/>
+    <w:lsdException w:name="Medium Shading 2 Accent 5" w:semiHidden="0" w:uiPriority="64" w:unhideWhenUsed="0"/>
+    <w:lsdException w:name="Medium List 1 Accent 5" w:semiHidden="0" w:uiPriority="65" w:unhideWhenUsed="0"/>
+    <w:lsdException w:name="Medium List 2 Accent 5" w:semiHidden="0" w:uiPriority="66" w:unhideWhenUsed="0"/>
+    <w:lsdException w:name="Medium Grid 1 Accent 5" w:semiHidden="0" w:uiPriority="67" w:unhideWhenUsed="0"/>
+    <w:lsdException w:name="Medium Grid 2 Accent 5" w:semiHidden="0" w:uiPriority="68" w:unhideWhenUsed="0"/>
+    <w:lsdException w:name="Medium Grid 3 Accent 5" w:semiHidden="0" w:uiPriority="69" w:unhideWhenUsed="0"/>
+    <w:lsdException w:name="Dark List Accent 5" w:semiHidden="0" w:uiPriority="70" w:unhideWhenUsed="0"/>
+    <w:lsdException w:name="Colorful Shading Accent 5" w:semiHidden="0" w:uiPriority="71" w:unhideWhenUsed="0"/>
+    <w:lsdException w:name="Colorful List Accent 5" w:semiHidden="0" w:uiPriority="72" w:unhideWhenUsed="0"/>
+    <w:lsdException w:name="Colorful Grid Accent 5" w:semiHidden="0" w:uiPriority="73" w:unhideWhenUsed="0"/>
+    <w:lsdException w:name="Light Shading Accent 6" w:semiHidden="0" w:uiPriority="60" w:unhideWhenUsed="0"/>
+    <w:lsdException w:name="Light List Accent 6" w:semiHidden="0" w:uiPriority="61" w:unhideWhenUsed="0"/>
+    <w:lsdException w:name="Light Grid Accent 6" w:semiHidden="0" w:uiPriority="62" w:unhideWhenUsed="0"/>
+    <w:lsdException w:name="Medium Shading 1 Accent 6" w:semiHidden="0" w:uiPriority="63" w:unhideWhenUsed="0"/>
+    <w:lsdException w:name="Medium Shading 2 Accent 6" w:semiHidden="0" w:uiPriority="64" w:unhideWhenUsed="0"/>
+    <w:lsdException w:name="Medium List 1 Accent 6" w:semiHidden="0" w:uiPriority="65" w:unhideWhenUsed="0"/>
+    <w:lsdException w:name="Medium List 2 Accent 6" w:semiHidden="0" w:uiPriority="66" w:unhideWhenUsed="0"/>
+    <w:lsdException w:name="Medium Grid 1 Accent 6" w:semiHidden="0" w:uiPriority="67" w:unhideWhenUsed="0"/>
+    <w:lsdException w:name="Medium Grid 2 Accent 6" w:semiHidden="0" w:uiPriority="68" w:unhideWhenUsed="0"/>
+    <w:lsdException w:name="Medium Grid 3 Accent 6" w:semiHidden="0" w:uiPriority="69" w:unhideWhenUsed="0"/>
+    <w:lsdException w:name="Dark List Accent 6" w:semiHidden="0" w:uiPriority="70" w:unhideWhenUsed="0"/>
+    <w:lsdException w:name="Colorful Shading Accent 6" w:semiHidden="0" w:uiPriority="71" w:unhideWhenUsed="0"/>
+    <w:lsdException w:name="Colorful List Accent 6" w:semiHidden="0" w:uiPriority="72" w:unhideWhenUsed="0"/>
+    <w:lsdException w:name="Colorful Grid Accent 6" w:semiHidden="0" w:uiPriority="73" w:unhideWhenUsed="0"/>
+    <w:lsdException w:name="Subtle Emphasis" w:semiHidden="0" w:uiPriority="19" w:unhideWhenUsed="0" w:qFormat="1"/>
+    <w:lsdException w:name="Intense Emphasis" w:semiHidden="0" w:uiPriority="21" w:unhideWhenUsed="0" w:qFormat="1"/>
+    <w:lsdException w:name="Subtle Reference" w:semiHidden="0" w:uiPriority="31" w:unhideWhenUsed="0" w:qFormat="1"/>
+    <w:lsdException w:name="Intense Reference" w:semiHidden="0" w:uiPriority="32" w:unhideWhenUsed="0" w:qFormat="1"/>
+    <w:lsdException w:name="Book Title" w:semiHidden="0" w:uiPriority="33" w:unhideWhenUsed="0" w:qFormat="1"/>
+    <w:lsdException w:name="Bibliography" w:uiPriority="37"/>
+    <w:lsdException w:name="TOC Heading" w:uiPriority="39" w:qFormat="1"/>
+  </w:latentStyles>
+  <w:style w:type="paragraph" w:default="1" w:styleId="a">
+    <w:name w:val="Normal"/>
+    <w:qFormat/>
+    <w:pPr>
+      <w:widowControl w:val="0"/>
+      <w:jc w:val="both"/>
+    </w:pPr>
+    <w:rPr>
+      <w:rFonts w:asciiTheme="minorHAnsi" w:eastAsiaTheme="minorEastAsia" w:hAnsiTheme="minorHAnsi" w:cstheme="minorBidi"/>
+      <w:kern w:val="2"/>
+      <w:sz w:val="21"/>
+      <w:szCs w:val="22"/>
+    </w:rPr>
+  </w:style>
+  <w:style w:type="paragraph" w:styleId="2">
+    <w:name w:val="heading 2"/>
+    <w:basedOn w:val="a"/>
+    <w:next w:val="a"/>
+    <w:link w:val="20"/>
+    <w:uiPriority w:val="9"/>
+    <w:unhideWhenUsed/>
+    <w:qFormat/>
+    <w:pPr>
+      <w:keepNext/>
+      <w:keepLines/>
+      <w:spacing w:before="260" w:after="260" w:line="416" w:lineRule="auto"/>
+      <w:outlineLvl w:val="1"/>
+    </w:pPr>
+    <w:rPr>
+      <w:rFonts w:asciiTheme="majorHAnsi" w:eastAsiaTheme="majorEastAsia" w:hAnsiTheme="majorHAnsi" w:cstheme="majorBidi"/>
+      <w:b/>
+      <w:bCs/>
+      <w:sz w:val="32"/>
+      <w:szCs w:val="32"/>
+    </w:rPr>
+  </w:style>
+  <w:style w:type="character" w:default="1" w:styleId="a0">
+    <w:name w:val="Default Paragraph Font"/>
+    <w:uiPriority w:val="1"/>
+    <w:semiHidden/>
+    <w:unhideWhenUsed/>
+  </w:style>
+  <w:style w:type="table" w:default="1" w:styleId="a1">
+    <w:name w:val="Normal Table"/>
+    <w:uiPriority w:val="99"/>
+    <w:semiHidden/>
+    <w:unhideWhenUsed/>
+    <w:tblPr>
+      <w:tblInd w:w="0" w:type="dxa"/>
+      <w:tblCellMar>
+        <w:top w:w="0" w:type="dxa"/>
+        <w:left w:w="108" w:type="dxa"/>
+        <w:bottom w:w="0" w:type="dxa"/>
+        <w:right w:w="108" w:type="dxa"/>
+      </w:tblCellMar>
+    </w:tblPr>
+  </w:style>
+  <w:style w:type="numbering" w:default="1" w:styleId="a2">
+    <w:name w:val="No List"/>
+    <w:uiPriority w:val="99"/>
+    <w:semiHidden/>
+    <w:unhideWhenUsed/>
+  </w:style>
+  <w:style w:type="character" w:styleId="a3">
+    <w:name w:val="Strong"/>
+    <w:basedOn w:val="a0"/>
+    <w:uiPriority w:val="22"/>
+    <w:qFormat/>
+    <w:rPr>
+      <w:b/>
+    </w:rPr>
+  </w:style>
+  <w:style w:type="character" w:styleId="FollowedHyperlink">
+    <w:name w:val="FollowedHyperlink"/>
+    <w:basedOn w:val="a0"/>
+    <w:uiPriority w:val="99"/>
+    <w:unhideWhenUsed/>
+    <w:qFormat/>
+    <w:rPr>
+      <w:color w:val="0033CC"/>
+      <w:u w:val="none"/>
+    </w:rPr>
+  </w:style>
+  <w:style w:type="character" w:styleId="HTML">
+    <w:name w:val="HTML Definition"/>
+    <w:basedOn w:val="a0"/>
+    <w:uiPriority w:val="99"/>
+    <w:unhideWhenUsed/>
+    <w:qFormat/>
+    <w:rPr>
+      <w:i/>
+    </w:rPr>
+  </w:style>
+  <w:style w:type="character" w:styleId="a4">
+    <w:name w:val="Hyperlink"/>
+    <w:basedOn w:val="a0"/>
+    <w:uiPriority w:val="99"/>
+    <w:unhideWhenUsed/>
+    <w:qFormat/>
+    <w:rPr>
+      <w:color w:val="0033CC"/>
+      <w:u w:val="none"/>
+    </w:rPr>
+  </w:style>
+  <w:style w:type="character" w:styleId="HTML0">
+    <w:name w:val="HTML Code"/>
+    <w:basedOn w:val="a0"/>
+    <w:uiPriority w:val="99"/>
+    <w:unhideWhenUsed/>
+    <w:qFormat/>
+    <w:rPr>
+      <w:rFonts w:ascii="monospace" w:eastAsia="monospace" w:hAnsi="monospace" w:cs="monospace"/>
+      <w:color w:val="D2322D"/>
+      <w:sz w:val="21"/>
+      <w:szCs w:val="21"/>
+      <w:bdr w:val="single" w:sz="6" w:space="0" w:color="D7D7D7"/>
+      <w:shd w:val="clear" w:color="auto" w:fill="F1F1F1"/>
+    </w:rPr>
+  </w:style>
+  <w:style w:type="character" w:styleId="HTML1">
+    <w:name w:val="HTML Cite"/>
+    <w:basedOn w:val="a0"/>
+    <w:uiPriority w:val="99"/>
+    <w:unhideWhenUsed/>
+    <w:qFormat/>
+  </w:style>
+  <w:style w:type="character" w:styleId="HTML2">
+    <w:name w:val="HTML Keyboard"/>
+    <w:basedOn w:val="a0"/>
+    <w:uiPriority w:val="99"/>
+    <w:unhideWhenUsed/>
+    <w:qFormat/>
+    <w:rPr>
+      <w:rFonts w:ascii="monospace" w:eastAsia="monospace" w:hAnsi="monospace" w:cs="monospace" w:hint="default"/>
+      <w:sz w:val="21"/>
+      <w:szCs w:val="21"/>
+    </w:rPr>
+  </w:style>
+  <w:style w:type="character" w:styleId="HTML3">
+    <w:name w:val="HTML Sample"/>
+    <w:basedOn w:val="a0"/>
+    <w:uiPriority w:val="99"/>
+    <w:unhideWhenUsed/>
+    <w:qFormat/>
+    <w:rPr>
+      <w:rFonts w:ascii="monospace" w:eastAsia="monospace" w:hAnsi="monospace" w:cs="monospace" w:hint="default"/>
+      <w:sz w:val="21"/>
+      <w:szCs w:val="21"/>
+    </w:rPr>
+  </w:style>
+  <w:style w:type="table" w:styleId="a5">
+    <w:name w:val="Table Grid"/>
+    <w:basedOn w:val="a1"/>
+    <w:uiPriority w:val="39"/>
+    <w:qFormat/>
+    <w:tblPr>
+      <w:tblInd w:w="0" w:type="dxa"/>
+      <w:tblBorders>
+        <w:top w:val="single" w:sz="4" w:space="0" w:color="auto"/>
+        <w:left w:val="single" w:sz="4" w:space="0" w:color="auto"/>
+        <w:bottom w:val="single" w:sz="4" w:space="0" w:color="auto"/>
+        <w:right w:val="single" w:sz="4" w:space="0" w:color="auto"/>
+        <w:insideH w:val="single" w:sz="4" w:space="0" w:color="auto"/>
+        <w:insideV w:val="single" w:sz="4" w:space="0" w:color="auto"/>
+      </w:tblBorders>
+      <w:tblCellMar>
+        <w:top w:w="0" w:type="dxa"/>
+        <w:left w:w="108" w:type="dxa"/>
+        <w:bottom w:w="0" w:type="dxa"/>
+        <w:right w:w="108" w:type="dxa"/>
+      </w:tblCellMar>
+    </w:tblPr>
+  </w:style>
+  <w:style w:type="paragraph" w:customStyle="1" w:styleId="1">
+    <w:name w:val="无间隔1"/>
+    <w:link w:val="Char"/>
+    <w:uiPriority w:val="1"/>
+    <w:qFormat/>
+    <w:rPr>
+      <w:rFonts w:asciiTheme="minorHAnsi" w:eastAsiaTheme="minorEastAsia" w:hAnsiTheme="minorHAnsi" w:cstheme="minorBidi"/>
+      <w:sz w:val="22"/>
+      <w:szCs w:val="22"/>
+    </w:rPr>
+  </w:style>
+  <w:style w:type="character" w:customStyle="1" w:styleId="Char">
+    <w:name w:val="无间隔 Char"/>
+    <w:basedOn w:val="a0"/>
+    <w:link w:val="1"/>
+    <w:uiPriority w:val="1"/>
+    <w:qFormat/>
+    <w:rPr>
+      <w:kern w:val="0"/>
+      <w:sz w:val="22"/>
+    </w:rPr>
+  </w:style>
+  <w:style w:type="paragraph" w:customStyle="1" w:styleId="10">
+    <w:name w:val="列出段落1"/>
+    <w:basedOn w:val="a"/>
+    <w:uiPriority w:val="34"/>
+    <w:qFormat/>
+    <w:pPr>
+      <w:ind w:firstLineChars="200" w:firstLine="420"/>
+    </w:pPr>
+    <w:rPr>
+      <w:rFonts w:ascii="Calibri" w:eastAsia="宋体" w:hAnsi="Calibri" w:cs="Times New Roman"/>
+    </w:rPr>
+  </w:style>
+  <w:style w:type="character" w:customStyle="1" w:styleId="20">
+    <w:name w:val="标题 2字符"/>
+    <w:basedOn w:val="a0"/>
+    <w:link w:val="2"/>
+    <w:uiPriority w:val="9"/>
+    <w:qFormat/>
+    <w:rPr>
+      <w:rFonts w:asciiTheme="majorHAnsi" w:eastAsiaTheme="majorEastAsia" w:hAnsiTheme="majorHAnsi" w:cstheme="majorBidi"/>
+      <w:b/>
+      <w:bCs/>
+      <w:sz w:val="32"/>
+      <w:szCs w:val="32"/>
+    </w:rPr>
+  </w:style>
+  <w:style w:type="character" w:customStyle="1" w:styleId="houram">
+    <w:name w:val="hour_am"/>
+    <w:basedOn w:val="a0"/>
+    <w:qFormat/>
+  </w:style>
+  <w:style w:type="character" w:customStyle="1" w:styleId="hover3">
+    <w:name w:val="hover3"/>
+    <w:basedOn w:val="a0"/>
+    <w:qFormat/>
+    <w:rPr>
+      <w:shd w:val="clear" w:color="auto" w:fill="EEEEEE"/>
+    </w:rPr>
+  </w:style>
+  <w:style w:type="character" w:customStyle="1" w:styleId="old">
+    <w:name w:val="old"/>
+    <w:basedOn w:val="a0"/>
+    <w:qFormat/>
+    <w:rPr>
+      <w:color w:val="999999"/>
+    </w:rPr>
+  </w:style>
+  <w:style w:type="character" w:customStyle="1" w:styleId="hourpm">
+    <w:name w:val="hour_pm"/>
+    <w:basedOn w:val="a0"/>
+    <w:qFormat/>
+  </w:style>
+  <w:style w:type="paragraph" w:styleId="a6">
+    <w:name w:val="Document Map"/>
+    <w:basedOn w:val="a"/>
+    <w:link w:val="a7"/>
+    <w:uiPriority w:val="99"/>
+    <w:semiHidden/>
+    <w:unhideWhenUsed/>
+    <w:rsid w:val="00E94E15"/>
+    <w:rPr>
+      <w:rFonts w:ascii="Heiti SC Light" w:eastAsia="Heiti SC Light"/>
+      <w:sz w:val="24"/>
+      <w:szCs w:val="24"/>
+    </w:rPr>
+  </w:style>
+  <w:style w:type="character" w:customStyle="1" w:styleId="a7">
+    <w:name w:val="文档结构图 字符"/>
+    <w:basedOn w:val="a0"/>
+    <w:link w:val="a6"/>
+    <w:uiPriority w:val="99"/>
+    <w:semiHidden/>
+    <w:rsid w:val="00E94E15"/>
+    <w:rPr>
+      <w:rFonts w:ascii="Heiti SC Light" w:eastAsia="Heiti SC Light" w:hAnsiTheme="minorHAnsi" w:cstheme="minorBidi"/>
+      <w:kern w:val="2"/>
+      <w:sz w:val="24"/>
+      <w:szCs w:val="24"/>
+    </w:rPr>
+  </w:style>
+  <w:style w:type="paragraph" w:styleId="a8">
+    <w:name w:val="Balloon Text"/>
+    <w:basedOn w:val="a"/>
+    <w:link w:val="a9"/>
+    <w:uiPriority w:val="99"/>
+    <w:semiHidden/>
+    <w:unhideWhenUsed/>
+    <w:rsid w:val="00E94E15"/>
+    <w:rPr>
+      <w:rFonts w:ascii="Heiti SC Light" w:eastAsia="Heiti SC Light"/>
+      <w:sz w:val="18"/>
+      <w:szCs w:val="18"/>
+    </w:rPr>
+  </w:style>
+  <w:style w:type="character" w:customStyle="1" w:styleId="a9">
+    <w:name w:val="批注框文本字符"/>
+    <w:basedOn w:val="a0"/>
+    <w:link w:val="a8"/>
+    <w:uiPriority w:val="99"/>
+    <w:semiHidden/>
+    <w:rsid w:val="00E94E15"/>
+    <w:rPr>
+      <w:rFonts w:ascii="Heiti SC Light" w:eastAsia="Heiti SC Light" w:hAnsiTheme="minorHAnsi" w:cstheme="minorBidi"/>
+      <w:kern w:val="2"/>
+      <w:sz w:val="18"/>
+      <w:szCs w:val="18"/>
+    </w:rPr>
   </w:style>
 </w:styles>
 </file>

--- a/文档/ios测试报告v1.020170803.docx
+++ b/文档/ios测试报告v1.020170803.docx
@@ -2000,7 +2000,6 @@
               </w:rPr>
               <w:t>安装安易云</w:t>
             </w:r>
-            <w:proofErr w:type="spellStart"/>
             <w:r>
               <w:rPr>
                 <w:rFonts w:hint="eastAsia"/>
@@ -2009,7 +2008,6 @@
               </w:rPr>
               <w:t>ios</w:t>
             </w:r>
-            <w:proofErr w:type="spellEnd"/>
             <w:r>
               <w:rPr>
                 <w:rFonts w:hint="eastAsia"/>
@@ -6384,23 +6382,13 @@
                 <w:szCs w:val="21"/>
               </w:rPr>
             </w:pPr>
-            <w:proofErr w:type="spellStart"/>
-            <w:r>
-              <w:rPr>
-                <w:rFonts w:hint="eastAsia"/>
-                <w:color w:val="BFBFBF" w:themeColor="background1" w:themeShade="BF"/>
-                <w:szCs w:val="21"/>
-              </w:rPr>
-              <w:t>Iso</w:t>
-            </w:r>
-            <w:proofErr w:type="spellEnd"/>
-            <w:r>
-              <w:rPr>
-                <w:rFonts w:hint="eastAsia"/>
-                <w:color w:val="BFBFBF" w:themeColor="background1" w:themeShade="BF"/>
-                <w:szCs w:val="21"/>
-              </w:rPr>
-              <w:t xml:space="preserve"> </w:t>
+            <w:r>
+              <w:rPr>
+                <w:rFonts w:hint="eastAsia"/>
+                <w:color w:val="BFBFBF" w:themeColor="background1" w:themeShade="BF"/>
+                <w:szCs w:val="21"/>
+              </w:rPr>
+              <w:t xml:space="preserve">Iso </w:t>
             </w:r>
             <w:r>
               <w:rPr>
@@ -15602,23 +15590,7 @@
                 <w:rFonts w:hint="eastAsia"/>
                 <w:szCs w:val="21"/>
               </w:rPr>
-              <w:t>.jpg .</w:t>
-            </w:r>
-            <w:proofErr w:type="spellStart"/>
-            <w:r>
-              <w:rPr>
-                <w:rFonts w:hint="eastAsia"/>
-                <w:szCs w:val="21"/>
-              </w:rPr>
-              <w:t>png</w:t>
-            </w:r>
-            <w:proofErr w:type="spellEnd"/>
-            <w:r>
-              <w:rPr>
-                <w:rFonts w:hint="eastAsia"/>
-                <w:szCs w:val="21"/>
-              </w:rPr>
-              <w:t xml:space="preserve"> pdf </w:t>
+              <w:t xml:space="preserve">.jpg .png pdf </w:t>
             </w:r>
             <w:r>
               <w:rPr>
@@ -22185,6 +22157,7 @@
     <w:p>
       <w:pPr>
         <w:rPr>
+          <w:rFonts w:hint="eastAsia"/>
           <w:color w:val="00B050"/>
         </w:rPr>
       </w:pPr>
@@ -22244,6 +22217,8 @@
         </w:rPr>
         <w:t xml:space="preserve">  </w:t>
       </w:r>
+      <w:bookmarkStart w:id="19" w:name="_GoBack"/>
+      <w:bookmarkEnd w:id="19"/>
     </w:p>
     <w:tbl>
       <w:tblPr>
@@ -23136,8 +23111,6 @@
               </w:rPr>
               <w:t>对于暂未</w:t>
             </w:r>
-            <w:bookmarkStart w:id="19" w:name="_GoBack"/>
-            <w:bookmarkEnd w:id="19"/>
             <w:r>
               <w:rPr>
                 <w:color w:val="FF0000"/>
@@ -24833,40 +24806,12 @@
       </w:r>
       <w:r>
         <w:rPr>
+          <w:rFonts w:hint="eastAsia"/>
           <w:color w:val="FF0000"/>
-          <w:szCs w:val="21"/>
-        </w:rPr>
-        <w:t>接口筛</w:t>
-      </w:r>
-      <w:r>
-        <w:rPr>
-          <w:rFonts w:hint="eastAsia"/>
-          <w:color w:val="FF0000"/>
-          <w:szCs w:val="21"/>
-        </w:rPr>
-        <w:t>不出来</w:t>
-      </w:r>
-      <w:r>
-        <w:rPr>
-          <w:color w:val="FF0000"/>
-          <w:szCs w:val="21"/>
-        </w:rPr>
-        <w:t>，</w:t>
-      </w:r>
-      <w:r>
-        <w:rPr>
-          <w:rFonts w:hint="eastAsia"/>
-          <w:color w:val="FF0000"/>
-          <w:szCs w:val="21"/>
-        </w:rPr>
-        <w:t>接口</w:t>
-      </w:r>
-      <w:r>
-        <w:rPr>
-          <w:color w:val="FF0000"/>
-          <w:szCs w:val="21"/>
-        </w:rPr>
-        <w:t>调试</w:t>
+          <w:sz w:val="28"/>
+          <w:szCs w:val="28"/>
+        </w:rPr>
+        <w:t>已从本地筛选</w:t>
       </w:r>
     </w:p>
     <w:tbl>

--- a/文档/ios测试报告v1.020170803.docx
+++ b/文档/ios测试报告v1.020170803.docx
@@ -2000,6 +2000,7 @@
               </w:rPr>
               <w:t>安装安易云</w:t>
             </w:r>
+            <w:proofErr w:type="spellStart"/>
             <w:r>
               <w:rPr>
                 <w:rFonts w:hint="eastAsia"/>
@@ -2008,6 +2009,7 @@
               </w:rPr>
               <w:t>ios</w:t>
             </w:r>
+            <w:proofErr w:type="spellEnd"/>
             <w:r>
               <w:rPr>
                 <w:rFonts w:hint="eastAsia"/>
@@ -6382,13 +6384,23 @@
                 <w:szCs w:val="21"/>
               </w:rPr>
             </w:pPr>
-            <w:r>
-              <w:rPr>
-                <w:rFonts w:hint="eastAsia"/>
-                <w:color w:val="BFBFBF" w:themeColor="background1" w:themeShade="BF"/>
-                <w:szCs w:val="21"/>
-              </w:rPr>
-              <w:t xml:space="preserve">Iso </w:t>
+            <w:proofErr w:type="spellStart"/>
+            <w:r>
+              <w:rPr>
+                <w:rFonts w:hint="eastAsia"/>
+                <w:color w:val="BFBFBF" w:themeColor="background1" w:themeShade="BF"/>
+                <w:szCs w:val="21"/>
+              </w:rPr>
+              <w:t>Iso</w:t>
+            </w:r>
+            <w:proofErr w:type="spellEnd"/>
+            <w:r>
+              <w:rPr>
+                <w:rFonts w:hint="eastAsia"/>
+                <w:color w:val="BFBFBF" w:themeColor="background1" w:themeShade="BF"/>
+                <w:szCs w:val="21"/>
+              </w:rPr>
+              <w:t xml:space="preserve"> </w:t>
             </w:r>
             <w:r>
               <w:rPr>
@@ -9825,66 +9837,88 @@
       <w:pPr>
         <w:pStyle w:val="2"/>
         <w:rPr>
-          <w:sz w:val="21"/>
-          <w:szCs w:val="21"/>
-        </w:rPr>
-      </w:pPr>
-      <w:r>
-        <w:rPr>
-          <w:rFonts w:hint="eastAsia"/>
-          <w:sz w:val="21"/>
-          <w:szCs w:val="21"/>
-        </w:rPr>
-        <w:t>【</w:t>
-      </w:r>
-      <w:r>
-        <w:rPr>
-          <w:rFonts w:hint="eastAsia"/>
-          <w:sz w:val="21"/>
-          <w:szCs w:val="21"/>
-        </w:rPr>
-        <w:t>12</w:t>
-      </w:r>
-      <w:r>
-        <w:rPr>
-          <w:rFonts w:hint="eastAsia"/>
-          <w:sz w:val="21"/>
-          <w:szCs w:val="21"/>
-        </w:rPr>
-        <w:t>】告警信息</w:t>
-      </w:r>
-      <w:r>
-        <w:rPr>
-          <w:rFonts w:hint="eastAsia"/>
-          <w:sz w:val="21"/>
-          <w:szCs w:val="21"/>
-        </w:rPr>
-        <w:t xml:space="preserve"> </w:t>
-      </w:r>
-      <w:r>
-        <w:rPr>
-          <w:rFonts w:hint="eastAsia"/>
-          <w:sz w:val="21"/>
-          <w:szCs w:val="21"/>
-        </w:rPr>
-        <w:t>界面进入后显示请求失败</w:t>
-      </w:r>
-      <w:r>
-        <w:rPr>
-          <w:sz w:val="21"/>
-          <w:szCs w:val="21"/>
-        </w:rPr>
-        <w:t xml:space="preserve">  </w:t>
-      </w:r>
-      <w:r>
-        <w:rPr>
-          <w:rFonts w:hint="eastAsia"/>
           <w:color w:val="FF0000"/>
           <w:sz w:val="28"/>
           <w:szCs w:val="28"/>
         </w:rPr>
+      </w:pPr>
+      <w:r>
+        <w:rPr>
+          <w:rFonts w:hint="eastAsia"/>
+          <w:sz w:val="21"/>
+          <w:szCs w:val="21"/>
+        </w:rPr>
+        <w:t>【</w:t>
+      </w:r>
+      <w:r>
+        <w:rPr>
+          <w:rFonts w:hint="eastAsia"/>
+          <w:sz w:val="21"/>
+          <w:szCs w:val="21"/>
+        </w:rPr>
+        <w:t>12</w:t>
+      </w:r>
+      <w:r>
+        <w:rPr>
+          <w:rFonts w:hint="eastAsia"/>
+          <w:sz w:val="21"/>
+          <w:szCs w:val="21"/>
+        </w:rPr>
+        <w:t>】告警信息</w:t>
+      </w:r>
+      <w:r>
+        <w:rPr>
+          <w:rFonts w:hint="eastAsia"/>
+          <w:sz w:val="21"/>
+          <w:szCs w:val="21"/>
+        </w:rPr>
+        <w:t xml:space="preserve"> </w:t>
+      </w:r>
+      <w:r>
+        <w:rPr>
+          <w:rFonts w:hint="eastAsia"/>
+          <w:sz w:val="21"/>
+          <w:szCs w:val="21"/>
+        </w:rPr>
+        <w:t>界面进入后显示请求失败</w:t>
+      </w:r>
+      <w:r>
+        <w:rPr>
+          <w:sz w:val="21"/>
+          <w:szCs w:val="21"/>
+        </w:rPr>
+        <w:t xml:space="preserve">  </w:t>
+      </w:r>
+      <w:r>
+        <w:rPr>
+          <w:rFonts w:hint="eastAsia"/>
+          <w:color w:val="FF0000"/>
+          <w:sz w:val="28"/>
+          <w:szCs w:val="28"/>
+        </w:rPr>
         <w:t>等待接口调试</w:t>
       </w:r>
+      <w:r>
+        <w:rPr>
+          <w:color w:val="FF0000"/>
+          <w:sz w:val="28"/>
+          <w:szCs w:val="28"/>
+        </w:rPr>
+        <w:t xml:space="preserve">   </w:t>
+      </w:r>
+      <w:r>
+        <w:rPr>
+          <w:rFonts w:hint="eastAsia"/>
+          <w:color w:val="FF0000"/>
+          <w:sz w:val="28"/>
+          <w:szCs w:val="28"/>
+        </w:rPr>
+        <w:t>接口已调试正常</w:t>
+      </w:r>
+    </w:p>
+    <w:p>
+      <w:bookmarkStart w:id="0" w:name="_GoBack"/>
+      <w:bookmarkEnd w:id="0"/>
     </w:p>
     <w:tbl>
       <w:tblPr>
@@ -13924,7 +13958,7 @@
           <w:szCs w:val="21"/>
         </w:rPr>
       </w:pPr>
-      <w:bookmarkStart w:id="0" w:name="OLE_LINK2"/>
+      <w:bookmarkStart w:id="1" w:name="OLE_LINK2"/>
       <w:r>
         <w:rPr>
           <w:rFonts w:hint="eastAsia"/>
@@ -14350,7 +14384,7 @@
               </w:rPr>
               <w:t>[</w:t>
             </w:r>
-            <w:bookmarkStart w:id="1" w:name="OLE_LINK1"/>
+            <w:bookmarkStart w:id="2" w:name="OLE_LINK1"/>
             <w:r>
               <w:rPr>
                 <w:rFonts w:hint="eastAsia"/>
@@ -14358,7 +14392,7 @@
               </w:rPr>
               <w:t>报警、预警、待检修、待保养、系统通知</w:t>
             </w:r>
-            <w:bookmarkEnd w:id="1"/>
+            <w:bookmarkEnd w:id="2"/>
             <w:r>
               <w:rPr>
                 <w:rFonts w:hint="eastAsia"/>
@@ -14522,8 +14556,8 @@
           <w:szCs w:val="21"/>
         </w:rPr>
       </w:pPr>
-      <w:bookmarkStart w:id="2" w:name="OLE_LINK3"/>
-      <w:bookmarkEnd w:id="0"/>
+      <w:bookmarkStart w:id="3" w:name="OLE_LINK3"/>
+      <w:bookmarkEnd w:id="1"/>
       <w:r>
         <w:rPr>
           <w:rFonts w:hint="eastAsia"/>
@@ -15057,7 +15091,7 @@
         </w:tc>
       </w:tr>
     </w:tbl>
-    <w:bookmarkEnd w:id="2"/>
+    <w:bookmarkEnd w:id="3"/>
     <w:p>
       <w:pPr>
         <w:pStyle w:val="2"/>
@@ -15090,7 +15124,7 @@
         </w:rPr>
         <w:t>】</w:t>
       </w:r>
-      <w:bookmarkStart w:id="3" w:name="OLE_LINK4"/>
+      <w:bookmarkStart w:id="4" w:name="OLE_LINK4"/>
       <w:r>
         <w:rPr>
           <w:rFonts w:hint="eastAsia"/>
@@ -15099,7 +15133,7 @@
         </w:rPr>
         <w:t>供配电和电气火灾</w:t>
       </w:r>
-      <w:bookmarkEnd w:id="3"/>
+      <w:bookmarkEnd w:id="4"/>
       <w:r>
         <w:rPr>
           <w:rFonts w:hint="eastAsia"/>
@@ -15139,6 +15173,22 @@
           <w:szCs w:val="21"/>
         </w:rPr>
         <w:t>错误汇总</w:t>
+      </w:r>
+      <w:r>
+        <w:rPr>
+          <w:sz w:val="21"/>
+          <w:szCs w:val="21"/>
+        </w:rPr>
+        <w:t xml:space="preserve">   </w:t>
+      </w:r>
+      <w:r>
+        <w:rPr>
+          <w:rFonts w:hint="eastAsia"/>
+          <w:color w:val="FF0000"/>
+          <w:sz w:val="28"/>
+          <w:szCs w:val="28"/>
+        </w:rPr>
+        <w:t>已修复</w:t>
       </w:r>
     </w:p>
     <w:tbl>
@@ -15226,7 +15276,7 @@
                 <w:szCs w:val="21"/>
               </w:rPr>
             </w:pPr>
-            <w:bookmarkStart w:id="4" w:name="OLE_LINK5"/>
+            <w:bookmarkStart w:id="5" w:name="OLE_LINK5"/>
             <w:r>
               <w:rPr>
                 <w:rFonts w:hint="eastAsia"/>
@@ -15276,7 +15326,7 @@
               </w:rPr>
               <w:t>设备档案</w:t>
             </w:r>
-            <w:bookmarkEnd w:id="4"/>
+            <w:bookmarkEnd w:id="5"/>
           </w:p>
         </w:tc>
       </w:tr>
@@ -15590,7 +15640,23 @@
                 <w:rFonts w:hint="eastAsia"/>
                 <w:szCs w:val="21"/>
               </w:rPr>
-              <w:t xml:space="preserve">.jpg .png pdf </w:t>
+              <w:t>.jpg .</w:t>
+            </w:r>
+            <w:proofErr w:type="spellStart"/>
+            <w:r>
+              <w:rPr>
+                <w:rFonts w:hint="eastAsia"/>
+                <w:szCs w:val="21"/>
+              </w:rPr>
+              <w:t>png</w:t>
+            </w:r>
+            <w:proofErr w:type="spellEnd"/>
+            <w:r>
+              <w:rPr>
+                <w:rFonts w:hint="eastAsia"/>
+                <w:szCs w:val="21"/>
+              </w:rPr>
+              <w:t xml:space="preserve"> pdf </w:t>
             </w:r>
             <w:r>
               <w:rPr>
@@ -15618,7 +15684,7 @@
               </w:rPr>
               <w:t>红色图标为设备位置、蓝色图标为手机位置。</w:t>
             </w:r>
-            <w:bookmarkStart w:id="5" w:name="OLE_LINK6"/>
+            <w:bookmarkStart w:id="6" w:name="OLE_LINK6"/>
             <w:r>
               <w:rPr>
                 <w:rFonts w:hint="eastAsia"/>
@@ -15640,7 +15706,7 @@
               </w:rPr>
               <w:t>】</w:t>
             </w:r>
-            <w:bookmarkEnd w:id="5"/>
+            <w:bookmarkEnd w:id="6"/>
           </w:p>
         </w:tc>
       </w:tr>
@@ -15828,7 +15894,7 @@
               </w:rPr>
               <w:t>地图没有显示，定位图标与设计不符。参照</w:t>
             </w:r>
-            <w:bookmarkStart w:id="6" w:name="OLE_LINK7"/>
+            <w:bookmarkStart w:id="7" w:name="OLE_LINK7"/>
             <w:r>
               <w:rPr>
                 <w:rFonts w:hint="eastAsia"/>
@@ -15850,7 +15916,7 @@
               </w:rPr>
               <w:t>】</w:t>
             </w:r>
-            <w:bookmarkEnd w:id="6"/>
+            <w:bookmarkEnd w:id="7"/>
             <w:r>
               <w:rPr>
                 <w:rFonts w:hint="eastAsia"/>
@@ -15865,61 +15931,14 @@
               </w:rPr>
               <w:t xml:space="preserve">  </w:t>
             </w:r>
-            <w:r>
-              <w:rPr>
-                <w:rFonts w:hint="eastAsia"/>
-                <w:color w:val="FF0000"/>
-                <w:sz w:val="28"/>
-                <w:szCs w:val="28"/>
-              </w:rPr>
-              <w:t>替换正式证书及百度地图的</w:t>
-            </w:r>
-            <w:r>
-              <w:rPr>
-                <w:rFonts w:hint="eastAsia"/>
-                <w:color w:val="FF0000"/>
-                <w:sz w:val="28"/>
-                <w:szCs w:val="28"/>
-              </w:rPr>
-              <w:t>KEY</w:t>
-            </w:r>
-            <w:r>
-              <w:rPr>
-                <w:rFonts w:hint="eastAsia"/>
-                <w:color w:val="FF0000"/>
-                <w:sz w:val="28"/>
-                <w:szCs w:val="28"/>
-              </w:rPr>
-              <w:t>即可，功能不存在问题</w:t>
-            </w:r>
-          </w:p>
-          <w:p>
-            <w:pPr>
-              <w:spacing w:line="360" w:lineRule="auto"/>
-              <w:rPr>
-                <w:szCs w:val="21"/>
-              </w:rPr>
-            </w:pPr>
-            <w:r>
-              <w:rPr>
-                <w:rFonts w:hint="eastAsia"/>
-                <w:color w:val="FF0000"/>
-                <w:sz w:val="28"/>
-                <w:szCs w:val="28"/>
-                <w:u w:val="single"/>
-              </w:rPr>
-              <w:t>Key</w:t>
-            </w:r>
-            <w:r>
-              <w:rPr>
-                <w:rFonts w:hint="eastAsia"/>
-                <w:color w:val="FF0000"/>
-                <w:sz w:val="28"/>
-                <w:szCs w:val="28"/>
-                <w:u w:val="single"/>
-              </w:rPr>
-              <w:t>袁经理已经给你，这个你直接跟袁经理沟通</w:t>
-            </w:r>
+          </w:p>
+          <w:p>
+            <w:pPr>
+              <w:spacing w:line="360" w:lineRule="auto"/>
+              <w:rPr>
+                <w:szCs w:val="21"/>
+              </w:rPr>
+            </w:pPr>
           </w:p>
         </w:tc>
       </w:tr>
@@ -15990,7 +16009,6 @@
                 <w:noProof/>
                 <w:szCs w:val="21"/>
               </w:rPr>
-              <w:lastRenderedPageBreak/>
               <w:drawing>
                 <wp:inline distT="0" distB="0" distL="114300" distR="114300" wp14:anchorId="135B25D4" wp14:editId="2AC6E1ED">
                   <wp:extent cx="2440940" cy="4340225"/>
@@ -16078,7 +16096,7 @@
           <w:szCs w:val="21"/>
         </w:rPr>
       </w:pPr>
-      <w:bookmarkStart w:id="7" w:name="OLE_LINK10"/>
+      <w:bookmarkStart w:id="8" w:name="OLE_LINK10"/>
       <w:r>
         <w:rPr>
           <w:rFonts w:hint="eastAsia"/>
@@ -16103,8 +16121,8 @@
         </w:rPr>
         <w:t>】</w:t>
       </w:r>
-      <w:bookmarkStart w:id="8" w:name="OLE_LINK8"/>
-      <w:bookmarkStart w:id="9" w:name="OLE_LINK9"/>
+      <w:bookmarkStart w:id="9" w:name="OLE_LINK8"/>
+      <w:bookmarkStart w:id="10" w:name="OLE_LINK9"/>
       <w:r>
         <w:rPr>
           <w:rFonts w:hint="eastAsia"/>
@@ -16129,7 +16147,7 @@
         </w:rPr>
         <w:t>负荷监测</w:t>
       </w:r>
-      <w:bookmarkEnd w:id="8"/>
+      <w:bookmarkEnd w:id="9"/>
       <w:r>
         <w:rPr>
           <w:rFonts w:hint="eastAsia"/>
@@ -16138,7 +16156,7 @@
         </w:rPr>
         <w:t xml:space="preserve"> </w:t>
       </w:r>
-      <w:bookmarkEnd w:id="9"/>
+      <w:bookmarkEnd w:id="10"/>
       <w:r>
         <w:rPr>
           <w:rFonts w:hint="eastAsia"/>
@@ -16645,7 +16663,7 @@
           </w:p>
         </w:tc>
       </w:tr>
-      <w:bookmarkEnd w:id="7"/>
+      <w:bookmarkEnd w:id="8"/>
     </w:tbl>
     <w:p/>
     <w:p>
@@ -16662,7 +16680,6 @@
           <w:sz w:val="21"/>
           <w:szCs w:val="21"/>
         </w:rPr>
-        <w:lastRenderedPageBreak/>
         <w:t>【</w:t>
       </w:r>
       <w:r>
@@ -16681,7 +16698,7 @@
         </w:rPr>
         <w:t>】</w:t>
       </w:r>
-      <w:bookmarkStart w:id="10" w:name="OLE_LINK11"/>
+      <w:bookmarkStart w:id="11" w:name="OLE_LINK11"/>
       <w:r>
         <w:rPr>
           <w:rFonts w:hint="eastAsia"/>
@@ -16690,7 +16707,7 @@
         </w:rPr>
         <w:t>供配电漏电电流、温度、电流</w:t>
       </w:r>
-      <w:bookmarkEnd w:id="10"/>
+      <w:bookmarkEnd w:id="11"/>
       <w:r>
         <w:rPr>
           <w:rFonts w:hint="eastAsia"/>
@@ -16888,7 +16905,7 @@
                 <w:szCs w:val="21"/>
               </w:rPr>
             </w:pPr>
-            <w:bookmarkStart w:id="11" w:name="OLE_LINK12"/>
+            <w:bookmarkStart w:id="12" w:name="OLE_LINK12"/>
             <w:r>
               <w:rPr>
                 <w:rFonts w:hint="eastAsia"/>
@@ -16896,7 +16913,7 @@
               </w:rPr>
               <w:t>供配电漏电电流、温度、电流；电气火灾漏电电流、温度；</w:t>
             </w:r>
-            <w:bookmarkEnd w:id="11"/>
+            <w:bookmarkEnd w:id="12"/>
           </w:p>
         </w:tc>
       </w:tr>
@@ -17091,7 +17108,7 @@
               </w:rPr>
               <w:t xml:space="preserve"> </w:t>
             </w:r>
-            <w:bookmarkStart w:id="12" w:name="OLE_LINK13"/>
+            <w:bookmarkStart w:id="13" w:name="OLE_LINK13"/>
             <w:r>
               <w:rPr>
                 <w:rFonts w:hint="eastAsia"/>
@@ -17113,7 +17130,7 @@
               </w:rPr>
               <w:t>】</w:t>
             </w:r>
-            <w:bookmarkEnd w:id="12"/>
+            <w:bookmarkEnd w:id="13"/>
           </w:p>
         </w:tc>
       </w:tr>
@@ -17232,6 +17249,7 @@
                 <w:rFonts w:hint="eastAsia"/>
                 <w:szCs w:val="21"/>
               </w:rPr>
+              <w:lastRenderedPageBreak/>
               <w:t>附件资料：</w:t>
             </w:r>
           </w:p>
@@ -17412,14 +17430,13 @@
           <w:szCs w:val="36"/>
         </w:rPr>
       </w:pPr>
-      <w:bookmarkStart w:id="13" w:name="OLE_LINK18"/>
+      <w:bookmarkStart w:id="14" w:name="OLE_LINK18"/>
       <w:r>
         <w:rPr>
           <w:rFonts w:hint="eastAsia"/>
           <w:sz w:val="21"/>
           <w:szCs w:val="21"/>
         </w:rPr>
-        <w:lastRenderedPageBreak/>
         <w:t>【</w:t>
       </w:r>
       <w:r>
@@ -17940,7 +17957,7 @@
                 <w:szCs w:val="21"/>
               </w:rPr>
             </w:pPr>
-            <w:bookmarkStart w:id="14" w:name="OLE_LINK14"/>
+            <w:bookmarkStart w:id="15" w:name="OLE_LINK14"/>
             <w:r>
               <w:rPr>
                 <w:rFonts w:hint="eastAsia"/>
@@ -17948,7 +17965,7 @@
               </w:rPr>
               <w:t>报警的设备名称，</w:t>
             </w:r>
-            <w:bookmarkEnd w:id="14"/>
+            <w:bookmarkEnd w:id="15"/>
             <w:r>
               <w:rPr>
                 <w:rFonts w:hint="eastAsia"/>
@@ -17970,7 +17987,7 @@
               </w:rPr>
               <w:t>实时监测，</w:t>
             </w:r>
-            <w:bookmarkStart w:id="15" w:name="OLE_LINK15"/>
+            <w:bookmarkStart w:id="16" w:name="OLE_LINK15"/>
             <w:r>
               <w:rPr>
                 <w:rFonts w:hint="eastAsia"/>
@@ -17990,10 +18007,18 @@
                 <w:rFonts w:hint="eastAsia"/>
                 <w:szCs w:val="21"/>
               </w:rPr>
-              <w:t>告警信息中显示此条告警信息，</w:t>
-            </w:r>
-            <w:bookmarkStart w:id="16" w:name="OLE_LINK16"/>
-            <w:bookmarkEnd w:id="15"/>
+              <w:t>告警信息中显示此条</w:t>
+            </w:r>
+            <w:r>
+              <w:rPr>
+                <w:rFonts w:hint="eastAsia"/>
+                <w:szCs w:val="21"/>
+              </w:rPr>
+              <w:lastRenderedPageBreak/>
+              <w:t>告警信息，</w:t>
+            </w:r>
+            <w:bookmarkStart w:id="17" w:name="OLE_LINK16"/>
+            <w:bookmarkEnd w:id="16"/>
             <w:r>
               <w:rPr>
                 <w:rFonts w:hint="eastAsia"/>
@@ -18015,8 +18040,8 @@
               </w:rPr>
               <w:t>告警信息</w:t>
             </w:r>
-            <w:bookmarkStart w:id="17" w:name="OLE_LINK17"/>
-            <w:bookmarkEnd w:id="16"/>
+            <w:bookmarkStart w:id="18" w:name="OLE_LINK17"/>
+            <w:bookmarkEnd w:id="17"/>
             <w:r>
               <w:rPr>
                 <w:rFonts w:hint="eastAsia"/>
@@ -18024,7 +18049,7 @@
               </w:rPr>
               <w:t>中不显示</w:t>
             </w:r>
-            <w:bookmarkEnd w:id="17"/>
+            <w:bookmarkEnd w:id="18"/>
             <w:r>
               <w:rPr>
                 <w:rFonts w:hint="eastAsia"/>
@@ -18097,6 +18122,7 @@
                 <w:rFonts w:hint="eastAsia"/>
                 <w:szCs w:val="21"/>
               </w:rPr>
+              <w:lastRenderedPageBreak/>
               <w:t>实际结果：</w:t>
             </w:r>
           </w:p>
@@ -18200,7 +18226,7 @@
         </w:tc>
       </w:tr>
     </w:tbl>
-    <w:bookmarkEnd w:id="13"/>
+    <w:bookmarkEnd w:id="14"/>
     <w:p>
       <w:pPr>
         <w:pStyle w:val="2"/>
@@ -18522,7 +18548,6 @@
                 <w:rFonts w:hint="eastAsia"/>
                 <w:szCs w:val="21"/>
               </w:rPr>
-              <w:lastRenderedPageBreak/>
               <w:t>期望结果：</w:t>
             </w:r>
           </w:p>
@@ -18552,7 +18577,7 @@
               </w:rPr>
               <w:t>设备的监测装置离线后，设备下的测点状态“绿色”变为“灰色”。见</w:t>
             </w:r>
-            <w:bookmarkStart w:id="18" w:name="OLE_LINK19"/>
+            <w:bookmarkStart w:id="19" w:name="OLE_LINK19"/>
             <w:r>
               <w:rPr>
                 <w:rFonts w:hint="eastAsia"/>
@@ -18574,7 +18599,7 @@
               </w:rPr>
               <w:t>】</w:t>
             </w:r>
-            <w:bookmarkEnd w:id="18"/>
+            <w:bookmarkEnd w:id="19"/>
           </w:p>
         </w:tc>
       </w:tr>
@@ -18713,6 +18738,7 @@
                 <w:noProof/>
                 <w:szCs w:val="21"/>
               </w:rPr>
+              <w:lastRenderedPageBreak/>
               <w:drawing>
                 <wp:inline distT="0" distB="0" distL="114300" distR="114300" wp14:anchorId="116C4DB7" wp14:editId="02EE1A75">
                   <wp:extent cx="2057400" cy="3656965"/>
@@ -18771,6 +18797,7 @@
                 <w:rFonts w:hint="eastAsia"/>
                 <w:szCs w:val="21"/>
               </w:rPr>
+              <w:lastRenderedPageBreak/>
               <w:t>备注</w:t>
             </w:r>
           </w:p>
@@ -19381,7 +19408,6 @@
                 <w:rFonts w:hint="eastAsia"/>
                 <w:szCs w:val="21"/>
               </w:rPr>
-              <w:lastRenderedPageBreak/>
               <w:t>点击提交修改后，提示“密码修改成功，请重新登录”，同时返回登录界面。</w:t>
             </w:r>
           </w:p>
@@ -19407,7 +19433,6 @@
                 <w:rFonts w:hint="eastAsia"/>
                 <w:szCs w:val="21"/>
               </w:rPr>
-              <w:lastRenderedPageBreak/>
               <w:t>实际结果：</w:t>
             </w:r>
           </w:p>
@@ -19504,6 +19529,7 @@
                 <w:rFonts w:hint="eastAsia"/>
                 <w:szCs w:val="21"/>
               </w:rPr>
+              <w:lastRenderedPageBreak/>
               <w:t>点击提交修改后，没有反应。</w:t>
             </w:r>
           </w:p>
@@ -19526,6 +19552,7 @@
                 <w:rFonts w:hint="eastAsia"/>
                 <w:szCs w:val="21"/>
               </w:rPr>
+              <w:lastRenderedPageBreak/>
               <w:t>附件资料：</w:t>
             </w:r>
           </w:p>
@@ -20220,6 +20247,23 @@
         </w:rPr>
         <w:t>界面显示问题</w:t>
       </w:r>
+      <w:r>
+        <w:rPr>
+          <w:rFonts w:hint="eastAsia"/>
+          <w:sz w:val="21"/>
+          <w:szCs w:val="21"/>
+        </w:rPr>
+        <w:t xml:space="preserve">    </w:t>
+      </w:r>
+      <w:r>
+        <w:rPr>
+          <w:rFonts w:hint="eastAsia"/>
+          <w:color w:val="FF0000"/>
+          <w:sz w:val="28"/>
+          <w:szCs w:val="28"/>
+        </w:rPr>
+        <w:t>已解决</w:t>
+      </w:r>
     </w:p>
     <w:tbl>
       <w:tblPr>
@@ -20620,7 +20664,6 @@
                 <w:rFonts w:hint="eastAsia"/>
                 <w:szCs w:val="21"/>
               </w:rPr>
-              <w:lastRenderedPageBreak/>
               <w:t>备注</w:t>
             </w:r>
           </w:p>
@@ -20719,6 +20762,22 @@
           <w:szCs w:val="21"/>
         </w:rPr>
         <w:t>界面显示问题</w:t>
+      </w:r>
+      <w:r>
+        <w:rPr>
+          <w:sz w:val="21"/>
+          <w:szCs w:val="21"/>
+        </w:rPr>
+        <w:t xml:space="preserve">  </w:t>
+      </w:r>
+      <w:r>
+        <w:rPr>
+          <w:rFonts w:hint="eastAsia"/>
+          <w:color w:val="FF0000"/>
+          <w:sz w:val="28"/>
+          <w:szCs w:val="28"/>
+        </w:rPr>
+        <w:t>已解决</w:t>
       </w:r>
     </w:p>
     <w:tbl>
@@ -20791,6 +20850,7 @@
                 <w:rFonts w:hint="eastAsia"/>
                 <w:szCs w:val="21"/>
               </w:rPr>
+              <w:lastRenderedPageBreak/>
               <w:t>所属模块：</w:t>
             </w:r>
           </w:p>
@@ -21544,198 +21604,198 @@
                 <w:rFonts w:hint="eastAsia"/>
                 <w:szCs w:val="21"/>
               </w:rPr>
+              <w:t>严重程度：</w:t>
+            </w:r>
+          </w:p>
+        </w:tc>
+        <w:tc>
+          <w:tcPr>
+            <w:tcW w:w="7109" w:type="dxa"/>
+          </w:tcPr>
+          <w:p>
+            <w:pPr>
+              <w:spacing w:line="360" w:lineRule="auto"/>
+              <w:rPr>
+                <w:szCs w:val="21"/>
+              </w:rPr>
+            </w:pPr>
+            <w:r>
+              <w:rPr>
+                <w:rFonts w:hint="eastAsia"/>
+                <w:szCs w:val="21"/>
+              </w:rPr>
+              <w:t>严重</w:t>
+            </w:r>
+          </w:p>
+        </w:tc>
+      </w:tr>
+      <w:tr>
+        <w:tc>
+          <w:tcPr>
+            <w:tcW w:w="1187" w:type="dxa"/>
+          </w:tcPr>
+          <w:p>
+            <w:pPr>
+              <w:spacing w:line="360" w:lineRule="auto"/>
+              <w:rPr>
+                <w:szCs w:val="21"/>
+              </w:rPr>
+            </w:pPr>
+            <w:r>
+              <w:rPr>
+                <w:rFonts w:hint="eastAsia"/>
+                <w:szCs w:val="21"/>
+              </w:rPr>
+              <w:t>操作步骤：</w:t>
+            </w:r>
+          </w:p>
+        </w:tc>
+        <w:tc>
+          <w:tcPr>
+            <w:tcW w:w="7109" w:type="dxa"/>
+          </w:tcPr>
+          <w:p>
+            <w:pPr>
+              <w:spacing w:line="360" w:lineRule="auto"/>
+              <w:rPr>
+                <w:szCs w:val="21"/>
+              </w:rPr>
+            </w:pPr>
+            <w:r>
+              <w:rPr>
+                <w:rFonts w:hint="eastAsia"/>
+                <w:szCs w:val="21"/>
+              </w:rPr>
+              <w:t>1.</w:t>
+            </w:r>
+            <w:r>
+              <w:rPr>
+                <w:rFonts w:hint="eastAsia"/>
+                <w:szCs w:val="21"/>
+              </w:rPr>
+              <w:t>点击进入安易云登录界面，登录账号：</w:t>
+            </w:r>
+            <w:r>
+              <w:rPr>
+                <w:rFonts w:hint="eastAsia"/>
+                <w:szCs w:val="21"/>
+              </w:rPr>
+              <w:t xml:space="preserve">18539270103 </w:t>
+            </w:r>
+            <w:r>
+              <w:rPr>
+                <w:rFonts w:hint="eastAsia"/>
+                <w:szCs w:val="21"/>
+              </w:rPr>
+              <w:t>密码：</w:t>
+            </w:r>
+            <w:r>
+              <w:rPr>
+                <w:rFonts w:hint="eastAsia"/>
+                <w:szCs w:val="21"/>
+              </w:rPr>
+              <w:t>123456</w:t>
+            </w:r>
+          </w:p>
+          <w:p>
+            <w:pPr>
+              <w:spacing w:line="360" w:lineRule="auto"/>
+              <w:rPr>
+                <w:szCs w:val="21"/>
+              </w:rPr>
+            </w:pPr>
+            <w:r>
+              <w:rPr>
+                <w:rFonts w:hint="eastAsia"/>
+                <w:szCs w:val="21"/>
+              </w:rPr>
+              <w:t>点击【我的</w:t>
+            </w:r>
+            <w:r>
+              <w:rPr>
+                <w:rFonts w:hint="eastAsia"/>
+                <w:szCs w:val="21"/>
+              </w:rPr>
+              <w:t>-</w:t>
+            </w:r>
+            <w:r>
+              <w:rPr>
+                <w:rFonts w:hint="eastAsia"/>
+                <w:szCs w:val="21"/>
+              </w:rPr>
+              <w:t>分享</w:t>
+            </w:r>
+            <w:r>
+              <w:rPr>
+                <w:rFonts w:hint="eastAsia"/>
+                <w:szCs w:val="21"/>
+              </w:rPr>
+              <w:t xml:space="preserve"> </w:t>
+            </w:r>
+            <w:r>
+              <w:rPr>
+                <w:rFonts w:hint="eastAsia"/>
+                <w:szCs w:val="21"/>
+              </w:rPr>
+              <w:t>】。</w:t>
+            </w:r>
+          </w:p>
+          <w:p>
+            <w:pPr>
+              <w:spacing w:line="360" w:lineRule="auto"/>
+              <w:rPr>
+                <w:szCs w:val="21"/>
+              </w:rPr>
+            </w:pPr>
+            <w:r>
+              <w:rPr>
+                <w:rFonts w:hint="eastAsia"/>
+                <w:szCs w:val="21"/>
+              </w:rPr>
+              <w:t>2.</w:t>
+            </w:r>
+            <w:r>
+              <w:rPr>
+                <w:rFonts w:hint="eastAsia"/>
+                <w:szCs w:val="21"/>
+              </w:rPr>
+              <w:t>点击分享界面右上角的</w:t>
+            </w:r>
+            <w:r>
+              <w:rPr>
+                <w:rFonts w:hint="eastAsia"/>
+                <w:szCs w:val="21"/>
+              </w:rPr>
+              <w:t xml:space="preserve"> </w:t>
+            </w:r>
+            <w:r>
+              <w:rPr>
+                <w:rFonts w:hint="eastAsia"/>
+                <w:szCs w:val="21"/>
+              </w:rPr>
+              <w:t>分享。</w:t>
+            </w:r>
+          </w:p>
+        </w:tc>
+      </w:tr>
+      <w:tr>
+        <w:tc>
+          <w:tcPr>
+            <w:tcW w:w="1187" w:type="dxa"/>
+          </w:tcPr>
+          <w:p>
+            <w:pPr>
+              <w:spacing w:line="360" w:lineRule="auto"/>
+              <w:rPr>
+                <w:szCs w:val="21"/>
+              </w:rPr>
+            </w:pPr>
+            <w:r>
+              <w:rPr>
+                <w:rFonts w:hint="eastAsia"/>
+                <w:szCs w:val="21"/>
+              </w:rPr>
               <w:lastRenderedPageBreak/>
-              <w:t>严重程度：</w:t>
-            </w:r>
-          </w:p>
-        </w:tc>
-        <w:tc>
-          <w:tcPr>
-            <w:tcW w:w="7109" w:type="dxa"/>
-          </w:tcPr>
-          <w:p>
-            <w:pPr>
-              <w:spacing w:line="360" w:lineRule="auto"/>
-              <w:rPr>
-                <w:szCs w:val="21"/>
-              </w:rPr>
-            </w:pPr>
-            <w:r>
-              <w:rPr>
-                <w:rFonts w:hint="eastAsia"/>
-                <w:szCs w:val="21"/>
-              </w:rPr>
-              <w:t>严重</w:t>
-            </w:r>
-          </w:p>
-        </w:tc>
-      </w:tr>
-      <w:tr>
-        <w:tc>
-          <w:tcPr>
-            <w:tcW w:w="1187" w:type="dxa"/>
-          </w:tcPr>
-          <w:p>
-            <w:pPr>
-              <w:spacing w:line="360" w:lineRule="auto"/>
-              <w:rPr>
-                <w:szCs w:val="21"/>
-              </w:rPr>
-            </w:pPr>
-            <w:r>
-              <w:rPr>
-                <w:rFonts w:hint="eastAsia"/>
-                <w:szCs w:val="21"/>
-              </w:rPr>
-              <w:t>操作步骤：</w:t>
-            </w:r>
-          </w:p>
-        </w:tc>
-        <w:tc>
-          <w:tcPr>
-            <w:tcW w:w="7109" w:type="dxa"/>
-          </w:tcPr>
-          <w:p>
-            <w:pPr>
-              <w:spacing w:line="360" w:lineRule="auto"/>
-              <w:rPr>
-                <w:szCs w:val="21"/>
-              </w:rPr>
-            </w:pPr>
-            <w:r>
-              <w:rPr>
-                <w:rFonts w:hint="eastAsia"/>
-                <w:szCs w:val="21"/>
-              </w:rPr>
-              <w:t>1.</w:t>
-            </w:r>
-            <w:r>
-              <w:rPr>
-                <w:rFonts w:hint="eastAsia"/>
-                <w:szCs w:val="21"/>
-              </w:rPr>
-              <w:t>点击进入安易云登录界面，登录账号：</w:t>
-            </w:r>
-            <w:r>
-              <w:rPr>
-                <w:rFonts w:hint="eastAsia"/>
-                <w:szCs w:val="21"/>
-              </w:rPr>
-              <w:t xml:space="preserve">18539270103 </w:t>
-            </w:r>
-            <w:r>
-              <w:rPr>
-                <w:rFonts w:hint="eastAsia"/>
-                <w:szCs w:val="21"/>
-              </w:rPr>
-              <w:t>密码：</w:t>
-            </w:r>
-            <w:r>
-              <w:rPr>
-                <w:rFonts w:hint="eastAsia"/>
-                <w:szCs w:val="21"/>
-              </w:rPr>
-              <w:t>123456</w:t>
-            </w:r>
-          </w:p>
-          <w:p>
-            <w:pPr>
-              <w:spacing w:line="360" w:lineRule="auto"/>
-              <w:rPr>
-                <w:szCs w:val="21"/>
-              </w:rPr>
-            </w:pPr>
-            <w:r>
-              <w:rPr>
-                <w:rFonts w:hint="eastAsia"/>
-                <w:szCs w:val="21"/>
-              </w:rPr>
-              <w:t>点击【我的</w:t>
-            </w:r>
-            <w:r>
-              <w:rPr>
-                <w:rFonts w:hint="eastAsia"/>
-                <w:szCs w:val="21"/>
-              </w:rPr>
-              <w:t>-</w:t>
-            </w:r>
-            <w:r>
-              <w:rPr>
-                <w:rFonts w:hint="eastAsia"/>
-                <w:szCs w:val="21"/>
-              </w:rPr>
-              <w:t>分享</w:t>
-            </w:r>
-            <w:r>
-              <w:rPr>
-                <w:rFonts w:hint="eastAsia"/>
-                <w:szCs w:val="21"/>
-              </w:rPr>
-              <w:t xml:space="preserve"> </w:t>
-            </w:r>
-            <w:r>
-              <w:rPr>
-                <w:rFonts w:hint="eastAsia"/>
-                <w:szCs w:val="21"/>
-              </w:rPr>
-              <w:t>】。</w:t>
-            </w:r>
-          </w:p>
-          <w:p>
-            <w:pPr>
-              <w:spacing w:line="360" w:lineRule="auto"/>
-              <w:rPr>
-                <w:szCs w:val="21"/>
-              </w:rPr>
-            </w:pPr>
-            <w:r>
-              <w:rPr>
-                <w:rFonts w:hint="eastAsia"/>
-                <w:szCs w:val="21"/>
-              </w:rPr>
-              <w:t>2.</w:t>
-            </w:r>
-            <w:r>
-              <w:rPr>
-                <w:rFonts w:hint="eastAsia"/>
-                <w:szCs w:val="21"/>
-              </w:rPr>
-              <w:t>点击分享界面右上角的</w:t>
-            </w:r>
-            <w:r>
-              <w:rPr>
-                <w:rFonts w:hint="eastAsia"/>
-                <w:szCs w:val="21"/>
-              </w:rPr>
-              <w:t xml:space="preserve"> </w:t>
-            </w:r>
-            <w:r>
-              <w:rPr>
-                <w:rFonts w:hint="eastAsia"/>
-                <w:szCs w:val="21"/>
-              </w:rPr>
-              <w:t>分享。</w:t>
-            </w:r>
-          </w:p>
-        </w:tc>
-      </w:tr>
-      <w:tr>
-        <w:tc>
-          <w:tcPr>
-            <w:tcW w:w="1187" w:type="dxa"/>
-          </w:tcPr>
-          <w:p>
-            <w:pPr>
-              <w:spacing w:line="360" w:lineRule="auto"/>
-              <w:rPr>
-                <w:szCs w:val="21"/>
-              </w:rPr>
-            </w:pPr>
-            <w:r>
-              <w:rPr>
-                <w:rFonts w:hint="eastAsia"/>
-                <w:szCs w:val="21"/>
-              </w:rPr>
               <w:t>期望结果：</w:t>
             </w:r>
           </w:p>
@@ -22157,7 +22217,6 @@
     <w:p>
       <w:pPr>
         <w:rPr>
-          <w:rFonts w:hint="eastAsia"/>
           <w:color w:val="00B050"/>
         </w:rPr>
       </w:pPr>
@@ -22217,8 +22276,6 @@
         </w:rPr>
         <w:t xml:space="preserve">  </w:t>
       </w:r>
-      <w:bookmarkStart w:id="19" w:name="_GoBack"/>
-      <w:bookmarkEnd w:id="19"/>
     </w:p>
     <w:tbl>
       <w:tblPr>
@@ -22451,7 +22508,6 @@
                 <w:rFonts w:hint="eastAsia"/>
                 <w:szCs w:val="21"/>
               </w:rPr>
-              <w:lastRenderedPageBreak/>
               <w:t>点击首页的【我的】【咨询】进入咨询界面</w:t>
             </w:r>
           </w:p>
@@ -22474,7 +22530,6 @@
                 <w:rFonts w:hint="eastAsia"/>
                 <w:szCs w:val="21"/>
               </w:rPr>
-              <w:lastRenderedPageBreak/>
               <w:t>期望结果：</w:t>
             </w:r>
           </w:p>
@@ -22576,6 +22631,7 @@
                 <w:rFonts w:hint="eastAsia"/>
                 <w:szCs w:val="21"/>
               </w:rPr>
+              <w:lastRenderedPageBreak/>
               <w:t>附件资料：</w:t>
             </w:r>
           </w:p>
@@ -23650,112 +23706,112 @@
                 <w:rFonts w:hint="eastAsia"/>
                 <w:szCs w:val="21"/>
               </w:rPr>
+              <w:t>实际结果：</w:t>
+            </w:r>
+          </w:p>
+        </w:tc>
+        <w:tc>
+          <w:tcPr>
+            <w:tcW w:w="7133" w:type="dxa"/>
+          </w:tcPr>
+          <w:p>
+            <w:pPr>
+              <w:spacing w:line="360" w:lineRule="auto"/>
+              <w:rPr>
+                <w:szCs w:val="21"/>
+              </w:rPr>
+            </w:pPr>
+            <w:r>
+              <w:rPr>
+                <w:rFonts w:hint="eastAsia"/>
+                <w:szCs w:val="21"/>
+              </w:rPr>
+              <w:t>1.</w:t>
+            </w:r>
+            <w:r>
+              <w:rPr>
+                <w:rFonts w:hint="eastAsia"/>
+                <w:szCs w:val="21"/>
+              </w:rPr>
+              <w:t>实际点击资讯页超链接未能打开力安科技网站界面</w:t>
+            </w:r>
+          </w:p>
+        </w:tc>
+      </w:tr>
+      <w:tr>
+        <w:tc>
+          <w:tcPr>
+            <w:tcW w:w="1163" w:type="dxa"/>
+          </w:tcPr>
+          <w:p>
+            <w:pPr>
+              <w:spacing w:line="360" w:lineRule="auto"/>
+              <w:rPr>
+                <w:szCs w:val="21"/>
+              </w:rPr>
+            </w:pPr>
+            <w:r>
+              <w:rPr>
+                <w:rFonts w:hint="eastAsia"/>
+                <w:szCs w:val="21"/>
+              </w:rPr>
+              <w:t>附件资料：</w:t>
+            </w:r>
+          </w:p>
+        </w:tc>
+        <w:tc>
+          <w:tcPr>
+            <w:tcW w:w="7133" w:type="dxa"/>
+          </w:tcPr>
+          <w:p>
+            <w:pPr>
+              <w:spacing w:line="360" w:lineRule="auto"/>
+              <w:rPr>
+                <w:szCs w:val="21"/>
+              </w:rPr>
+            </w:pPr>
+            <w:r>
+              <w:rPr>
+                <w:rFonts w:hint="eastAsia"/>
+                <w:szCs w:val="21"/>
+              </w:rPr>
+              <w:t>【附件</w:t>
+            </w:r>
+            <w:r>
+              <w:rPr>
+                <w:rFonts w:hint="eastAsia"/>
+                <w:szCs w:val="21"/>
+              </w:rPr>
+              <w:t>32.1</w:t>
+            </w:r>
+            <w:r>
+              <w:rPr>
+                <w:rFonts w:hint="eastAsia"/>
+                <w:szCs w:val="21"/>
+              </w:rPr>
+              <w:t>】</w:t>
+            </w:r>
+            <w:r>
+              <w:rPr>
+                <w:rFonts w:hint="eastAsia"/>
+                <w:szCs w:val="21"/>
+              </w:rPr>
+              <w:t xml:space="preserve">              </w:t>
+            </w:r>
+          </w:p>
+          <w:p>
+            <w:pPr>
+              <w:spacing w:line="360" w:lineRule="auto"/>
+              <w:rPr>
+                <w:szCs w:val="21"/>
+              </w:rPr>
+            </w:pPr>
+            <w:r>
+              <w:rPr>
+                <w:rFonts w:hint="eastAsia"/>
+                <w:szCs w:val="21"/>
+              </w:rPr>
               <w:lastRenderedPageBreak/>
-              <w:t>实际结果：</w:t>
-            </w:r>
-          </w:p>
-        </w:tc>
-        <w:tc>
-          <w:tcPr>
-            <w:tcW w:w="7133" w:type="dxa"/>
-          </w:tcPr>
-          <w:p>
-            <w:pPr>
-              <w:spacing w:line="360" w:lineRule="auto"/>
-              <w:rPr>
-                <w:szCs w:val="21"/>
-              </w:rPr>
-            </w:pPr>
-            <w:r>
-              <w:rPr>
-                <w:rFonts w:hint="eastAsia"/>
-                <w:szCs w:val="21"/>
-              </w:rPr>
-              <w:t>1.</w:t>
-            </w:r>
-            <w:r>
-              <w:rPr>
-                <w:rFonts w:hint="eastAsia"/>
-                <w:szCs w:val="21"/>
-              </w:rPr>
-              <w:t>实际点击资讯页超链接未能打开力安科技网站界面</w:t>
-            </w:r>
-          </w:p>
-        </w:tc>
-      </w:tr>
-      <w:tr>
-        <w:tc>
-          <w:tcPr>
-            <w:tcW w:w="1163" w:type="dxa"/>
-          </w:tcPr>
-          <w:p>
-            <w:pPr>
-              <w:spacing w:line="360" w:lineRule="auto"/>
-              <w:rPr>
-                <w:szCs w:val="21"/>
-              </w:rPr>
-            </w:pPr>
-            <w:r>
-              <w:rPr>
-                <w:rFonts w:hint="eastAsia"/>
-                <w:szCs w:val="21"/>
-              </w:rPr>
-              <w:t>附件资料：</w:t>
-            </w:r>
-          </w:p>
-        </w:tc>
-        <w:tc>
-          <w:tcPr>
-            <w:tcW w:w="7133" w:type="dxa"/>
-          </w:tcPr>
-          <w:p>
-            <w:pPr>
-              <w:spacing w:line="360" w:lineRule="auto"/>
-              <w:rPr>
-                <w:szCs w:val="21"/>
-              </w:rPr>
-            </w:pPr>
-            <w:r>
-              <w:rPr>
-                <w:rFonts w:hint="eastAsia"/>
-                <w:szCs w:val="21"/>
-              </w:rPr>
-              <w:t>【附件</w:t>
-            </w:r>
-            <w:r>
-              <w:rPr>
-                <w:rFonts w:hint="eastAsia"/>
-                <w:szCs w:val="21"/>
-              </w:rPr>
-              <w:t>32.1</w:t>
-            </w:r>
-            <w:r>
-              <w:rPr>
-                <w:rFonts w:hint="eastAsia"/>
-                <w:szCs w:val="21"/>
-              </w:rPr>
-              <w:t>】</w:t>
-            </w:r>
-            <w:r>
-              <w:rPr>
-                <w:rFonts w:hint="eastAsia"/>
-                <w:szCs w:val="21"/>
-              </w:rPr>
-              <w:t xml:space="preserve">              </w:t>
-            </w:r>
-          </w:p>
-          <w:p>
-            <w:pPr>
-              <w:spacing w:line="360" w:lineRule="auto"/>
-              <w:rPr>
-                <w:szCs w:val="21"/>
-              </w:rPr>
-            </w:pPr>
-            <w:r>
-              <w:rPr>
-                <w:rFonts w:hint="eastAsia"/>
-                <w:szCs w:val="21"/>
-              </w:rPr>
               <w:t xml:space="preserve">  </w:t>
             </w:r>
             <w:r>
@@ -23828,6 +23884,7 @@
                 <w:rFonts w:hint="eastAsia"/>
                 <w:szCs w:val="21"/>
               </w:rPr>
+              <w:lastRenderedPageBreak/>
               <w:t>备注</w:t>
             </w:r>
           </w:p>

--- a/文档/ios测试报告v1.020170803.docx
+++ b/文档/ios测试报告v1.020170803.docx
@@ -6,7 +6,6 @@
       <w:sdtPr>
         <w:id w:val="3021530"/>
       </w:sdtPr>
-      <w:sdtEndPr/>
       <w:sdtContent>
         <w:p/>
         <w:p>
@@ -108,7 +107,6 @@
                                     <w:dataBinding w:prefixMappings="xmlns:ns0='http://purl.org/dc/elements/1.1/' xmlns:ns1='http://schemas.openxmlformats.org/package/2006/metadata/core-properties' " w:xpath="/ns1:coreProperties[1]/ns0:title[1]" w:storeItemID="{6C3C8BC8-F283-45AE-878A-BAB7291924A1}"/>
                                     <w:text/>
                                   </w:sdtPr>
-                                  <w:sdtEndPr/>
                                   <w:sdtContent>
                                     <w:r>
                                       <w:rPr>
@@ -153,7 +151,6 @@
                                   <w:dataBinding w:prefixMappings="xmlns:ns0='http://purl.org/dc/elements/1.1/' xmlns:ns1='http://schemas.openxmlformats.org/package/2006/metadata/core-properties' " w:xpath="/ns1:coreProperties[1]/ns0:subject[1]" w:storeItemID="{6C3C8BC8-F283-45AE-878A-BAB7291924A1}"/>
                                   <w:text/>
                                 </w:sdtPr>
-                                <w:sdtEndPr/>
                                 <w:sdtContent>
                                   <w:p>
                                     <w:pPr>
@@ -201,7 +198,6 @@
                                   <w:dataBinding w:prefixMappings="xmlns:ns0='http://purl.org/dc/elements/1.1/' xmlns:ns1='http://schemas.openxmlformats.org/package/2006/metadata/core-properties' " w:xpath="/ns1:coreProperties[1]/ns0:creator[1]" w:storeItemID="{6C3C8BC8-F283-45AE-878A-BAB7291924A1}"/>
                                   <w:text/>
                                 </w:sdtPr>
-                                <w:sdtEndPr/>
                                 <w:sdtContent>
                                   <w:p>
                                     <w:pPr>
@@ -275,7 +271,6 @@
                               <w:dataBinding w:prefixMappings="xmlns:ns0='http://purl.org/dc/elements/1.1/' xmlns:ns1='http://schemas.openxmlformats.org/package/2006/metadata/core-properties' " w:xpath="/ns1:coreProperties[1]/ns0:title[1]" w:storeItemID="{6C3C8BC8-F283-45AE-878A-BAB7291924A1}"/>
                               <w:text/>
                             </w:sdtPr>
-                            <w:sdtEndPr/>
                             <w:sdtContent>
                               <w:r>
                                 <w:rPr>
@@ -320,7 +315,6 @@
                             <w:dataBinding w:prefixMappings="xmlns:ns0='http://purl.org/dc/elements/1.1/' xmlns:ns1='http://schemas.openxmlformats.org/package/2006/metadata/core-properties' " w:xpath="/ns1:coreProperties[1]/ns0:subject[1]" w:storeItemID="{6C3C8BC8-F283-45AE-878A-BAB7291924A1}"/>
                             <w:text/>
                           </w:sdtPr>
-                          <w:sdtEndPr/>
                           <w:sdtContent>
                             <w:p>
                               <w:pPr>
@@ -368,7 +362,6 @@
                             <w:dataBinding w:prefixMappings="xmlns:ns0='http://purl.org/dc/elements/1.1/' xmlns:ns1='http://schemas.openxmlformats.org/package/2006/metadata/core-properties' " w:xpath="/ns1:coreProperties[1]/ns0:creator[1]" w:storeItemID="{6C3C8BC8-F283-45AE-878A-BAB7291924A1}"/>
                             <w:text/>
                           </w:sdtPr>
-                          <w:sdtEndPr/>
                           <w:sdtContent>
                             <w:p>
                               <w:pPr>
@@ -486,7 +479,6 @@
                                     <w:calendar w:val="gregorian"/>
                                   </w:date>
                                 </w:sdtPr>
-                                <w:sdtEndPr/>
                                 <w:sdtContent>
                                   <w:p>
                                     <w:pPr>
@@ -2431,6 +2423,40 @@
         </w:rPr>
         <w:t>验证未通过</w:t>
       </w:r>
+      <w:r>
+        <w:rPr>
+          <w:rFonts w:hint="eastAsia"/>
+          <w:color w:val="FF0000"/>
+          <w:sz w:val="21"/>
+          <w:szCs w:val="21"/>
+        </w:rPr>
+        <w:t xml:space="preserve">  </w:t>
+      </w:r>
+      <w:r>
+        <w:rPr>
+          <w:color w:val="FF0000"/>
+          <w:sz w:val="21"/>
+          <w:szCs w:val="21"/>
+        </w:rPr>
+        <w:t xml:space="preserve">  </w:t>
+      </w:r>
+      <w:r>
+        <w:rPr>
+          <w:color w:val="FF0000"/>
+          <w:sz w:val="30"/>
+          <w:szCs w:val="30"/>
+        </w:rPr>
+        <w:t>已</w:t>
+      </w:r>
+      <w:r>
+        <w:rPr>
+          <w:rFonts w:hint="eastAsia"/>
+          <w:color w:val="FF0000"/>
+          <w:sz w:val="30"/>
+          <w:szCs w:val="30"/>
+        </w:rPr>
+        <w:t>调整</w:t>
+      </w:r>
     </w:p>
     <w:tbl>
       <w:tblPr>
@@ -3114,6 +3140,31 @@
           <w:szCs w:val="21"/>
         </w:rPr>
         <w:t>验证未通过</w:t>
+      </w:r>
+      <w:r>
+        <w:rPr>
+          <w:color w:val="FF0000"/>
+          <w:sz w:val="21"/>
+          <w:szCs w:val="21"/>
+        </w:rPr>
+        <w:t xml:space="preserve">   </w:t>
+      </w:r>
+      <w:r>
+        <w:rPr>
+          <w:color w:val="FF0000"/>
+          <w:sz w:val="30"/>
+          <w:szCs w:val="30"/>
+        </w:rPr>
+        <w:t>已</w:t>
+      </w:r>
+      <w:r>
+        <w:rPr>
+          <w:rFonts w:hint="eastAsia"/>
+          <w:color w:val="FF0000"/>
+          <w:sz w:val="30"/>
+          <w:szCs w:val="30"/>
+        </w:rPr>
+        <w:t>调整</w:t>
       </w:r>
     </w:p>
     <w:tbl>
@@ -4393,7 +4444,7 @@
       </w:r>
       <w:r>
         <w:rPr>
-          <w:color w:val="00B050"/>
+          <w:color w:val="FF0000"/>
           <w:sz w:val="30"/>
           <w:szCs w:val="30"/>
         </w:rPr>
@@ -4402,7 +4453,7 @@
       <w:r>
         <w:rPr>
           <w:rFonts w:hint="eastAsia"/>
-          <w:color w:val="00B050"/>
+          <w:color w:val="FF0000"/>
           <w:sz w:val="30"/>
           <w:szCs w:val="30"/>
         </w:rPr>
@@ -6503,6 +6554,102 @@
         </w:rPr>
         <w:t>验证未通过</w:t>
       </w:r>
+      <w:r>
+        <w:rPr>
+          <w:color w:val="FF0000"/>
+          <w:sz w:val="21"/>
+          <w:szCs w:val="21"/>
+        </w:rPr>
+        <w:t xml:space="preserve">   </w:t>
+      </w:r>
+      <w:r>
+        <w:rPr>
+          <w:color w:val="FF0000"/>
+          <w:sz w:val="30"/>
+          <w:szCs w:val="30"/>
+        </w:rPr>
+        <w:t>已</w:t>
+      </w:r>
+      <w:r>
+        <w:rPr>
+          <w:rFonts w:hint="eastAsia"/>
+          <w:color w:val="FF0000"/>
+          <w:sz w:val="30"/>
+          <w:szCs w:val="30"/>
+        </w:rPr>
+        <w:t>调整</w:t>
+      </w:r>
+      <w:r>
+        <w:rPr>
+          <w:color w:val="FF0000"/>
+          <w:sz w:val="30"/>
+          <w:szCs w:val="30"/>
+        </w:rPr>
+        <w:t xml:space="preserve">  </w:t>
+      </w:r>
+      <w:r>
+        <w:rPr>
+          <w:rFonts w:hint="eastAsia"/>
+          <w:color w:val="FF0000"/>
+          <w:sz w:val="30"/>
+          <w:szCs w:val="30"/>
+        </w:rPr>
+        <w:t>应用中大部分啊页面的</w:t>
+      </w:r>
+      <w:r>
+        <w:rPr>
+          <w:rFonts w:hint="eastAsia"/>
+          <w:color w:val="FF0000"/>
+          <w:sz w:val="30"/>
+          <w:szCs w:val="30"/>
+        </w:rPr>
+        <w:t>title</w:t>
+      </w:r>
+      <w:r>
+        <w:rPr>
+          <w:rFonts w:hint="eastAsia"/>
+          <w:color w:val="FF0000"/>
+          <w:sz w:val="30"/>
+          <w:szCs w:val="30"/>
+        </w:rPr>
+        <w:t>按照</w:t>
+      </w:r>
+      <w:r>
+        <w:rPr>
+          <w:rFonts w:hint="eastAsia"/>
+          <w:color w:val="FF0000"/>
+          <w:sz w:val="30"/>
+          <w:szCs w:val="30"/>
+        </w:rPr>
+        <w:t>iOS</w:t>
+      </w:r>
+      <w:r>
+        <w:rPr>
+          <w:rFonts w:hint="eastAsia"/>
+          <w:color w:val="FF0000"/>
+          <w:sz w:val="30"/>
+          <w:szCs w:val="30"/>
+        </w:rPr>
+        <w:t>用户的使用习惯</w:t>
+      </w:r>
+      <w:r>
+        <w:rPr>
+          <w:rFonts w:hint="eastAsia"/>
+          <w:color w:val="FF0000"/>
+          <w:sz w:val="30"/>
+          <w:szCs w:val="30"/>
+        </w:rPr>
+        <w:t>和用户体验</w:t>
+      </w:r>
+      <w:r>
+        <w:rPr>
+          <w:rFonts w:hint="eastAsia"/>
+          <w:color w:val="FF0000"/>
+          <w:sz w:val="30"/>
+          <w:szCs w:val="30"/>
+        </w:rPr>
+        <w:t>放在标题中间位置</w:t>
+      </w:r>
     </w:p>
     <w:tbl>
       <w:tblPr>
@@ -8199,6 +8346,30 @@
         </w:rPr>
         <w:t>验证未通过</w:t>
       </w:r>
+      <w:r>
+        <w:rPr>
+          <w:color w:val="FF0000"/>
+          <w:szCs w:val="21"/>
+        </w:rPr>
+        <w:t xml:space="preserve">     </w:t>
+      </w:r>
+      <w:r>
+        <w:rPr>
+          <w:color w:val="FF0000"/>
+          <w:sz w:val="30"/>
+          <w:szCs w:val="30"/>
+        </w:rPr>
+        <w:t>已</w:t>
+      </w:r>
+      <w:r>
+        <w:rPr>
+          <w:rFonts w:hint="eastAsia"/>
+          <w:color w:val="FF0000"/>
+          <w:sz w:val="30"/>
+          <w:szCs w:val="30"/>
+        </w:rPr>
+        <w:t>调整</w:t>
+      </w:r>
     </w:p>
     <w:tbl>
       <w:tblPr>
@@ -8904,6 +9075,40 @@
         </w:rPr>
         <w:t>功能无效</w:t>
       </w:r>
+      <w:r>
+        <w:rPr>
+          <w:rFonts w:eastAsia="宋体"/>
+          <w:sz w:val="21"/>
+          <w:szCs w:val="21"/>
+        </w:rPr>
+        <w:t xml:space="preserve"> </w:t>
+      </w:r>
+      <w:r>
+        <w:rPr>
+          <w:rFonts w:eastAsia="宋体"/>
+          <w:color w:val="FF0000"/>
+          <w:sz w:val="21"/>
+          <w:szCs w:val="21"/>
+        </w:rPr>
+        <w:t xml:space="preserve">   </w:t>
+      </w:r>
+      <w:r>
+        <w:rPr>
+          <w:color w:val="FF0000"/>
+          <w:sz w:val="30"/>
+          <w:szCs w:val="30"/>
+        </w:rPr>
+        <w:t>已</w:t>
+      </w:r>
+      <w:r>
+        <w:rPr>
+          <w:rFonts w:hint="eastAsia"/>
+          <w:color w:val="FF0000"/>
+          <w:sz w:val="30"/>
+          <w:szCs w:val="30"/>
+        </w:rPr>
+        <w:t>调整</w:t>
+      </w:r>
     </w:p>
     <w:tbl>
       <w:tblPr>
@@ -9150,15 +9355,8 @@
                 <w:rFonts w:hint="eastAsia"/>
                 <w:szCs w:val="21"/>
               </w:rPr>
-              <w:t>点击首页的【我的】【设置】进入设置界面，点击注销登录，再点击桌面</w:t>
-            </w:r>
-            <w:r>
-              <w:rPr>
-                <w:rFonts w:hint="eastAsia"/>
-                <w:szCs w:val="21"/>
-              </w:rPr>
               <w:lastRenderedPageBreak/>
-              <w:t>安易云图标</w:t>
+              <w:t>点击首页的【我的】【设置】进入设置界面，点击注销登录，再点击桌面安易云图标</w:t>
             </w:r>
           </w:p>
         </w:tc>
@@ -9891,35 +10089,31 @@
       </w:r>
       <w:r>
         <w:rPr>
-          <w:rFonts w:hint="eastAsia"/>
           <w:color w:val="FF0000"/>
           <w:sz w:val="28"/>
           <w:szCs w:val="28"/>
         </w:rPr>
-        <w:t>等待接口调试</w:t>
+        <w:t xml:space="preserve"> </w:t>
       </w:r>
       <w:r>
         <w:rPr>
           <w:color w:val="FF0000"/>
-          <w:sz w:val="28"/>
-          <w:szCs w:val="28"/>
-        </w:rPr>
-        <w:t xml:space="preserve">   </w:t>
+          <w:sz w:val="30"/>
+          <w:szCs w:val="30"/>
+        </w:rPr>
+        <w:t>已</w:t>
       </w:r>
       <w:r>
         <w:rPr>
           <w:rFonts w:hint="eastAsia"/>
           <w:color w:val="FF0000"/>
-          <w:sz w:val="28"/>
-          <w:szCs w:val="28"/>
-        </w:rPr>
-        <w:t>接口已调试正常</w:t>
+          <w:sz w:val="30"/>
+          <w:szCs w:val="30"/>
+        </w:rPr>
+        <w:t>调整</w:t>
       </w:r>
     </w:p>
-    <w:p>
-      <w:bookmarkStart w:id="0" w:name="_GoBack"/>
-      <w:bookmarkEnd w:id="0"/>
-    </w:p>
+    <w:p/>
     <w:tbl>
       <w:tblPr>
         <w:tblStyle w:val="a6"/>
@@ -10200,7 +10394,15 @@
                 <w:rFonts w:hint="eastAsia"/>
                 <w:szCs w:val="21"/>
               </w:rPr>
-              <w:t>进入告警信息界面，没有告警信息显示为空白，有告警信息则显示告警信息</w:t>
+              <w:t>进入告警信息界面，没有告警信息显示为空白，有告警信息则显示告警信</w:t>
+            </w:r>
+            <w:r>
+              <w:rPr>
+                <w:rFonts w:hint="eastAsia"/>
+                <w:szCs w:val="21"/>
+              </w:rPr>
+              <w:lastRenderedPageBreak/>
+              <w:t>息</w:t>
             </w:r>
           </w:p>
         </w:tc>
@@ -11290,38 +11492,20 @@
       </w:r>
       <w:r>
         <w:rPr>
-          <w:rFonts w:hint="eastAsia"/>
           <w:color w:val="FF0000"/>
-        </w:rPr>
-        <w:t>建议使用安卓手机输入</w:t>
+          <w:sz w:val="30"/>
+          <w:szCs w:val="30"/>
+        </w:rPr>
+        <w:t>已</w:t>
       </w:r>
       <w:r>
         <w:rPr>
           <w:rFonts w:hint="eastAsia"/>
           <w:color w:val="FF0000"/>
-        </w:rPr>
-        <w:t>200</w:t>
-      </w:r>
-      <w:r>
-        <w:rPr>
-          <w:rFonts w:hint="eastAsia"/>
-          <w:color w:val="FF0000"/>
-        </w:rPr>
-        <w:t>字查看高度</w:t>
-      </w:r>
-      <w:r>
-        <w:rPr>
-          <w:rFonts w:hint="eastAsia"/>
-          <w:color w:val="FF0000"/>
-        </w:rPr>
-        <w:t xml:space="preserve">   </w:t>
-      </w:r>
-      <w:r>
-        <w:rPr>
-          <w:rFonts w:hint="eastAsia"/>
-          <w:color w:val="FF0000"/>
-        </w:rPr>
-        <w:t>已修复</w:t>
+          <w:sz w:val="30"/>
+          <w:szCs w:val="30"/>
+        </w:rPr>
+        <w:t>调整</w:t>
       </w:r>
     </w:p>
     <w:tbl>
@@ -13958,7 +14142,7 @@
           <w:szCs w:val="21"/>
         </w:rPr>
       </w:pPr>
-      <w:bookmarkStart w:id="1" w:name="OLE_LINK2"/>
+      <w:bookmarkStart w:id="0" w:name="OLE_LINK2"/>
       <w:r>
         <w:rPr>
           <w:rFonts w:hint="eastAsia"/>
@@ -14047,6 +14231,92 @@
           <w:szCs w:val="21"/>
         </w:rPr>
         <w:t>固定显示与设计不符</w:t>
+      </w:r>
+    </w:p>
+    <w:p>
+      <w:pPr>
+        <w:rPr>
+          <w:rFonts w:hint="eastAsia"/>
+        </w:rPr>
+      </w:pPr>
+      <w:r>
+        <w:rPr>
+          <w:color w:val="FF0000"/>
+          <w:sz w:val="30"/>
+          <w:szCs w:val="30"/>
+        </w:rPr>
+        <w:t>已</w:t>
+      </w:r>
+      <w:r>
+        <w:rPr>
+          <w:rFonts w:hint="eastAsia"/>
+          <w:color w:val="FF0000"/>
+          <w:sz w:val="30"/>
+          <w:szCs w:val="30"/>
+        </w:rPr>
+        <w:t>调整</w:t>
+      </w:r>
+      <w:r>
+        <w:rPr>
+          <w:color w:val="FF0000"/>
+          <w:sz w:val="30"/>
+          <w:szCs w:val="30"/>
+        </w:rPr>
+        <w:t xml:space="preserve">  </w:t>
+      </w:r>
+      <w:r>
+        <w:rPr>
+          <w:rFonts w:hint="eastAsia"/>
+          <w:color w:val="FF0000"/>
+          <w:sz w:val="30"/>
+          <w:szCs w:val="30"/>
+        </w:rPr>
+        <w:t>但未验证</w:t>
+      </w:r>
+      <w:r>
+        <w:rPr>
+          <w:rFonts w:hint="eastAsia"/>
+          <w:color w:val="FF0000"/>
+          <w:sz w:val="30"/>
+          <w:szCs w:val="30"/>
+        </w:rPr>
+        <w:t>（</w:t>
+      </w:r>
+      <w:r>
+        <w:rPr>
+          <w:rFonts w:hint="eastAsia"/>
+          <w:color w:val="FF0000"/>
+          <w:sz w:val="30"/>
+          <w:szCs w:val="30"/>
+        </w:rPr>
+        <w:t>没账号</w:t>
+      </w:r>
+      <w:r>
+        <w:rPr>
+          <w:rFonts w:hint="eastAsia"/>
+          <w:color w:val="FF0000"/>
+          <w:sz w:val="30"/>
+          <w:szCs w:val="30"/>
+        </w:rPr>
+        <w:t xml:space="preserve"> </w:t>
+      </w:r>
+      <w:r>
+        <w:rPr>
+          <w:rFonts w:hint="eastAsia"/>
+          <w:color w:val="FF0000"/>
+          <w:sz w:val="30"/>
+          <w:szCs w:val="30"/>
+        </w:rPr>
+        <w:t>没数据</w:t>
+      </w:r>
+      <w:r>
+        <w:rPr>
+          <w:rFonts w:hint="eastAsia"/>
+          <w:color w:val="FF0000"/>
+          <w:sz w:val="30"/>
+          <w:szCs w:val="30"/>
+        </w:rPr>
+        <w:t>）</w:t>
       </w:r>
     </w:p>
     <w:tbl>
@@ -14384,7 +14654,7 @@
               </w:rPr>
               <w:t>[</w:t>
             </w:r>
-            <w:bookmarkStart w:id="2" w:name="OLE_LINK1"/>
+            <w:bookmarkStart w:id="1" w:name="OLE_LINK1"/>
             <w:r>
               <w:rPr>
                 <w:rFonts w:hint="eastAsia"/>
@@ -14392,7 +14662,7 @@
               </w:rPr>
               <w:t>报警、预警、待检修、待保养、系统通知</w:t>
             </w:r>
-            <w:bookmarkEnd w:id="2"/>
+            <w:bookmarkEnd w:id="1"/>
             <w:r>
               <w:rPr>
                 <w:rFonts w:hint="eastAsia"/>
@@ -14556,8 +14826,8 @@
           <w:szCs w:val="21"/>
         </w:rPr>
       </w:pPr>
-      <w:bookmarkStart w:id="3" w:name="OLE_LINK3"/>
-      <w:bookmarkEnd w:id="1"/>
+      <w:bookmarkStart w:id="2" w:name="OLE_LINK3"/>
+      <w:bookmarkEnd w:id="0"/>
       <w:r>
         <w:rPr>
           <w:rFonts w:hint="eastAsia"/>
@@ -15091,7 +15361,7 @@
         </w:tc>
       </w:tr>
     </w:tbl>
-    <w:bookmarkEnd w:id="3"/>
+    <w:bookmarkEnd w:id="2"/>
     <w:p>
       <w:pPr>
         <w:pStyle w:val="2"/>
@@ -15124,7 +15394,7 @@
         </w:rPr>
         <w:t>】</w:t>
       </w:r>
-      <w:bookmarkStart w:id="4" w:name="OLE_LINK4"/>
+      <w:bookmarkStart w:id="3" w:name="OLE_LINK4"/>
       <w:r>
         <w:rPr>
           <w:rFonts w:hint="eastAsia"/>
@@ -15133,7 +15403,7 @@
         </w:rPr>
         <w:t>供配电和电气火灾</w:t>
       </w:r>
-      <w:bookmarkEnd w:id="4"/>
+      <w:bookmarkEnd w:id="3"/>
       <w:r>
         <w:rPr>
           <w:rFonts w:hint="eastAsia"/>
@@ -15276,7 +15546,7 @@
                 <w:szCs w:val="21"/>
               </w:rPr>
             </w:pPr>
-            <w:bookmarkStart w:id="5" w:name="OLE_LINK5"/>
+            <w:bookmarkStart w:id="4" w:name="OLE_LINK5"/>
             <w:r>
               <w:rPr>
                 <w:rFonts w:hint="eastAsia"/>
@@ -15326,7 +15596,7 @@
               </w:rPr>
               <w:t>设备档案</w:t>
             </w:r>
-            <w:bookmarkEnd w:id="5"/>
+            <w:bookmarkEnd w:id="4"/>
           </w:p>
         </w:tc>
       </w:tr>
@@ -15347,6 +15617,7 @@
                 <w:rFonts w:hint="eastAsia"/>
                 <w:szCs w:val="21"/>
               </w:rPr>
+              <w:lastRenderedPageBreak/>
               <w:t>严重程度：</w:t>
             </w:r>
           </w:p>
@@ -15389,7 +15660,6 @@
                 <w:rFonts w:hint="eastAsia"/>
                 <w:szCs w:val="21"/>
               </w:rPr>
-              <w:lastRenderedPageBreak/>
               <w:t>操作步骤：</w:t>
             </w:r>
           </w:p>
@@ -15684,7 +15954,7 @@
               </w:rPr>
               <w:t>红色图标为设备位置、蓝色图标为手机位置。</w:t>
             </w:r>
-            <w:bookmarkStart w:id="6" w:name="OLE_LINK6"/>
+            <w:bookmarkStart w:id="5" w:name="OLE_LINK6"/>
             <w:r>
               <w:rPr>
                 <w:rFonts w:hint="eastAsia"/>
@@ -15706,7 +15976,7 @@
               </w:rPr>
               <w:t>】</w:t>
             </w:r>
-            <w:bookmarkEnd w:id="6"/>
+            <w:bookmarkEnd w:id="5"/>
           </w:p>
         </w:tc>
       </w:tr>
@@ -15894,7 +16164,7 @@
               </w:rPr>
               <w:t>地图没有显示，定位图标与设计不符。参照</w:t>
             </w:r>
-            <w:bookmarkStart w:id="7" w:name="OLE_LINK7"/>
+            <w:bookmarkStart w:id="6" w:name="OLE_LINK7"/>
             <w:r>
               <w:rPr>
                 <w:rFonts w:hint="eastAsia"/>
@@ -15916,7 +16186,7 @@
               </w:rPr>
               <w:t>】</w:t>
             </w:r>
-            <w:bookmarkEnd w:id="7"/>
+            <w:bookmarkEnd w:id="6"/>
             <w:r>
               <w:rPr>
                 <w:rFonts w:hint="eastAsia"/>
@@ -16009,6 +16279,7 @@
                 <w:noProof/>
                 <w:szCs w:val="21"/>
               </w:rPr>
+              <w:lastRenderedPageBreak/>
               <w:drawing>
                 <wp:inline distT="0" distB="0" distL="114300" distR="114300" wp14:anchorId="135B25D4" wp14:editId="2AC6E1ED">
                   <wp:extent cx="2440940" cy="4340225"/>
@@ -16096,7 +16367,7 @@
           <w:szCs w:val="21"/>
         </w:rPr>
       </w:pPr>
-      <w:bookmarkStart w:id="8" w:name="OLE_LINK10"/>
+      <w:bookmarkStart w:id="7" w:name="OLE_LINK10"/>
       <w:r>
         <w:rPr>
           <w:rFonts w:hint="eastAsia"/>
@@ -16121,8 +16392,8 @@
         </w:rPr>
         <w:t>】</w:t>
       </w:r>
-      <w:bookmarkStart w:id="9" w:name="OLE_LINK8"/>
-      <w:bookmarkStart w:id="10" w:name="OLE_LINK9"/>
+      <w:bookmarkStart w:id="8" w:name="OLE_LINK8"/>
+      <w:bookmarkStart w:id="9" w:name="OLE_LINK9"/>
       <w:r>
         <w:rPr>
           <w:rFonts w:hint="eastAsia"/>
@@ -16147,16 +16418,16 @@
         </w:rPr>
         <w:t>负荷监测</w:t>
       </w:r>
+      <w:bookmarkEnd w:id="8"/>
+      <w:r>
+        <w:rPr>
+          <w:rFonts w:hint="eastAsia"/>
+          <w:sz w:val="21"/>
+          <w:szCs w:val="21"/>
+        </w:rPr>
+        <w:t xml:space="preserve"> </w:t>
+      </w:r>
       <w:bookmarkEnd w:id="9"/>
-      <w:r>
-        <w:rPr>
-          <w:rFonts w:hint="eastAsia"/>
-          <w:sz w:val="21"/>
-          <w:szCs w:val="21"/>
-        </w:rPr>
-        <w:t xml:space="preserve"> </w:t>
-      </w:r>
-      <w:bookmarkEnd w:id="10"/>
       <w:r>
         <w:rPr>
           <w:rFonts w:hint="eastAsia"/>
@@ -16663,7 +16934,7 @@
           </w:p>
         </w:tc>
       </w:tr>
-      <w:bookmarkEnd w:id="8"/>
+      <w:bookmarkEnd w:id="7"/>
     </w:tbl>
     <w:p/>
     <w:p>
@@ -16680,6 +16951,7 @@
           <w:sz w:val="21"/>
           <w:szCs w:val="21"/>
         </w:rPr>
+        <w:lastRenderedPageBreak/>
         <w:t>【</w:t>
       </w:r>
       <w:r>
@@ -16698,7 +16970,7 @@
         </w:rPr>
         <w:t>】</w:t>
       </w:r>
-      <w:bookmarkStart w:id="11" w:name="OLE_LINK11"/>
+      <w:bookmarkStart w:id="10" w:name="OLE_LINK11"/>
       <w:r>
         <w:rPr>
           <w:rFonts w:hint="eastAsia"/>
@@ -16707,7 +16979,7 @@
         </w:rPr>
         <w:t>供配电漏电电流、温度、电流</w:t>
       </w:r>
-      <w:bookmarkEnd w:id="11"/>
+      <w:bookmarkEnd w:id="10"/>
       <w:r>
         <w:rPr>
           <w:rFonts w:hint="eastAsia"/>
@@ -16905,7 +17177,7 @@
                 <w:szCs w:val="21"/>
               </w:rPr>
             </w:pPr>
-            <w:bookmarkStart w:id="12" w:name="OLE_LINK12"/>
+            <w:bookmarkStart w:id="11" w:name="OLE_LINK12"/>
             <w:r>
               <w:rPr>
                 <w:rFonts w:hint="eastAsia"/>
@@ -16913,7 +17185,7 @@
               </w:rPr>
               <w:t>供配电漏电电流、温度、电流；电气火灾漏电电流、温度；</w:t>
             </w:r>
-            <w:bookmarkEnd w:id="12"/>
+            <w:bookmarkEnd w:id="11"/>
           </w:p>
         </w:tc>
       </w:tr>
@@ -17108,7 +17380,7 @@
               </w:rPr>
               <w:t xml:space="preserve"> </w:t>
             </w:r>
-            <w:bookmarkStart w:id="13" w:name="OLE_LINK13"/>
+            <w:bookmarkStart w:id="12" w:name="OLE_LINK13"/>
             <w:r>
               <w:rPr>
                 <w:rFonts w:hint="eastAsia"/>
@@ -17130,7 +17402,7 @@
               </w:rPr>
               <w:t>】</w:t>
             </w:r>
-            <w:bookmarkEnd w:id="13"/>
+            <w:bookmarkEnd w:id="12"/>
           </w:p>
         </w:tc>
       </w:tr>
@@ -17249,7 +17521,6 @@
                 <w:rFonts w:hint="eastAsia"/>
                 <w:szCs w:val="21"/>
               </w:rPr>
-              <w:lastRenderedPageBreak/>
               <w:t>附件资料：</w:t>
             </w:r>
           </w:p>
@@ -17430,13 +17701,14 @@
           <w:szCs w:val="36"/>
         </w:rPr>
       </w:pPr>
-      <w:bookmarkStart w:id="14" w:name="OLE_LINK18"/>
+      <w:bookmarkStart w:id="13" w:name="OLE_LINK18"/>
       <w:r>
         <w:rPr>
           <w:rFonts w:hint="eastAsia"/>
           <w:sz w:val="21"/>
           <w:szCs w:val="21"/>
         </w:rPr>
+        <w:lastRenderedPageBreak/>
         <w:t>【</w:t>
       </w:r>
       <w:r>
@@ -17957,7 +18229,7 @@
                 <w:szCs w:val="21"/>
               </w:rPr>
             </w:pPr>
-            <w:bookmarkStart w:id="15" w:name="OLE_LINK14"/>
+            <w:bookmarkStart w:id="14" w:name="OLE_LINK14"/>
             <w:r>
               <w:rPr>
                 <w:rFonts w:hint="eastAsia"/>
@@ -17965,13 +18237,58 @@
               </w:rPr>
               <w:t>报警的设备名称，</w:t>
             </w:r>
+            <w:bookmarkEnd w:id="14"/>
+            <w:r>
+              <w:rPr>
+                <w:rFonts w:hint="eastAsia"/>
+                <w:szCs w:val="21"/>
+              </w:rPr>
+              <w:t>若显示在供配电</w:t>
+            </w:r>
+            <w:r>
+              <w:rPr>
+                <w:rFonts w:hint="eastAsia"/>
+                <w:szCs w:val="21"/>
+              </w:rPr>
+              <w:t>-</w:t>
+            </w:r>
+            <w:r>
+              <w:rPr>
+                <w:rFonts w:hint="eastAsia"/>
+                <w:szCs w:val="21"/>
+              </w:rPr>
+              <w:t>实时监测，</w:t>
+            </w:r>
+            <w:bookmarkStart w:id="15" w:name="OLE_LINK15"/>
+            <w:r>
+              <w:rPr>
+                <w:rFonts w:hint="eastAsia"/>
+                <w:szCs w:val="21"/>
+              </w:rPr>
+              <w:t>供配电</w:t>
+            </w:r>
+            <w:r>
+              <w:rPr>
+                <w:rFonts w:hint="eastAsia"/>
+                <w:szCs w:val="21"/>
+              </w:rPr>
+              <w:t>-</w:t>
+            </w:r>
+            <w:r>
+              <w:rPr>
+                <w:rFonts w:hint="eastAsia"/>
+                <w:szCs w:val="21"/>
+              </w:rPr>
+              <w:t>告警信息中显示此条告警信息，</w:t>
+            </w:r>
+            <w:bookmarkStart w:id="16" w:name="OLE_LINK16"/>
             <w:bookmarkEnd w:id="15"/>
             <w:r>
               <w:rPr>
                 <w:rFonts w:hint="eastAsia"/>
                 <w:szCs w:val="21"/>
               </w:rPr>
-              <w:t>若显示在供配电</w:t>
+              <w:t>电气火灾</w:t>
             </w:r>
             <w:r>
               <w:rPr>
@@ -17985,71 +18302,18 @@
                 <w:rFonts w:hint="eastAsia"/>
                 <w:szCs w:val="21"/>
               </w:rPr>
-              <w:t>实时监测，</w:t>
-            </w:r>
-            <w:bookmarkStart w:id="16" w:name="OLE_LINK15"/>
-            <w:r>
-              <w:rPr>
-                <w:rFonts w:hint="eastAsia"/>
-                <w:szCs w:val="21"/>
-              </w:rPr>
-              <w:t>供配电</w:t>
-            </w:r>
-            <w:r>
-              <w:rPr>
-                <w:rFonts w:hint="eastAsia"/>
-                <w:szCs w:val="21"/>
-              </w:rPr>
-              <w:t>-</w:t>
-            </w:r>
-            <w:r>
-              <w:rPr>
-                <w:rFonts w:hint="eastAsia"/>
-                <w:szCs w:val="21"/>
-              </w:rPr>
-              <w:t>告警信息中显示此条</w:t>
-            </w:r>
-            <w:r>
-              <w:rPr>
-                <w:rFonts w:hint="eastAsia"/>
-                <w:szCs w:val="21"/>
-              </w:rPr>
-              <w:lastRenderedPageBreak/>
-              <w:t>告警信息，</w:t>
-            </w:r>
-            <w:bookmarkStart w:id="17" w:name="OLE_LINK16"/>
+              <w:t>告警信息</w:t>
+            </w:r>
+            <w:bookmarkStart w:id="17" w:name="OLE_LINK17"/>
             <w:bookmarkEnd w:id="16"/>
             <w:r>
               <w:rPr>
                 <w:rFonts w:hint="eastAsia"/>
                 <w:szCs w:val="21"/>
               </w:rPr>
-              <w:t>电气火灾</w:t>
-            </w:r>
-            <w:r>
-              <w:rPr>
-                <w:rFonts w:hint="eastAsia"/>
-                <w:szCs w:val="21"/>
-              </w:rPr>
-              <w:t>-</w:t>
-            </w:r>
-            <w:r>
-              <w:rPr>
-                <w:rFonts w:hint="eastAsia"/>
-                <w:szCs w:val="21"/>
-              </w:rPr>
-              <w:t>告警信息</w:t>
-            </w:r>
-            <w:bookmarkStart w:id="18" w:name="OLE_LINK17"/>
+              <w:t>中不显示</w:t>
+            </w:r>
             <w:bookmarkEnd w:id="17"/>
-            <w:r>
-              <w:rPr>
-                <w:rFonts w:hint="eastAsia"/>
-                <w:szCs w:val="21"/>
-              </w:rPr>
-              <w:t>中不显示</w:t>
-            </w:r>
-            <w:bookmarkEnd w:id="18"/>
             <w:r>
               <w:rPr>
                 <w:rFonts w:hint="eastAsia"/>
@@ -18122,7 +18386,6 @@
                 <w:rFonts w:hint="eastAsia"/>
                 <w:szCs w:val="21"/>
               </w:rPr>
-              <w:lastRenderedPageBreak/>
               <w:t>实际结果：</w:t>
             </w:r>
           </w:p>
@@ -18226,7 +18489,7 @@
         </w:tc>
       </w:tr>
     </w:tbl>
-    <w:bookmarkEnd w:id="14"/>
+    <w:bookmarkEnd w:id="13"/>
     <w:p>
       <w:pPr>
         <w:pStyle w:val="2"/>
@@ -18548,6 +18811,7 @@
                 <w:rFonts w:hint="eastAsia"/>
                 <w:szCs w:val="21"/>
               </w:rPr>
+              <w:lastRenderedPageBreak/>
               <w:t>期望结果：</w:t>
             </w:r>
           </w:p>
@@ -18577,7 +18841,7 @@
               </w:rPr>
               <w:t>设备的监测装置离线后，设备下的测点状态“绿色”变为“灰色”。见</w:t>
             </w:r>
-            <w:bookmarkStart w:id="19" w:name="OLE_LINK19"/>
+            <w:bookmarkStart w:id="18" w:name="OLE_LINK19"/>
             <w:r>
               <w:rPr>
                 <w:rFonts w:hint="eastAsia"/>
@@ -18599,7 +18863,7 @@
               </w:rPr>
               <w:t>】</w:t>
             </w:r>
-            <w:bookmarkEnd w:id="19"/>
+            <w:bookmarkEnd w:id="18"/>
           </w:p>
         </w:tc>
       </w:tr>
@@ -18738,7 +19002,6 @@
                 <w:noProof/>
                 <w:szCs w:val="21"/>
               </w:rPr>
-              <w:lastRenderedPageBreak/>
               <w:drawing>
                 <wp:inline distT="0" distB="0" distL="114300" distR="114300" wp14:anchorId="116C4DB7" wp14:editId="02EE1A75">
                   <wp:extent cx="2057400" cy="3656965"/>
@@ -18797,7 +19060,6 @@
                 <w:rFonts w:hint="eastAsia"/>
                 <w:szCs w:val="21"/>
               </w:rPr>
-              <w:lastRenderedPageBreak/>
               <w:t>备注</w:t>
             </w:r>
           </w:p>
@@ -18993,6 +19255,22 @@
           <w:szCs w:val="21"/>
         </w:rPr>
         <w:t>功能无效</w:t>
+      </w:r>
+      <w:r>
+        <w:rPr>
+          <w:sz w:val="21"/>
+          <w:szCs w:val="21"/>
+        </w:rPr>
+        <w:t xml:space="preserve">    </w:t>
+      </w:r>
+      <w:r>
+        <w:rPr>
+          <w:rFonts w:hint="eastAsia"/>
+          <w:color w:val="FF0000"/>
+          <w:sz w:val="28"/>
+          <w:szCs w:val="28"/>
+        </w:rPr>
+        <w:t>已修改</w:t>
       </w:r>
     </w:p>
     <w:tbl>
@@ -19408,6 +19686,7 @@
                 <w:rFonts w:hint="eastAsia"/>
                 <w:szCs w:val="21"/>
               </w:rPr>
+              <w:lastRenderedPageBreak/>
               <w:t>点击提交修改后，提示“密码修改成功，请重新登录”，同时返回登录界面。</w:t>
             </w:r>
           </w:p>
@@ -19433,6 +19712,7 @@
                 <w:rFonts w:hint="eastAsia"/>
                 <w:szCs w:val="21"/>
               </w:rPr>
+              <w:lastRenderedPageBreak/>
               <w:t>实际结果：</w:t>
             </w:r>
           </w:p>
@@ -19529,7 +19809,6 @@
                 <w:rFonts w:hint="eastAsia"/>
                 <w:szCs w:val="21"/>
               </w:rPr>
-              <w:lastRenderedPageBreak/>
               <w:t>点击提交修改后，没有反应。</w:t>
             </w:r>
           </w:p>
@@ -19552,7 +19831,6 @@
                 <w:rFonts w:hint="eastAsia"/>
                 <w:szCs w:val="21"/>
               </w:rPr>
-              <w:lastRenderedPageBreak/>
               <w:t>附件资料：</w:t>
             </w:r>
           </w:p>
@@ -19686,6 +19964,22 @@
           <w:szCs w:val="21"/>
         </w:rPr>
         <w:t>功能无效</w:t>
+      </w:r>
+      <w:r>
+        <w:rPr>
+          <w:sz w:val="21"/>
+          <w:szCs w:val="21"/>
+        </w:rPr>
+        <w:t xml:space="preserve">   </w:t>
+      </w:r>
+      <w:r>
+        <w:rPr>
+          <w:rFonts w:hint="eastAsia"/>
+          <w:color w:val="FF0000"/>
+          <w:sz w:val="28"/>
+          <w:szCs w:val="28"/>
+        </w:rPr>
+        <w:t>已修改</w:t>
       </w:r>
     </w:p>
     <w:tbl>
@@ -20262,7 +20556,7 @@
           <w:sz w:val="28"/>
           <w:szCs w:val="28"/>
         </w:rPr>
-        <w:t>已解决</w:t>
+        <w:t>已修改</w:t>
       </w:r>
     </w:p>
     <w:tbl>
@@ -20664,6 +20958,7 @@
                 <w:rFonts w:hint="eastAsia"/>
                 <w:szCs w:val="21"/>
               </w:rPr>
+              <w:lastRenderedPageBreak/>
               <w:t>备注</w:t>
             </w:r>
           </w:p>
@@ -20777,7 +21072,7 @@
           <w:sz w:val="28"/>
           <w:szCs w:val="28"/>
         </w:rPr>
-        <w:t>已解决</w:t>
+        <w:t>已修改</w:t>
       </w:r>
     </w:p>
     <w:tbl>
@@ -20850,7 +21145,6 @@
                 <w:rFonts w:hint="eastAsia"/>
                 <w:szCs w:val="21"/>
               </w:rPr>
-              <w:lastRenderedPageBreak/>
               <w:t>所属模块：</w:t>
             </w:r>
           </w:p>
@@ -21548,6 +21842,7 @@
                 <w:rFonts w:hint="eastAsia"/>
                 <w:szCs w:val="21"/>
               </w:rPr>
+              <w:lastRenderedPageBreak/>
               <w:t>所属模块：</w:t>
             </w:r>
           </w:p>
@@ -21795,7 +22090,6 @@
                 <w:rFonts w:hint="eastAsia"/>
                 <w:szCs w:val="21"/>
               </w:rPr>
-              <w:lastRenderedPageBreak/>
               <w:t>期望结果：</w:t>
             </w:r>
           </w:p>
@@ -22276,6 +22570,22 @@
         </w:rPr>
         <w:t xml:space="preserve">  </w:t>
       </w:r>
+      <w:r>
+        <w:rPr>
+          <w:color w:val="00B050"/>
+          <w:szCs w:val="21"/>
+        </w:rPr>
+        <w:t xml:space="preserve">  </w:t>
+      </w:r>
+      <w:r>
+        <w:rPr>
+          <w:rFonts w:hint="eastAsia"/>
+          <w:color w:val="FF0000"/>
+          <w:sz w:val="28"/>
+          <w:szCs w:val="28"/>
+        </w:rPr>
+        <w:t>已修改</w:t>
+      </w:r>
     </w:p>
     <w:tbl>
       <w:tblPr>
@@ -22403,6 +22713,7 @@
                 <w:rFonts w:hint="eastAsia"/>
                 <w:szCs w:val="21"/>
               </w:rPr>
+              <w:lastRenderedPageBreak/>
               <w:t>严重程度：</w:t>
             </w:r>
           </w:p>
@@ -22631,7 +22942,6 @@
                 <w:rFonts w:hint="eastAsia"/>
                 <w:szCs w:val="21"/>
               </w:rPr>
-              <w:lastRenderedPageBreak/>
               <w:t>附件资料：</w:t>
             </w:r>
           </w:p>
@@ -23189,6 +23499,47 @@
               </w:rPr>
               <w:t>上线</w:t>
             </w:r>
+            <w:r>
+              <w:rPr>
+                <w:rFonts w:hint="eastAsia"/>
+                <w:color w:val="FF0000"/>
+                <w:szCs w:val="21"/>
+              </w:rPr>
+              <w:t xml:space="preserve">   </w:t>
+            </w:r>
+            <w:r>
+              <w:rPr>
+                <w:rFonts w:hint="eastAsia"/>
+                <w:color w:val="000000" w:themeColor="text1"/>
+                <w:szCs w:val="21"/>
+              </w:rPr>
+              <w:t>@</w:t>
+            </w:r>
+            <w:r>
+              <w:rPr>
+                <w:rFonts w:hint="eastAsia"/>
+                <w:color w:val="000000" w:themeColor="text1"/>
+                <w:szCs w:val="21"/>
+              </w:rPr>
+              <w:t>小吴</w:t>
+            </w:r>
+            <w:r>
+              <w:rPr>
+                <w:color w:val="FF0000"/>
+                <w:szCs w:val="21"/>
+              </w:rPr>
+              <w:t xml:space="preserve"> </w:t>
+            </w:r>
+            <w:r>
+              <w:rPr>
+                <w:rFonts w:hint="eastAsia"/>
+                <w:color w:val="FF0000"/>
+                <w:szCs w:val="21"/>
+              </w:rPr>
+              <w:t>如果模块中没有数据，把相应的按钮隐藏掉。</w:t>
+            </w:r>
+            <w:bookmarkStart w:id="19" w:name="_GoBack"/>
+            <w:bookmarkEnd w:id="19"/>
           </w:p>
           <w:p>
             <w:pPr>
@@ -23599,6 +23950,7 @@
                 <w:rFonts w:hint="eastAsia"/>
                 <w:szCs w:val="21"/>
               </w:rPr>
+              <w:lastRenderedPageBreak/>
               <w:t>点击首页的滚动条进入资讯界面</w:t>
             </w:r>
           </w:p>
@@ -23643,6 +23995,7 @@
                 <w:rFonts w:hint="eastAsia"/>
                 <w:szCs w:val="21"/>
               </w:rPr>
+              <w:lastRenderedPageBreak/>
               <w:t>期望结果：</w:t>
             </w:r>
           </w:p>
@@ -23811,7 +24164,6 @@
                 <w:rFonts w:hint="eastAsia"/>
                 <w:szCs w:val="21"/>
               </w:rPr>
-              <w:lastRenderedPageBreak/>
               <w:t xml:space="preserve">  </w:t>
             </w:r>
             <w:r>
@@ -23884,7 +24236,6 @@
                 <w:rFonts w:hint="eastAsia"/>
                 <w:szCs w:val="21"/>
               </w:rPr>
-              <w:lastRenderedPageBreak/>
               <w:t>备注</w:t>
             </w:r>
           </w:p>
@@ -24494,6 +24845,7 @@
                 <w:rFonts w:hint="eastAsia"/>
                 <w:szCs w:val="21"/>
               </w:rPr>
+              <w:lastRenderedPageBreak/>
               <w:t>附件资料：</w:t>
             </w:r>
           </w:p>
@@ -24569,7 +24921,6 @@
                 <w:rFonts w:hint="eastAsia"/>
                 <w:szCs w:val="21"/>
               </w:rPr>
-              <w:lastRenderedPageBreak/>
               <w:t xml:space="preserve"> </w:t>
             </w:r>
             <w:r>
@@ -24785,7 +25136,6 @@
                 <w:rFonts w:hint="eastAsia"/>
                 <w:szCs w:val="21"/>
               </w:rPr>
-              <w:lastRenderedPageBreak/>
               <w:t>备注</w:t>
             </w:r>
           </w:p>
@@ -25088,6 +25438,7 @@
                 <w:rFonts w:hint="eastAsia"/>
                 <w:szCs w:val="21"/>
               </w:rPr>
+              <w:lastRenderedPageBreak/>
               <w:t>点击搜索，输入“</w:t>
             </w:r>
             <w:r>
@@ -25121,7 +25472,6 @@
                 <w:rFonts w:hint="eastAsia"/>
                 <w:szCs w:val="21"/>
               </w:rPr>
-              <w:lastRenderedPageBreak/>
               <w:t>点击搜索，输入“</w:t>
             </w:r>
             <w:r>
